--- a/Dokumentacija/D03_Plan_Realizacije.docx
+++ b/Dokumentacija/D03_Plan_Realizacije.docx
@@ -1,8 +1,8 @@
 
 <file path=word/document.xml><?xml version="1.0" encoding="utf-8"?>
-<w:document xmlns:w14="http://schemas.microsoft.com/office/word/2010/wordml" xmlns:wp14="http://schemas.microsoft.com/office/word/2010/wordprocessingDrawing" xmlns:ve="http://schemas.openxmlformats.org/markup-compatibility/2006" xmlns:o="urn:schemas-microsoft-com:office:office" xmlns:r="http://schemas.openxmlformats.org/officeDocument/2006/relationships" xmlns:m="http://schemas.openxmlformats.org/officeDocument/2006/math" xmlns:v="urn:schemas-microsoft-com:vml" xmlns:wp="http://schemas.openxmlformats.org/drawingml/2006/wordprocessingDrawing" xmlns:w10="urn:schemas-microsoft-com:office:word" xmlns:w="http://schemas.openxmlformats.org/wordprocessingml/2006/main" xmlns:wne="http://schemas.microsoft.com/office/word/2006/wordml" xmlns:mc="http://schemas.openxmlformats.org/markup-compatibility/2006" xmlns:a="http://schemas.openxmlformats.org/drawingml/2006/main" xmlns:pic="http://schemas.openxmlformats.org/drawingml/2006/picture" xmlns:a14="http://schemas.microsoft.com/office/drawing/2010/main" mc:Ignorable="w14 wp14">
+<w:document xmlns:wpc="http://schemas.microsoft.com/office/word/2010/wordprocessingCanvas" xmlns:cx="http://schemas.microsoft.com/office/drawing/2014/chartex" xmlns:cx1="http://schemas.microsoft.com/office/drawing/2015/9/8/chartex" xmlns:cx2="http://schemas.microsoft.com/office/drawing/2015/10/21/chartex" xmlns:cx3="http://schemas.microsoft.com/office/drawing/2016/5/9/chartex" xmlns:cx4="http://schemas.microsoft.com/office/drawing/2016/5/10/chartex" xmlns:cx5="http://schemas.microsoft.com/office/drawing/2016/5/11/chartex" xmlns:cx6="http://schemas.microsoft.com/office/drawing/2016/5/12/chartex" xmlns:cx7="http://schemas.microsoft.com/office/drawing/2016/5/13/chartex" xmlns:cx8="http://schemas.microsoft.com/office/drawing/2016/5/14/chartex" xmlns:mc="http://schemas.openxmlformats.org/markup-compatibility/2006" xmlns:aink="http://schemas.microsoft.com/office/drawing/2016/ink" xmlns:am3d="http://schemas.microsoft.com/office/drawing/2017/model3d" xmlns:o="urn:schemas-microsoft-com:office:office" xmlns:r="http://schemas.openxmlformats.org/officeDocument/2006/relationships" xmlns:m="http://schemas.openxmlformats.org/officeDocument/2006/math" xmlns:v="urn:schemas-microsoft-com:vml" xmlns:wp14="http://schemas.microsoft.com/office/word/2010/wordprocessingDrawing" xmlns:wp="http://schemas.openxmlformats.org/drawingml/2006/wordprocessingDrawing" xmlns:w10="urn:schemas-microsoft-com:office:word" xmlns:w="http://schemas.openxmlformats.org/wordprocessingml/2006/main" xmlns:w14="http://schemas.microsoft.com/office/word/2010/wordml" xmlns:w15="http://schemas.microsoft.com/office/word/2012/wordml" xmlns:w16cex="http://schemas.microsoft.com/office/word/2018/wordml/cex" xmlns:w16cid="http://schemas.microsoft.com/office/word/2016/wordml/cid" xmlns:w16="http://schemas.microsoft.com/office/word/2018/wordml" xmlns:w16sdtdh="http://schemas.microsoft.com/office/word/2020/wordml/sdtdatahash" xmlns:w16se="http://schemas.microsoft.com/office/word/2015/wordml/symex" xmlns:wpg="http://schemas.microsoft.com/office/word/2010/wordprocessingGroup" xmlns:wpi="http://schemas.microsoft.com/office/word/2010/wordprocessingInk" xmlns:wne="http://schemas.microsoft.com/office/word/2006/wordml" xmlns:wps="http://schemas.microsoft.com/office/word/2010/wordprocessingShape" mc:Ignorable="w14 w15 w16se w16cid w16 w16cex w16sdtdh wp14">
   <w:body>
-    <w:p xmlns:wp14="http://schemas.microsoft.com/office/word/2010/wordml" wp14:textId="5D8650DC">
+    <w:p>
       <w:pPr>
         <w:pStyle w:val="BodyText"/>
         <w:rPr>
@@ -16,7 +16,7 @@
         <w:t xml:space="preserve"> </w:t>
       </w:r>
     </w:p>
-    <w:p xmlns:wp14="http://schemas.microsoft.com/office/word/2010/wordml" wp14:textId="33F9194C">
+    <w:p>
       <w:pPr>
         <w:pStyle w:val="Title"/>
         <w:tabs>
@@ -37,17 +37,16 @@
     </w:p>
     <w:p>
       <w:pPr>
-        <w:pStyle w:val="Normal"/>
         <w:tabs>
-          <w:tab w:val="left" w:leader="none" w:pos="2970"/>
-          <w:tab w:val="left" w:leader="none" w:pos="3060"/>
+          <w:tab w:val="left" w:pos="2970"/>
+          <w:tab w:val="left" w:pos="3060"/>
         </w:tabs>
         <w:rPr>
           <w:lang w:val="sr-Latn-CS"/>
         </w:rPr>
       </w:pPr>
     </w:p>
-    <w:p xmlns:wp14="http://schemas.microsoft.com/office/word/2010/wordml" wp14:textId="7AC43733">
+    <w:p>
       <w:pPr>
         <w:pStyle w:val="Title"/>
         <w:tabs>
@@ -66,7 +65,7 @@
         <w:t>Plan realizacije projekta</w:t>
       </w:r>
     </w:p>
-    <w:p xmlns:wp14="http://schemas.microsoft.com/office/word/2010/wordml" wp14:textId="77777777">
+    <w:p>
       <w:pPr>
         <w:pStyle w:val="Title"/>
         <w:tabs>
@@ -79,7 +78,7 @@
         </w:rPr>
       </w:pPr>
     </w:p>
-    <w:p xmlns:wp14="http://schemas.microsoft.com/office/word/2010/wordml" wp14:textId="77777777">
+    <w:p>
       <w:pPr>
         <w:pStyle w:val="Title"/>
         <w:jc w:val="right"/>
@@ -121,26 +120,33 @@
           <w:sz w:val="28"/>
           <w:lang w:val="sr-Latn-CS"/>
         </w:rPr>
-        <w:t>.0</w:t>
+        <w:t>.</w:t>
+      </w:r>
+      <w:r>
+        <w:rPr>
+          <w:sz w:val="28"/>
+          <w:lang w:val="sr-Latn-CS"/>
+        </w:rPr>
+        <w:t>1</w:t>
       </w:r>
     </w:p>
-    <w:p xmlns:wp14="http://schemas.microsoft.com/office/word/2010/wordml" wp14:textId="77777777">
+    <w:p>
       <w:pPr>
         <w:rPr>
           <w:lang w:val="sr-Latn-CS"/>
         </w:rPr>
         <w:sectPr>
-          <w:headerReference w:type="default" r:id="rId7"/>
-          <w:footerReference w:type="even" r:id="rId8"/>
-          <w:pgSz w:w="11907" w:h="16840" w:orient="portrait" w:code="9"/>
+          <w:headerReference w:type="default" r:id="rId10"/>
+          <w:footerReference w:type="even" r:id="rId11"/>
+          <w:footerReference w:type="default" r:id="rId12"/>
+          <w:pgSz w:w="11907" w:h="16840" w:code="9"/>
           <w:pgMar w:top="1440" w:right="1440" w:bottom="1440" w:left="1440" w:header="708" w:footer="708" w:gutter="0"/>
           <w:cols w:space="708"/>
           <w:vAlign w:val="center"/>
-          <w:footerReference w:type="default" r:id="R893b0c6def844d55"/>
         </w:sectPr>
       </w:pPr>
     </w:p>
-    <w:p xmlns:wp14="http://schemas.microsoft.com/office/word/2010/wordml" wp14:textId="77777777">
+    <w:p>
       <w:pPr>
         <w:pStyle w:val="Title"/>
         <w:rPr>
@@ -159,15 +165,15 @@
       <w:tblPr>
         <w:tblW w:w="9249" w:type="dxa"/>
         <w:tblBorders>
-          <w:top w:val="single" w:color="auto" w:sz="6" w:space="0"/>
-          <w:left w:val="single" w:color="auto" w:sz="6" w:space="0"/>
-          <w:bottom w:val="single" w:color="auto" w:sz="6" w:space="0"/>
-          <w:right w:val="single" w:color="auto" w:sz="6" w:space="0"/>
-          <w:insideH w:val="single" w:color="auto" w:sz="6" w:space="0"/>
-          <w:insideV w:val="single" w:color="auto" w:sz="6" w:space="0"/>
+          <w:top w:val="single" w:sz="6" w:space="0" w:color="auto"/>
+          <w:left w:val="single" w:sz="6" w:space="0" w:color="auto"/>
+          <w:bottom w:val="single" w:sz="6" w:space="0" w:color="auto"/>
+          <w:right w:val="single" w:sz="6" w:space="0" w:color="auto"/>
+          <w:insideH w:val="single" w:sz="6" w:space="0" w:color="auto"/>
+          <w:insideV w:val="single" w:sz="6" w:space="0" w:color="auto"/>
         </w:tblBorders>
         <w:tblLayout w:type="fixed"/>
-        <w:tblLook w:val="0000"/>
+        <w:tblLook w:val="0000" w:firstRow="0" w:lastRow="0" w:firstColumn="0" w:lastColumn="0" w:noHBand="0" w:noVBand="0"/>
       </w:tblPr>
       <w:tblGrid>
         <w:gridCol w:w="2304"/>
@@ -175,19 +181,12 @@
         <w:gridCol w:w="3598"/>
         <w:gridCol w:w="2195"/>
       </w:tblGrid>
-      <w:tr xmlns:wp14="http://schemas.microsoft.com/office/word/2010/wordml" wp14:textId="77777777">
-        <w:tblPrEx>
-          <w:tblCellMar>
-            <w:top w:w="0" w:type="dxa"/>
-            <w:bottom w:w="0" w:type="dxa"/>
-          </w:tblCellMar>
-        </w:tblPrEx>
+      <w:tr>
         <w:tc>
           <w:tcPr>
             <w:tcW w:w="2304" w:type="dxa"/>
-            <w:tcMar/>
-          </w:tcPr>
-          <w:p wp14:textId="77777777">
+          </w:tcPr>
+          <w:p>
             <w:pPr>
               <w:pStyle w:val="Tabletext"/>
               <w:jc w:val="center"/>
@@ -208,9 +207,8 @@
         <w:tc>
           <w:tcPr>
             <w:tcW w:w="1152" w:type="dxa"/>
-            <w:tcMar/>
-          </w:tcPr>
-          <w:p wp14:textId="77777777">
+          </w:tcPr>
+          <w:p>
             <w:pPr>
               <w:pStyle w:val="Tabletext"/>
               <w:jc w:val="center"/>
@@ -231,9 +229,8 @@
         <w:tc>
           <w:tcPr>
             <w:tcW w:w="3598" w:type="dxa"/>
-            <w:tcMar/>
-          </w:tcPr>
-          <w:p wp14:textId="77777777">
+          </w:tcPr>
+          <w:p>
             <w:pPr>
               <w:pStyle w:val="Tabletext"/>
               <w:jc w:val="center"/>
@@ -254,9 +251,8 @@
         <w:tc>
           <w:tcPr>
             <w:tcW w:w="2195" w:type="dxa"/>
-            <w:tcMar/>
-          </w:tcPr>
-          <w:p wp14:textId="77777777">
+          </w:tcPr>
+          <w:p>
             <w:pPr>
               <w:pStyle w:val="Tabletext"/>
               <w:jc w:val="center"/>
@@ -275,19 +271,12 @@
           </w:p>
         </w:tc>
       </w:tr>
-      <w:tr xmlns:wp14="http://schemas.microsoft.com/office/word/2010/wordml" wp14:textId="77777777">
-        <w:tblPrEx>
-          <w:tblCellMar>
-            <w:top w:w="0" w:type="dxa"/>
-            <w:bottom w:w="0" w:type="dxa"/>
-          </w:tblCellMar>
-        </w:tblPrEx>
+      <w:tr>
         <w:tc>
           <w:tcPr>
             <w:tcW w:w="2304" w:type="dxa"/>
-            <w:tcMar/>
-          </w:tcPr>
-          <w:p wp14:textId="739F2643">
+          </w:tcPr>
+          <w:p>
             <w:pPr>
               <w:pStyle w:val="Tabletext"/>
               <w:rPr>
@@ -323,9 +312,8 @@
         <w:tc>
           <w:tcPr>
             <w:tcW w:w="1152" w:type="dxa"/>
-            <w:tcMar/>
-          </w:tcPr>
-          <w:p wp14:textId="77777777">
+          </w:tcPr>
+          <w:p>
             <w:pPr>
               <w:pStyle w:val="Tabletext"/>
               <w:rPr>
@@ -343,9 +331,8 @@
         <w:tc>
           <w:tcPr>
             <w:tcW w:w="3598" w:type="dxa"/>
-            <w:tcMar/>
-          </w:tcPr>
-          <w:p wp14:textId="77777777">
+          </w:tcPr>
+          <w:p>
             <w:pPr>
               <w:pStyle w:val="Tabletext"/>
               <w:rPr>
@@ -363,9 +350,8 @@
         <w:tc>
           <w:tcPr>
             <w:tcW w:w="2195" w:type="dxa"/>
-            <w:tcMar/>
-          </w:tcPr>
-          <w:p wp14:textId="65EB2930">
+          </w:tcPr>
+          <w:p>
             <w:pPr>
               <w:pStyle w:val="Tabletext"/>
               <w:rPr>
@@ -381,83 +367,90 @@
           </w:p>
         </w:tc>
       </w:tr>
-      <w:tr xmlns:wp14="http://schemas.microsoft.com/office/word/2010/wordml" wp14:textId="77777777">
-        <w:tblPrEx>
-          <w:tblCellMar>
-            <w:top w:w="0" w:type="dxa"/>
-            <w:bottom w:w="0" w:type="dxa"/>
-          </w:tblCellMar>
-        </w:tblPrEx>
+      <w:tr>
         <w:tc>
           <w:tcPr>
             <w:tcW w:w="2304" w:type="dxa"/>
-            <w:tcMar/>
-          </w:tcPr>
-          <w:p wp14:textId="77777777">
+          </w:tcPr>
+          <w:p>
             <w:pPr>
               <w:pStyle w:val="Tabletext"/>
               <w:rPr>
                 <w:lang w:val="sr-Latn-CS"/>
               </w:rPr>
             </w:pPr>
+            <w:r>
+              <w:rPr>
+                <w:lang w:val="sr-Latn-CS"/>
+              </w:rPr>
+              <w:t>24.06.2021.</w:t>
+            </w:r>
           </w:p>
         </w:tc>
         <w:tc>
           <w:tcPr>
             <w:tcW w:w="1152" w:type="dxa"/>
-            <w:tcMar/>
-          </w:tcPr>
-          <w:p wp14:textId="77777777">
+          </w:tcPr>
+          <w:p>
             <w:pPr>
               <w:pStyle w:val="Tabletext"/>
               <w:rPr>
                 <w:lang w:val="sr-Latn-CS"/>
               </w:rPr>
             </w:pPr>
+            <w:r>
+              <w:rPr>
+                <w:lang w:val="sr-Latn-CS"/>
+              </w:rPr>
+              <w:t>1.1</w:t>
+            </w:r>
           </w:p>
         </w:tc>
         <w:tc>
           <w:tcPr>
             <w:tcW w:w="3598" w:type="dxa"/>
-            <w:tcMar/>
-          </w:tcPr>
-          <w:p wp14:textId="77777777">
+          </w:tcPr>
+          <w:p>
             <w:pPr>
               <w:pStyle w:val="Tabletext"/>
               <w:rPr>
                 <w:lang w:val="sr-Latn-CS"/>
               </w:rPr>
             </w:pPr>
+            <w:r>
+              <w:rPr>
+                <w:lang w:val="sr-Latn-CS"/>
+              </w:rPr>
+              <w:t>Završna verzija</w:t>
+            </w:r>
           </w:p>
         </w:tc>
         <w:tc>
           <w:tcPr>
             <w:tcW w:w="2195" w:type="dxa"/>
-            <w:tcMar/>
-          </w:tcPr>
-          <w:p wp14:textId="77777777">
+          </w:tcPr>
+          <w:p>
             <w:pPr>
               <w:pStyle w:val="Tabletext"/>
               <w:rPr>
                 <w:lang w:val="sr-Latn-CS"/>
               </w:rPr>
             </w:pPr>
+            <w:r>
+              <w:rPr>
+                <w:lang w:val="sr-Latn-CS"/>
+              </w:rPr>
+              <w:t>Vuk Bibić, Lazar Minić</w:t>
+            </w:r>
           </w:p>
         </w:tc>
       </w:tr>
-      <w:tr xmlns:wp14="http://schemas.microsoft.com/office/word/2010/wordml" wp14:textId="77777777">
-        <w:tblPrEx>
-          <w:tblCellMar>
-            <w:top w:w="0" w:type="dxa"/>
-            <w:bottom w:w="0" w:type="dxa"/>
-          </w:tblCellMar>
-        </w:tblPrEx>
+      <w:tr>
         <w:tc>
           <w:tcPr>
             <w:tcW w:w="2304" w:type="dxa"/>
-            <w:tcMar/>
-          </w:tcPr>
-          <w:p wp14:textId="77777777">
+          </w:tcPr>
+          <w:p>
             <w:pPr>
               <w:pStyle w:val="Tabletext"/>
               <w:rPr>
@@ -469,9 +462,8 @@
         <w:tc>
           <w:tcPr>
             <w:tcW w:w="1152" w:type="dxa"/>
-            <w:tcMar/>
-          </w:tcPr>
-          <w:p wp14:textId="77777777">
+          </w:tcPr>
+          <w:p>
             <w:pPr>
               <w:pStyle w:val="Tabletext"/>
               <w:rPr>
@@ -483,9 +475,8 @@
         <w:tc>
           <w:tcPr>
             <w:tcW w:w="3598" w:type="dxa"/>
-            <w:tcMar/>
-          </w:tcPr>
-          <w:p wp14:textId="77777777">
+          </w:tcPr>
+          <w:p>
             <w:pPr>
               <w:pStyle w:val="Tabletext"/>
               <w:rPr>
@@ -497,9 +488,8 @@
         <w:tc>
           <w:tcPr>
             <w:tcW w:w="2195" w:type="dxa"/>
-            <w:tcMar/>
-          </w:tcPr>
-          <w:p wp14:textId="77777777">
+          </w:tcPr>
+          <w:p>
             <w:pPr>
               <w:pStyle w:val="Tabletext"/>
               <w:rPr>
@@ -509,19 +499,12 @@
           </w:p>
         </w:tc>
       </w:tr>
-      <w:tr xmlns:wp14="http://schemas.microsoft.com/office/word/2010/wordml" wp14:textId="77777777">
-        <w:tblPrEx>
-          <w:tblCellMar>
-            <w:top w:w="0" w:type="dxa"/>
-            <w:bottom w:w="0" w:type="dxa"/>
-          </w:tblCellMar>
-        </w:tblPrEx>
+      <w:tr>
         <w:tc>
           <w:tcPr>
             <w:tcW w:w="2304" w:type="dxa"/>
-            <w:tcMar/>
-          </w:tcPr>
-          <w:p wp14:textId="77777777">
+          </w:tcPr>
+          <w:p>
             <w:pPr>
               <w:pStyle w:val="Tabletext"/>
               <w:rPr>
@@ -533,9 +516,8 @@
         <w:tc>
           <w:tcPr>
             <w:tcW w:w="1152" w:type="dxa"/>
-            <w:tcMar/>
-          </w:tcPr>
-          <w:p wp14:textId="77777777">
+          </w:tcPr>
+          <w:p>
             <w:pPr>
               <w:pStyle w:val="Tabletext"/>
               <w:rPr>
@@ -547,9 +529,8 @@
         <w:tc>
           <w:tcPr>
             <w:tcW w:w="3598" w:type="dxa"/>
-            <w:tcMar/>
-          </w:tcPr>
-          <w:p wp14:textId="77777777">
+          </w:tcPr>
+          <w:p>
             <w:pPr>
               <w:pStyle w:val="Tabletext"/>
               <w:rPr>
@@ -561,9 +542,8 @@
         <w:tc>
           <w:tcPr>
             <w:tcW w:w="2195" w:type="dxa"/>
-            <w:tcMar/>
-          </w:tcPr>
-          <w:p wp14:textId="77777777">
+          </w:tcPr>
+          <w:p>
             <w:pPr>
               <w:pStyle w:val="Tabletext"/>
               <w:rPr>
@@ -574,14 +554,14 @@
         </w:tc>
       </w:tr>
     </w:tbl>
-    <w:p xmlns:wp14="http://schemas.microsoft.com/office/word/2010/wordml" wp14:textId="77777777">
+    <w:p>
       <w:pPr>
         <w:rPr>
           <w:lang w:val="sr-Latn-CS"/>
         </w:rPr>
       </w:pPr>
     </w:p>
-    <w:p xmlns:wp14="http://schemas.microsoft.com/office/word/2010/wordml" wp14:textId="77777777">
+    <w:p>
       <w:pPr>
         <w:pStyle w:val="Title"/>
         <w:rPr>
@@ -602,7 +582,7 @@
         <w:t>Sadržaj</w:t>
       </w:r>
     </w:p>
-    <w:p xmlns:wp14="http://schemas.microsoft.com/office/word/2010/wordml" wp14:textId="77777777">
+    <w:p>
       <w:pPr>
         <w:pStyle w:val="TOC1"/>
         <w:tabs>
@@ -698,7 +678,7 @@
         <w:fldChar w:fldCharType="end"/>
       </w:r>
     </w:p>
-    <w:p xmlns:wp14="http://schemas.microsoft.com/office/word/2010/wordml" wp14:textId="77777777">
+    <w:p>
       <w:pPr>
         <w:pStyle w:val="TOC1"/>
         <w:tabs>
@@ -776,7 +756,7 @@
         <w:fldChar w:fldCharType="end"/>
       </w:r>
     </w:p>
-    <w:p xmlns:wp14="http://schemas.microsoft.com/office/word/2010/wordml" wp14:textId="77777777">
+    <w:p>
       <w:pPr>
         <w:pStyle w:val="TOC1"/>
         <w:tabs>
@@ -854,7 +834,7 @@
         <w:fldChar w:fldCharType="end"/>
       </w:r>
     </w:p>
-    <w:p xmlns:wp14="http://schemas.microsoft.com/office/word/2010/wordml" wp14:textId="77777777">
+    <w:p>
       <w:pPr>
         <w:pStyle w:val="TOC1"/>
         <w:tabs>
@@ -932,7 +912,7 @@
         <w:fldChar w:fldCharType="end"/>
       </w:r>
     </w:p>
-    <w:p xmlns:wp14="http://schemas.microsoft.com/office/word/2010/wordml" wp14:textId="77777777">
+    <w:p>
       <w:pPr>
         <w:pStyle w:val="TOC1"/>
         <w:tabs>
@@ -1011,7 +991,7 @@
         <w:fldChar w:fldCharType="end"/>
       </w:r>
     </w:p>
-    <w:p xmlns:wp14="http://schemas.microsoft.com/office/word/2010/wordml" wp14:textId="77777777">
+    <w:p>
       <w:pPr>
         <w:pStyle w:val="TOC1"/>
         <w:tabs>
@@ -1090,7 +1070,7 @@
         <w:fldChar w:fldCharType="end"/>
       </w:r>
     </w:p>
-    <w:p xmlns:wp14="http://schemas.microsoft.com/office/word/2010/wordml" wp14:textId="77777777">
+    <w:p>
       <w:pPr>
         <w:pStyle w:val="TOC1"/>
         <w:tabs>
@@ -1169,7 +1149,7 @@
         <w:fldChar w:fldCharType="end"/>
       </w:r>
     </w:p>
-    <w:p xmlns:wp14="http://schemas.microsoft.com/office/word/2010/wordml" wp14:textId="77777777">
+    <w:p>
       <w:pPr>
         <w:pStyle w:val="TOC1"/>
         <w:tabs>
@@ -1247,7 +1227,7 @@
         <w:fldChar w:fldCharType="end"/>
       </w:r>
     </w:p>
-    <w:p xmlns:wp14="http://schemas.microsoft.com/office/word/2010/wordml" wp14:textId="77777777">
+    <w:p>
       <w:pPr>
         <w:pStyle w:val="TOC2"/>
         <w:tabs>
@@ -1325,7 +1305,7 @@
         <w:fldChar w:fldCharType="end"/>
       </w:r>
     </w:p>
-    <w:p xmlns:wp14="http://schemas.microsoft.com/office/word/2010/wordml" wp14:textId="77777777">
+    <w:p>
       <w:pPr>
         <w:pStyle w:val="TOC2"/>
         <w:tabs>
@@ -1403,7 +1383,7 @@
         <w:fldChar w:fldCharType="end"/>
       </w:r>
     </w:p>
-    <w:p xmlns:wp14="http://schemas.microsoft.com/office/word/2010/wordml" wp14:textId="77777777">
+    <w:p>
       <w:pPr>
         <w:pStyle w:val="TOC2"/>
         <w:tabs>
@@ -1481,7 +1461,7 @@
         <w:fldChar w:fldCharType="end"/>
       </w:r>
     </w:p>
-    <w:p xmlns:wp14="http://schemas.microsoft.com/office/word/2010/wordml" wp14:textId="77777777">
+    <w:p>
       <w:pPr>
         <w:pStyle w:val="TOC1"/>
         <w:tabs>
@@ -1559,7 +1539,7 @@
         <w:fldChar w:fldCharType="end"/>
       </w:r>
     </w:p>
-    <w:p xmlns:wp14="http://schemas.microsoft.com/office/word/2010/wordml" wp14:textId="77777777">
+    <w:p>
       <w:pPr>
         <w:pStyle w:val="Title"/>
         <w:rPr>
@@ -1588,18 +1568,18 @@
         <w:t xml:space="preserve">Plan realizacije projekta </w:t>
       </w:r>
     </w:p>
-    <w:p xmlns:wp14="http://schemas.microsoft.com/office/word/2010/wordml" wp14:textId="77777777">
+    <w:p>
       <w:pPr>
         <w:pStyle w:val="Heading1"/>
         <w:numPr>
           <w:ilvl w:val="0"/>
-          <w:numId w:val="5"/>
+          <w:numId w:val="7"/>
         </w:numPr>
         <w:rPr>
           <w:lang w:val="sr-Latn-CS"/>
         </w:rPr>
       </w:pPr>
-      <w:bookmarkStart w:name="_Toc225188564" w:id="0"/>
+      <w:bookmarkStart w:id="0" w:name="_Toc225188564"/>
       <w:r>
         <w:rPr>
           <w:lang w:val="sr-Latn-CS"/>
@@ -1614,7 +1594,7 @@
       </w:r>
       <w:bookmarkEnd w:id="0"/>
     </w:p>
-    <w:p xmlns:wp14="http://schemas.microsoft.com/office/word/2010/wordml" wp14:textId="27985D54">
+    <w:p>
       <w:pPr>
         <w:pStyle w:val="BodyText"/>
         <w:rPr>
@@ -1682,14 +1662,14 @@
         <w:t xml:space="preserve">.  </w:t>
       </w:r>
     </w:p>
-    <w:p xmlns:wp14="http://schemas.microsoft.com/office/word/2010/wordml" wp14:textId="77777777">
+    <w:p>
       <w:pPr>
         <w:pStyle w:val="Heading1"/>
         <w:rPr>
           <w:lang w:val="sr-Latn-CS"/>
         </w:rPr>
       </w:pPr>
-      <w:bookmarkStart w:name="_Toc225188565" w:id="1"/>
+      <w:bookmarkStart w:id="1" w:name="_Toc225188565"/>
       <w:r>
         <w:rPr>
           <w:lang w:val="sr-Latn-CS"/>
@@ -1704,7 +1684,7 @@
       </w:r>
       <w:bookmarkEnd w:id="1"/>
     </w:p>
-    <w:p xmlns:wp14="http://schemas.microsoft.com/office/word/2010/wordml" wp14:textId="3C8305A9">
+    <w:p>
       <w:pPr>
         <w:pStyle w:val="BodyText"/>
         <w:rPr>
@@ -1754,7 +1734,7 @@
         <w:t xml:space="preserve">. </w:t>
       </w:r>
     </w:p>
-    <w:p xmlns:wp14="http://schemas.microsoft.com/office/word/2010/wordml" wp14:textId="77777777">
+    <w:p>
       <w:pPr>
         <w:pStyle w:val="BodyText"/>
         <w:rPr>
@@ -1774,14 +1754,14 @@
         <w:t xml:space="preserve">[1].  </w:t>
       </w:r>
     </w:p>
-    <w:p xmlns:wp14="http://schemas.microsoft.com/office/word/2010/wordml" wp14:textId="77777777">
+    <w:p>
       <w:pPr>
         <w:pStyle w:val="Heading1"/>
         <w:rPr>
           <w:lang w:val="sr-Latn-CS"/>
         </w:rPr>
       </w:pPr>
-      <w:bookmarkStart w:name="_Toc225188566" w:id="2"/>
+      <w:bookmarkStart w:id="2" w:name="_Toc225188566"/>
       <w:r>
         <w:rPr>
           <w:lang w:val="sr-Latn-CS"/>
@@ -1790,7 +1770,7 @@
       </w:r>
       <w:bookmarkEnd w:id="2"/>
     </w:p>
-    <w:p xmlns:wp14="http://schemas.microsoft.com/office/word/2010/wordml" wp14:textId="77777777">
+    <w:p>
       <w:pPr>
         <w:pStyle w:val="BodyText"/>
         <w:rPr>
@@ -1808,74 +1788,6 @@
           <w:lang w:val="sr-Latn-CS"/>
         </w:rPr>
         <w:t>:</w:t>
-      </w:r>
-    </w:p>
-    <w:p xmlns:wp14="http://schemas.microsoft.com/office/word/2010/wordml" wp14:textId="25510446">
-      <w:pPr>
-        <w:pStyle w:val="BodyText"/>
-        <w:numPr>
-          <w:ilvl w:val="0"/>
-          <w:numId w:val="15"/>
-        </w:numPr>
-        <w:tabs>
-          <w:tab w:val="clear" w:pos="360"/>
-          <w:tab w:val="num" w:pos="1440"/>
-        </w:tabs>
-        <w:ind w:left="1440"/>
-        <w:rPr>
-          <w:rFonts w:ascii="Times New Roman" w:hAnsi="Times New Roman" w:eastAsia="Times New Roman" w:cs="Times New Roman"/>
-          <w:lang w:val="sr-Latn-CS"/>
-        </w:rPr>
-      </w:pPr>
-      <w:r>
-        <w:rPr>
-          <w:rFonts w:ascii="Times New Roman" w:hAnsi="Times New Roman" w:eastAsia="Times New Roman" w:cs="Times New Roman"/>
-          <w:noProof w:val="0"/>
-          <w:sz w:val="20"/>
-          <w:szCs w:val="20"/>
-          <w:lang w:val="sr"/>
-        </w:rPr>
-        <w:t>Zadruga – Predlog projekta, D01_Predlog_Projekta, V1.0, 2021, Parovi</w:t>
-      </w:r>
-      <w:r>
-        <w:rPr>
-          <w:lang w:val="sr-Latn-CS"/>
-        </w:rPr>
-        <w:t>.</w:t>
-      </w:r>
-    </w:p>
-    <w:p xmlns:wp14="http://schemas.microsoft.com/office/word/2010/wordml" wp14:textId="030DE9E9">
-      <w:pPr>
-        <w:pStyle w:val="BodyText"/>
-        <w:numPr>
-          <w:ilvl w:val="0"/>
-          <w:numId w:val="15"/>
-        </w:numPr>
-        <w:tabs>
-          <w:tab w:val="clear" w:pos="360"/>
-          <w:tab w:val="num" w:pos="1440"/>
-        </w:tabs>
-        <w:ind w:left="1440"/>
-        <w:rPr>
-          <w:rFonts w:ascii="Times New Roman" w:hAnsi="Times New Roman" w:eastAsia="Times New Roman" w:cs="Times New Roman"/>
-          <w:lang w:val="sr-Latn-CS"/>
-        </w:rPr>
-      </w:pPr>
-      <w:r>
-        <w:rPr>
-          <w:rFonts w:ascii="Times New Roman" w:hAnsi="Times New Roman" w:eastAsia="Times New Roman" w:cs="Times New Roman"/>
-          <w:noProof w:val="0"/>
-          <w:sz w:val="20"/>
-          <w:szCs w:val="20"/>
-          <w:lang w:val="sr"/>
-        </w:rPr>
-        <w:t>Zadruga – Vizija sistema, D02_Vizija_Sistema, V1.0, 2021, Parovi</w:t>
-      </w:r>
-      <w:r>
-        <w:rPr>
-          <w:lang w:val="sr-Latn-CS"/>
-        </w:rPr>
-        <w:t>.</w:t>
       </w:r>
     </w:p>
     <w:p>
@@ -1883,20 +1795,74 @@
         <w:pStyle w:val="BodyText"/>
         <w:numPr>
           <w:ilvl w:val="0"/>
-          <w:numId w:val="15"/>
+          <w:numId w:val="2"/>
         </w:numPr>
         <w:tabs>
-          <w:tab w:val="clear" w:leader="none" w:pos="360"/>
-          <w:tab w:val="num" w:leader="none" w:pos="1440"/>
+          <w:tab w:val="num" w:pos="1440"/>
         </w:tabs>
         <w:ind w:left="1440"/>
         <w:rPr>
-          <w:rFonts w:ascii="Times New Roman" w:hAnsi="Times New Roman" w:eastAsia="Times New Roman" w:cs="Times New Roman"/>
           <w:lang w:val="sr-Latn-CS"/>
         </w:rPr>
       </w:pPr>
       <w:r>
         <w:rPr>
+          <w:lang w:val="sr"/>
+        </w:rPr>
+        <w:t>Zadruga – Predlog projekta, D01_Predlog_Projekta, V1.0, 2021, Parovi</w:t>
+      </w:r>
+      <w:r>
+        <w:rPr>
+          <w:lang w:val="sr-Latn-CS"/>
+        </w:rPr>
+        <w:t>.</w:t>
+      </w:r>
+    </w:p>
+    <w:p>
+      <w:pPr>
+        <w:pStyle w:val="BodyText"/>
+        <w:numPr>
+          <w:ilvl w:val="0"/>
+          <w:numId w:val="2"/>
+        </w:numPr>
+        <w:tabs>
+          <w:tab w:val="num" w:pos="1440"/>
+        </w:tabs>
+        <w:ind w:left="1440"/>
+        <w:rPr>
+          <w:lang w:val="sr-Latn-CS"/>
+        </w:rPr>
+      </w:pPr>
+      <w:r>
+        <w:rPr>
+          <w:lang w:val="sr"/>
+        </w:rPr>
+        <w:t>Zadruga – Vizija sistema, D02_Vizija_Sistema, V1.0, 2021, Parovi</w:t>
+      </w:r>
+      <w:r>
+        <w:rPr>
+          <w:lang w:val="sr-Latn-CS"/>
+        </w:rPr>
+        <w:t>.</w:t>
+      </w:r>
+    </w:p>
+    <w:p>
+      <w:pPr>
+        <w:pStyle w:val="BodyText"/>
+        <w:numPr>
+          <w:ilvl w:val="0"/>
+          <w:numId w:val="2"/>
+        </w:numPr>
+        <w:tabs>
+          <w:tab w:val="num" w:pos="1440"/>
+        </w:tabs>
+        <w:ind w:left="1440"/>
+        <w:rPr>
+          <w:lang w:val="sr-Latn-CS"/>
+        </w:rPr>
+      </w:pPr>
+      <w:r>
+        <w:rPr>
           <w:lang w:val="sr-Latn-CS"/>
         </w:rPr>
         <w:t>Zadruga – Planirani raspored aktivnosti, D03_Raspored_Aktivnosti.mpp, V1.0, 2021</w:t>
@@ -1908,14 +1874,14 @@
         <w:t>, Parovi.</w:t>
       </w:r>
     </w:p>
-    <w:p xmlns:wp14="http://schemas.microsoft.com/office/word/2010/wordml" wp14:textId="77777777">
+    <w:p>
       <w:pPr>
         <w:pStyle w:val="Heading1"/>
         <w:rPr>
           <w:lang w:val="sr-Latn-CS"/>
         </w:rPr>
       </w:pPr>
-      <w:bookmarkStart w:name="_Toc225188567" w:id="3"/>
+      <w:bookmarkStart w:id="3" w:name="_Toc225188567"/>
       <w:r>
         <w:rPr>
           <w:lang w:val="sr-Latn-CS"/>
@@ -1924,7 +1890,7 @@
       </w:r>
       <w:bookmarkEnd w:id="3"/>
     </w:p>
-    <w:p xmlns:wp14="http://schemas.microsoft.com/office/word/2010/wordml" wp14:textId="77777777">
+    <w:p>
       <w:pPr>
         <w:pStyle w:val="BodyText"/>
         <w:rPr>
@@ -1986,7 +1952,7 @@
         <w:t>:</w:t>
       </w:r>
     </w:p>
-    <w:p xmlns:wp14="http://schemas.microsoft.com/office/word/2010/wordml" wp14:textId="77777777">
+    <w:p>
       <w:pPr>
         <w:pStyle w:val="BodyText"/>
         <w:rPr>
@@ -1998,39 +1964,31 @@
       <w:tblPr>
         <w:tblW w:w="0" w:type="auto"/>
         <w:jc w:val="center"/>
-        <w:tblInd w:w="1548" w:type="dxa"/>
         <w:tblBorders>
-          <w:top w:val="single" w:color="auto" w:sz="4" w:space="0"/>
-          <w:left w:val="single" w:color="auto" w:sz="4" w:space="0"/>
-          <w:bottom w:val="single" w:color="auto" w:sz="4" w:space="0"/>
-          <w:right w:val="single" w:color="auto" w:sz="4" w:space="0"/>
-          <w:insideH w:val="single" w:color="auto" w:sz="4" w:space="0"/>
-          <w:insideV w:val="single" w:color="auto" w:sz="4" w:space="0"/>
+          <w:top w:val="single" w:sz="4" w:space="0" w:color="auto"/>
+          <w:left w:val="single" w:sz="4" w:space="0" w:color="auto"/>
+          <w:bottom w:val="single" w:sz="4" w:space="0" w:color="auto"/>
+          <w:right w:val="single" w:sz="4" w:space="0" w:color="auto"/>
+          <w:insideH w:val="single" w:sz="4" w:space="0" w:color="auto"/>
+          <w:insideV w:val="single" w:sz="4" w:space="0" w:color="auto"/>
         </w:tblBorders>
         <w:tblLayout w:type="fixed"/>
-        <w:tblLook w:val="0000"/>
+        <w:tblLook w:val="0000" w:firstRow="0" w:lastRow="0" w:firstColumn="0" w:lastColumn="0" w:noHBand="0" w:noVBand="0"/>
       </w:tblPr>
       <w:tblGrid>
         <w:gridCol w:w="2160"/>
         <w:gridCol w:w="1800"/>
         <w:gridCol w:w="1620"/>
       </w:tblGrid>
-      <w:tr xmlns:wp14="http://schemas.microsoft.com/office/word/2010/wordml" wp14:textId="77777777">
-        <w:tblPrEx>
-          <w:tblCellMar>
-            <w:top w:w="0" w:type="dxa"/>
-            <w:bottom w:w="0" w:type="dxa"/>
-          </w:tblCellMar>
-        </w:tblPrEx>
+      <w:tr>
         <w:trPr>
           <w:jc w:val="center"/>
         </w:trPr>
         <w:tc>
           <w:tcPr>
             <w:tcW w:w="2160" w:type="dxa"/>
-            <w:tcMar/>
-          </w:tcPr>
-          <w:p wp14:textId="77777777">
+          </w:tcPr>
+          <w:p>
             <w:pPr>
               <w:pStyle w:val="BodyText"/>
               <w:ind w:left="0"/>
@@ -2053,9 +2011,8 @@
         <w:tc>
           <w:tcPr>
             <w:tcW w:w="1800" w:type="dxa"/>
-            <w:tcMar/>
-          </w:tcPr>
-          <w:p wp14:textId="77777777">
+          </w:tcPr>
+          <w:p>
             <w:pPr>
               <w:pStyle w:val="BodyText"/>
               <w:ind w:left="0"/>
@@ -2078,9 +2035,8 @@
         <w:tc>
           <w:tcPr>
             <w:tcW w:w="1620" w:type="dxa"/>
-            <w:tcMar/>
-          </w:tcPr>
-          <w:p wp14:textId="77777777">
+          </w:tcPr>
+          <w:p>
             <w:pPr>
               <w:pStyle w:val="BodyText"/>
               <w:ind w:left="0"/>
@@ -2101,22 +2057,15 @@
           </w:p>
         </w:tc>
       </w:tr>
-      <w:tr xmlns:wp14="http://schemas.microsoft.com/office/word/2010/wordml" wp14:textId="77777777">
-        <w:tblPrEx>
-          <w:tblCellMar>
-            <w:top w:w="0" w:type="dxa"/>
-            <w:bottom w:w="0" w:type="dxa"/>
-          </w:tblCellMar>
-        </w:tblPrEx>
+      <w:tr>
         <w:trPr>
           <w:jc w:val="center"/>
         </w:trPr>
         <w:tc>
           <w:tcPr>
             <w:tcW w:w="2160" w:type="dxa"/>
-            <w:tcMar/>
-          </w:tcPr>
-          <w:p wp14:textId="77777777">
+          </w:tcPr>
+          <w:p>
             <w:pPr>
               <w:pStyle w:val="BodyText"/>
               <w:ind w:left="0"/>
@@ -2135,9 +2084,8 @@
         <w:tc>
           <w:tcPr>
             <w:tcW w:w="1800" w:type="dxa"/>
-            <w:tcMar/>
-          </w:tcPr>
-          <w:p wp14:textId="77777777">
+          </w:tcPr>
+          <w:p>
             <w:pPr>
               <w:pStyle w:val="BodyText"/>
               <w:ind w:left="0"/>
@@ -2156,9 +2104,8 @@
         <w:tc>
           <w:tcPr>
             <w:tcW w:w="1620" w:type="dxa"/>
-            <w:tcMar/>
-          </w:tcPr>
-          <w:p wp14:textId="77777777">
+          </w:tcPr>
+          <w:p>
             <w:pPr>
               <w:pStyle w:val="BodyText"/>
               <w:ind w:left="0"/>
@@ -2175,22 +2122,15 @@
           </w:p>
         </w:tc>
       </w:tr>
-      <w:tr xmlns:wp14="http://schemas.microsoft.com/office/word/2010/wordml" wp14:textId="77777777">
-        <w:tblPrEx>
-          <w:tblCellMar>
-            <w:top w:w="0" w:type="dxa"/>
-            <w:bottom w:w="0" w:type="dxa"/>
-          </w:tblCellMar>
-        </w:tblPrEx>
+      <w:tr>
         <w:trPr>
           <w:jc w:val="center"/>
         </w:trPr>
         <w:tc>
           <w:tcPr>
             <w:tcW w:w="2160" w:type="dxa"/>
-            <w:tcMar/>
-          </w:tcPr>
-          <w:p wp14:textId="77777777">
+          </w:tcPr>
+          <w:p>
             <w:pPr>
               <w:pStyle w:val="BodyText"/>
               <w:ind w:left="0"/>
@@ -2209,9 +2149,8 @@
         <w:tc>
           <w:tcPr>
             <w:tcW w:w="1800" w:type="dxa"/>
-            <w:tcMar/>
-          </w:tcPr>
-          <w:p wp14:textId="77777777">
+          </w:tcPr>
+          <w:p>
             <w:pPr>
               <w:pStyle w:val="BodyText"/>
               <w:ind w:left="0"/>
@@ -2230,9 +2169,8 @@
         <w:tc>
           <w:tcPr>
             <w:tcW w:w="1620" w:type="dxa"/>
-            <w:tcMar/>
-          </w:tcPr>
-          <w:p wp14:textId="77777777">
+          </w:tcPr>
+          <w:p>
             <w:pPr>
               <w:pStyle w:val="BodyText"/>
               <w:ind w:left="0"/>
@@ -2255,22 +2193,15 @@
           </w:p>
         </w:tc>
       </w:tr>
-      <w:tr xmlns:wp14="http://schemas.microsoft.com/office/word/2010/wordml" wp14:textId="77777777">
-        <w:tblPrEx>
-          <w:tblCellMar>
-            <w:top w:w="0" w:type="dxa"/>
-            <w:bottom w:w="0" w:type="dxa"/>
-          </w:tblCellMar>
-        </w:tblPrEx>
+      <w:tr>
         <w:trPr>
           <w:jc w:val="center"/>
         </w:trPr>
         <w:tc>
           <w:tcPr>
             <w:tcW w:w="2160" w:type="dxa"/>
-            <w:tcMar/>
-          </w:tcPr>
-          <w:p wp14:textId="77777777">
+          </w:tcPr>
+          <w:p>
             <w:pPr>
               <w:pStyle w:val="BodyText"/>
               <w:ind w:left="0"/>
@@ -2289,9 +2220,8 @@
         <w:tc>
           <w:tcPr>
             <w:tcW w:w="1800" w:type="dxa"/>
-            <w:tcMar/>
-          </w:tcPr>
-          <w:p wp14:textId="77777777">
+          </w:tcPr>
+          <w:p>
             <w:pPr>
               <w:pStyle w:val="BodyText"/>
               <w:ind w:left="0"/>
@@ -2310,9 +2240,8 @@
         <w:tc>
           <w:tcPr>
             <w:tcW w:w="1620" w:type="dxa"/>
-            <w:tcMar/>
-          </w:tcPr>
-          <w:p wp14:textId="0B96439C">
+          </w:tcPr>
+          <w:p>
             <w:pPr>
               <w:pStyle w:val="BodyText"/>
               <w:ind w:left="0"/>
@@ -2341,22 +2270,15 @@
           </w:p>
         </w:tc>
       </w:tr>
-      <w:tr xmlns:wp14="http://schemas.microsoft.com/office/word/2010/wordml" wp14:textId="77777777">
-        <w:tblPrEx>
-          <w:tblCellMar>
-            <w:top w:w="0" w:type="dxa"/>
-            <w:bottom w:w="0" w:type="dxa"/>
-          </w:tblCellMar>
-        </w:tblPrEx>
+      <w:tr>
         <w:trPr>
           <w:jc w:val="center"/>
         </w:trPr>
         <w:tc>
           <w:tcPr>
             <w:tcW w:w="2160" w:type="dxa"/>
-            <w:tcMar/>
-          </w:tcPr>
-          <w:p wp14:textId="77777777">
+          </w:tcPr>
+          <w:p>
             <w:pPr>
               <w:pStyle w:val="BodyText"/>
               <w:ind w:left="0"/>
@@ -2375,9 +2297,8 @@
         <w:tc>
           <w:tcPr>
             <w:tcW w:w="1800" w:type="dxa"/>
-            <w:tcMar/>
-          </w:tcPr>
-          <w:p wp14:textId="77777777">
+          </w:tcPr>
+          <w:p>
             <w:pPr>
               <w:pStyle w:val="BodyText"/>
               <w:ind w:left="0"/>
@@ -2396,9 +2317,8 @@
         <w:tc>
           <w:tcPr>
             <w:tcW w:w="1620" w:type="dxa"/>
-            <w:tcMar/>
-          </w:tcPr>
-          <w:p wp14:textId="7BC0F078">
+          </w:tcPr>
+          <w:p>
             <w:pPr>
               <w:pStyle w:val="BodyText"/>
               <w:ind w:left="0"/>
@@ -2428,7 +2348,7 @@
         </w:tc>
       </w:tr>
     </w:tbl>
-    <w:p xmlns:wp14="http://schemas.microsoft.com/office/word/2010/wordml" wp14:textId="77777777">
+    <w:p>
       <w:pPr>
         <w:pStyle w:val="BodyText"/>
         <w:rPr>
@@ -2436,7 +2356,7 @@
         </w:rPr>
       </w:pPr>
     </w:p>
-    <w:p xmlns:wp14="http://schemas.microsoft.com/office/word/2010/wordml" wp14:textId="77777777">
+    <w:p>
       <w:pPr>
         <w:pStyle w:val="BodyText"/>
         <w:tabs>
@@ -2525,7 +2445,7 @@
         <w:t>.</w:t>
       </w:r>
     </w:p>
-    <w:p xmlns:wp14="http://schemas.microsoft.com/office/word/2010/wordml" wp14:textId="77777777">
+    <w:p>
       <w:pPr>
         <w:pStyle w:val="BodyText"/>
         <w:tabs>
@@ -2549,30 +2469,23 @@
       <w:tblPr>
         <w:tblW w:w="0" w:type="auto"/>
         <w:jc w:val="right"/>
-        <w:tblInd w:w="-854" w:type="dxa"/>
         <w:tblBorders>
-          <w:top w:val="single" w:color="auto" w:sz="4" w:space="0"/>
-          <w:left w:val="single" w:color="auto" w:sz="4" w:space="0"/>
-          <w:bottom w:val="single" w:color="auto" w:sz="4" w:space="0"/>
-          <w:right w:val="single" w:color="auto" w:sz="4" w:space="0"/>
-          <w:insideH w:val="single" w:color="auto" w:sz="4" w:space="0"/>
-          <w:insideV w:val="single" w:color="auto" w:sz="4" w:space="0"/>
+          <w:top w:val="single" w:sz="4" w:space="0" w:color="auto"/>
+          <w:left w:val="single" w:sz="4" w:space="0" w:color="auto"/>
+          <w:bottom w:val="single" w:sz="4" w:space="0" w:color="auto"/>
+          <w:right w:val="single" w:sz="4" w:space="0" w:color="auto"/>
+          <w:insideH w:val="single" w:sz="4" w:space="0" w:color="auto"/>
+          <w:insideV w:val="single" w:sz="4" w:space="0" w:color="auto"/>
         </w:tblBorders>
         <w:tblLayout w:type="fixed"/>
-        <w:tblLook w:val="0000"/>
+        <w:tblLook w:val="0000" w:firstRow="0" w:lastRow="0" w:firstColumn="0" w:lastColumn="0" w:noHBand="0" w:noVBand="0"/>
       </w:tblPr>
       <w:tblGrid>
         <w:gridCol w:w="1276"/>
         <w:gridCol w:w="4819"/>
         <w:gridCol w:w="2601"/>
       </w:tblGrid>
-      <w:tr xmlns:wp14="http://schemas.microsoft.com/office/word/2010/wordml" wp14:textId="77777777">
-        <w:tblPrEx>
-          <w:tblCellMar>
-            <w:top w:w="0" w:type="dxa"/>
-            <w:bottom w:w="0" w:type="dxa"/>
-          </w:tblCellMar>
-        </w:tblPrEx>
+      <w:tr>
         <w:trPr>
           <w:jc w:val="right"/>
         </w:trPr>
@@ -2580,7 +2493,7 @@
           <w:tcPr>
             <w:tcW w:w="1276" w:type="dxa"/>
           </w:tcPr>
-          <w:p wp14:textId="77777777">
+          <w:p>
             <w:pPr>
               <w:pStyle w:val="BodyText"/>
               <w:ind w:left="0"/>
@@ -2594,6 +2507,7 @@
                 <w:b/>
                 <w:lang w:val="sr-Latn-CS"/>
               </w:rPr>
+              <w:lastRenderedPageBreak/>
               <w:t>Faza</w:t>
             </w:r>
           </w:p>
@@ -2602,7 +2516,7 @@
           <w:tcPr>
             <w:tcW w:w="4819" w:type="dxa"/>
           </w:tcPr>
-          <w:p wp14:textId="77777777">
+          <w:p>
             <w:pPr>
               <w:pStyle w:val="BodyText"/>
               <w:ind w:left="0"/>
@@ -2624,7 +2538,7 @@
           <w:tcPr>
             <w:tcW w:w="2601" w:type="dxa"/>
           </w:tcPr>
-          <w:p wp14:textId="77777777">
+          <w:p>
             <w:pPr>
               <w:pStyle w:val="BodyText"/>
               <w:ind w:left="0"/>
@@ -2643,13 +2557,7 @@
           </w:p>
         </w:tc>
       </w:tr>
-      <w:tr xmlns:wp14="http://schemas.microsoft.com/office/word/2010/wordml" wp14:textId="77777777">
-        <w:tblPrEx>
-          <w:tblCellMar>
-            <w:top w:w="0" w:type="dxa"/>
-            <w:bottom w:w="0" w:type="dxa"/>
-          </w:tblCellMar>
-        </w:tblPrEx>
+      <w:tr>
         <w:trPr>
           <w:jc w:val="right"/>
         </w:trPr>
@@ -2657,7 +2565,7 @@
           <w:tcPr>
             <w:tcW w:w="1276" w:type="dxa"/>
           </w:tcPr>
-          <w:p wp14:textId="77777777">
+          <w:p>
             <w:pPr>
               <w:pStyle w:val="BodyText"/>
               <w:ind w:left="0"/>
@@ -2677,7 +2585,7 @@
           <w:tcPr>
             <w:tcW w:w="4819" w:type="dxa"/>
           </w:tcPr>
-          <w:p wp14:textId="77777777">
+          <w:p>
             <w:pPr>
               <w:pStyle w:val="BodyText"/>
               <w:ind w:left="0"/>
@@ -2721,7 +2629,7 @@
           <w:tcPr>
             <w:tcW w:w="2601" w:type="dxa"/>
           </w:tcPr>
-          <w:p wp14:textId="77777777">
+          <w:p>
             <w:pPr>
               <w:pStyle w:val="BodyText"/>
               <w:ind w:left="0"/>
@@ -2738,7 +2646,7 @@
               <w:t>Izrada vizije sistema.</w:t>
             </w:r>
           </w:p>
-          <w:p wp14:textId="77777777">
+          <w:p>
             <w:pPr>
               <w:pStyle w:val="BodyText"/>
               <w:ind w:left="0"/>
@@ -2756,13 +2664,7 @@
           </w:p>
         </w:tc>
       </w:tr>
-      <w:tr xmlns:wp14="http://schemas.microsoft.com/office/word/2010/wordml" wp14:textId="77777777">
-        <w:tblPrEx>
-          <w:tblCellMar>
-            <w:top w:w="0" w:type="dxa"/>
-            <w:bottom w:w="0" w:type="dxa"/>
-          </w:tblCellMar>
-        </w:tblPrEx>
+      <w:tr>
         <w:trPr>
           <w:jc w:val="right"/>
         </w:trPr>
@@ -2770,7 +2672,7 @@
           <w:tcPr>
             <w:tcW w:w="1276" w:type="dxa"/>
           </w:tcPr>
-          <w:p wp14:textId="77777777">
+          <w:p>
             <w:pPr>
               <w:pStyle w:val="BodyText"/>
               <w:ind w:left="0"/>
@@ -2790,7 +2692,7 @@
           <w:tcPr>
             <w:tcW w:w="4819" w:type="dxa"/>
           </w:tcPr>
-          <w:p wp14:textId="77777777">
+          <w:p>
             <w:pPr>
               <w:pStyle w:val="BodyText"/>
               <w:ind w:left="0"/>
@@ -2835,7 +2737,7 @@
               <w:t xml:space="preserve">Potrebno je izvršiti analizu svih slučajeva korišćenja, definisati arhitekturu sistema i započeti projektovanje odgovarajućih komponenti sistema. </w:t>
             </w:r>
           </w:p>
-          <w:p wp14:textId="77777777">
+          <w:p>
             <w:pPr>
               <w:pStyle w:val="BodyText"/>
               <w:ind w:left="0"/>
@@ -2850,7 +2752,7 @@
               <w:t>Nakon razvoja arhitekturnog prototipa potrebno je izvršiti proveru pogodnosti odabrane arhitekture.</w:t>
             </w:r>
           </w:p>
-          <w:p wp14:textId="77777777">
+          <w:p>
             <w:pPr>
               <w:pStyle w:val="BodyText"/>
               <w:ind w:left="0"/>
@@ -2870,7 +2772,7 @@
           <w:tcPr>
             <w:tcW w:w="2601" w:type="dxa"/>
           </w:tcPr>
-          <w:p wp14:textId="77777777">
+          <w:p>
             <w:pPr>
               <w:pStyle w:val="BodyText"/>
               <w:ind w:left="0"/>
@@ -2887,7 +2789,7 @@
               <w:t>Završetak izrade dokumenta o zahtevima.</w:t>
             </w:r>
           </w:p>
-          <w:p wp14:textId="77777777">
+          <w:p>
             <w:pPr>
               <w:pStyle w:val="BodyText"/>
               <w:ind w:left="0"/>
@@ -2904,7 +2806,7 @@
               <w:t>Izrada arhitekturnog projekta.</w:t>
             </w:r>
           </w:p>
-          <w:p wp14:textId="77777777">
+          <w:p>
             <w:pPr>
               <w:pStyle w:val="BodyText"/>
               <w:ind w:left="0"/>
@@ -2919,7 +2821,7 @@
               <w:t>Razvoj arhitekturnog prototipa.</w:t>
             </w:r>
           </w:p>
-          <w:p wp14:textId="77777777">
+          <w:p>
             <w:pPr>
               <w:pStyle w:val="BodyText"/>
               <w:ind w:left="0"/>
@@ -2936,13 +2838,7 @@
           </w:p>
         </w:tc>
       </w:tr>
-      <w:tr xmlns:wp14="http://schemas.microsoft.com/office/word/2010/wordml" wp14:textId="77777777">
-        <w:tblPrEx>
-          <w:tblCellMar>
-            <w:top w:w="0" w:type="dxa"/>
-            <w:bottom w:w="0" w:type="dxa"/>
-          </w:tblCellMar>
-        </w:tblPrEx>
+      <w:tr>
         <w:trPr>
           <w:jc w:val="right"/>
         </w:trPr>
@@ -2950,7 +2846,7 @@
           <w:tcPr>
             <w:tcW w:w="1276" w:type="dxa"/>
           </w:tcPr>
-          <w:p wp14:textId="77777777">
+          <w:p>
             <w:pPr>
               <w:pStyle w:val="BodyText"/>
               <w:ind w:left="0"/>
@@ -2970,7 +2866,7 @@
           <w:tcPr>
             <w:tcW w:w="4819" w:type="dxa"/>
           </w:tcPr>
-          <w:p wp14:textId="77777777">
+          <w:p>
             <w:pPr>
               <w:pStyle w:val="BodyText"/>
               <w:ind w:left="0"/>
@@ -3009,7 +2905,7 @@
               <w:t xml:space="preserve"> verzija softvera će biti spremna.</w:t>
             </w:r>
           </w:p>
-          <w:p wp14:textId="77777777">
+          <w:p>
             <w:pPr>
               <w:pStyle w:val="BodyText"/>
               <w:ind w:left="0"/>
@@ -3053,7 +2949,7 @@
           <w:tcPr>
             <w:tcW w:w="2601" w:type="dxa"/>
           </w:tcPr>
-          <w:p wp14:textId="77777777">
+          <w:p>
             <w:pPr>
               <w:pStyle w:val="BodyText"/>
               <w:ind w:left="0"/>
@@ -3070,7 +2966,7 @@
               <w:t>Izrada detaljnog projekta.</w:t>
             </w:r>
           </w:p>
-          <w:p wp14:textId="77777777">
+          <w:p>
             <w:pPr>
               <w:pStyle w:val="BodyText"/>
               <w:ind w:left="0"/>
@@ -3085,7 +2981,7 @@
               <w:t>Razvoj beta verzije sistema.</w:t>
             </w:r>
           </w:p>
-          <w:p wp14:textId="77777777">
+          <w:p>
             <w:pPr>
               <w:pStyle w:val="BodyText"/>
               <w:ind w:left="0"/>
@@ -3102,7 +2998,7 @@
               <w:t>Izrada plana testiranja.</w:t>
             </w:r>
           </w:p>
-          <w:p wp14:textId="77777777">
+          <w:p>
             <w:pPr>
               <w:pStyle w:val="BodyText"/>
               <w:ind w:left="0"/>
@@ -3117,7 +3013,7 @@
               <w:t>Testiranje sistema.</w:t>
             </w:r>
           </w:p>
-          <w:p wp14:textId="77777777">
+          <w:p>
             <w:pPr>
               <w:pStyle w:val="BodyText"/>
               <w:ind w:left="0"/>
@@ -3162,7 +3058,7 @@
               <w:t>.</w:t>
             </w:r>
           </w:p>
-          <w:p wp14:textId="77777777">
+          <w:p>
             <w:pPr>
               <w:pStyle w:val="BodyText"/>
               <w:ind w:left="0"/>
@@ -3191,13 +3087,7 @@
           </w:p>
         </w:tc>
       </w:tr>
-      <w:tr xmlns:wp14="http://schemas.microsoft.com/office/word/2010/wordml" wp14:textId="77777777">
-        <w:tblPrEx>
-          <w:tblCellMar>
-            <w:top w:w="0" w:type="dxa"/>
-            <w:bottom w:w="0" w:type="dxa"/>
-          </w:tblCellMar>
-        </w:tblPrEx>
+      <w:tr>
         <w:trPr>
           <w:jc w:val="right"/>
         </w:trPr>
@@ -3205,7 +3095,7 @@
           <w:tcPr>
             <w:tcW w:w="1276" w:type="dxa"/>
           </w:tcPr>
-          <w:p wp14:textId="77777777">
+          <w:p>
             <w:pPr>
               <w:pStyle w:val="BodyText"/>
               <w:ind w:left="0"/>
@@ -3225,7 +3115,7 @@
           <w:tcPr>
             <w:tcW w:w="4819" w:type="dxa"/>
           </w:tcPr>
-          <w:p wp14:textId="77777777">
+          <w:p>
             <w:pPr>
               <w:pStyle w:val="BodyText"/>
               <w:ind w:left="0"/>
@@ -3276,7 +3166,7 @@
               <w:t xml:space="preserve">. </w:t>
             </w:r>
           </w:p>
-          <w:p wp14:textId="77777777">
+          <w:p>
             <w:pPr>
               <w:pStyle w:val="BodyText"/>
               <w:ind w:left="0"/>
@@ -3350,7 +3240,7 @@
           <w:tcPr>
             <w:tcW w:w="2601" w:type="dxa"/>
           </w:tcPr>
-          <w:p wp14:textId="77777777">
+          <w:p>
             <w:pPr>
               <w:pStyle w:val="BodyText"/>
               <w:ind w:left="0"/>
@@ -3367,7 +3257,7 @@
               <w:t>Izrada korisničkog uputstva.</w:t>
             </w:r>
           </w:p>
-          <w:p wp14:textId="77777777">
+          <w:p>
             <w:pPr>
               <w:pStyle w:val="BodyText"/>
               <w:ind w:left="0"/>
@@ -3401,7 +3291,7 @@
         </w:tc>
       </w:tr>
     </w:tbl>
-    <w:p xmlns:wp14="http://schemas.microsoft.com/office/word/2010/wordml" wp14:textId="77777777">
+    <w:p>
       <w:pPr>
         <w:pStyle w:val="BodyText"/>
         <w:tabs>
@@ -3415,7 +3305,7 @@
         </w:rPr>
       </w:pPr>
     </w:p>
-    <w:p xmlns:wp14="http://schemas.microsoft.com/office/word/2010/wordml" wp14:textId="77777777">
+    <w:p>
       <w:pPr>
         <w:pStyle w:val="BodyText"/>
         <w:tabs>
@@ -3501,7 +3391,7 @@
         <w:t>ezultati</w:t>
       </w:r>
     </w:p>
-    <w:p xmlns:wp14="http://schemas.microsoft.com/office/word/2010/wordml" wp14:textId="77777777">
+    <w:p>
       <w:pPr>
         <w:pStyle w:val="BodyText"/>
         <w:rPr>
@@ -3509,7 +3399,7 @@
         </w:rPr>
       </w:pPr>
     </w:p>
-    <w:p xmlns:wp14="http://schemas.microsoft.com/office/word/2010/wordml" wp14:textId="77777777">
+    <w:p>
       <w:pPr>
         <w:pStyle w:val="BodyText"/>
         <w:rPr>
@@ -3529,60 +3419,24 @@
         <w:t xml:space="preserve">  </w:t>
       </w:r>
     </w:p>
-    <w:p xmlns:wp14="http://schemas.microsoft.com/office/word/2010/wordml" wp14:textId="0A365BD0">
+    <w:p>
       <w:pPr>
         <w:pStyle w:val="BodyText"/>
         <w:rPr>
           <w:lang w:val="sr-Latn-CS"/>
         </w:rPr>
       </w:pPr>
-      <w:proofErr w:type="spellStart"/>
-      <w:r>
-        <w:rPr>
-          <w:lang w:val="sr-Latn-CS"/>
-        </w:rPr>
-        <w:t>Gantov</w:t>
-      </w:r>
-      <w:proofErr w:type="spellEnd"/>
-      <w:r>
-        <w:rPr>
-          <w:lang w:val="sr-Latn-CS"/>
-        </w:rPr>
-        <w:t xml:space="preserve"> dijagram dat u </w:t>
-      </w:r>
-      <w:proofErr w:type="spellStart"/>
-      <w:r>
-        <w:rPr>
-          <w:lang w:val="sr-Latn-CS"/>
-        </w:rPr>
-        <w:t>odeljku</w:t>
-      </w:r>
-      <w:proofErr w:type="spellEnd"/>
-      <w:r>
-        <w:rPr>
-          <w:lang w:val="sr-Latn-CS"/>
-        </w:rPr>
-        <w:t xml:space="preserve"> 5 ilustruje raspored aktivnosti na realizaciji projekta kroz faze, iteracije i </w:t>
-      </w:r>
-      <w:r>
-        <w:rPr>
-          <w:lang w:val="sr-Latn-CS"/>
-        </w:rPr>
-        <w:t xml:space="preserve">očekivane rezultate. Dužina projekta je </w:t>
-      </w:r>
-      <w:proofErr w:type="spellStart"/>
-      <w:r>
-        <w:rPr>
-          <w:lang w:val="sr-Latn-CS"/>
-        </w:rPr>
-        <w:t>procenjena</w:t>
-      </w:r>
-      <w:proofErr w:type="spellEnd"/>
-      <w:r>
-        <w:rPr>
-          <w:lang w:val="sr-Latn-CS"/>
-        </w:rPr>
-        <w:t xml:space="preserve"> na 1</w:t>
+      <w:r>
+        <w:rPr>
+          <w:lang w:val="sr-Latn-CS"/>
+        </w:rPr>
+        <w:t xml:space="preserve">Gantov dijagram dat u odeljku 5 ilustruje raspored aktivnosti na realizaciji projekta kroz faze, iteracije i </w:t>
+      </w:r>
+      <w:r>
+        <w:rPr>
+          <w:lang w:val="sr-Latn-CS"/>
+        </w:rPr>
+        <w:t>očekivane rezultate. Dužina projekta je procenjena na 1</w:t>
       </w:r>
       <w:r>
         <w:rPr>
@@ -3603,7 +3457,7 @@
         <w:t>.</w:t>
       </w:r>
     </w:p>
-    <w:p xmlns:wp14="http://schemas.microsoft.com/office/word/2010/wordml" wp14:textId="77777777">
+    <w:p>
       <w:pPr>
         <w:pStyle w:val="Heading1"/>
         <w:rPr>
@@ -3611,7 +3465,7 @@
           <w:lang w:val="sr-Latn-CS"/>
         </w:rPr>
       </w:pPr>
-      <w:bookmarkStart w:name="_Toc225188568" w:id="4"/>
+      <w:bookmarkStart w:id="4" w:name="_Toc225188568"/>
       <w:r>
         <w:rPr>
           <w:lang w:val="sr-Latn-CS"/>
@@ -3620,7 +3474,7 @@
       </w:r>
       <w:bookmarkEnd w:id="4"/>
     </w:p>
-    <w:p xmlns:wp14="http://schemas.microsoft.com/office/word/2010/wordml" wp14:textId="26007E99">
+    <w:p>
       <w:pPr>
         <w:pStyle w:val="BodyText"/>
         <w:rPr>
@@ -3670,12 +3524,12 @@
         <w:t xml:space="preserve"> </w:t>
       </w:r>
     </w:p>
-    <w:p xmlns:wp14="http://schemas.microsoft.com/office/word/2010/wordml" wp14:textId="6250322D">
+    <w:p>
       <w:pPr>
         <w:pStyle w:val="BodyText"/>
         <w:rPr>
-          <w:b w:val="1"/>
-          <w:bCs w:val="1"/>
+          <w:b/>
+          <w:bCs/>
           <w:lang w:val="sr-Latn-CS"/>
         </w:rPr>
       </w:pPr>
@@ -3687,46 +3541,46 @@
       </w:r>
       <w:r>
         <w:rPr>
-          <w:b w:val="1"/>
-          <w:bCs w:val="1"/>
+          <w:b/>
+          <w:bCs/>
           <w:lang w:val="sr-Latn-CS"/>
         </w:rPr>
         <w:t>D03</w:t>
       </w:r>
       <w:r>
         <w:rPr>
-          <w:b w:val="1"/>
-          <w:bCs w:val="1"/>
+          <w:b/>
+          <w:bCs/>
           <w:lang w:val="sr-Latn-CS"/>
         </w:rPr>
         <w:t>_Raspored_</w:t>
       </w:r>
       <w:r>
         <w:rPr>
-          <w:b w:val="1"/>
-          <w:bCs w:val="1"/>
+          <w:b/>
+          <w:bCs/>
           <w:lang w:val="sr-Latn-CS"/>
         </w:rPr>
         <w:t>A</w:t>
       </w:r>
       <w:r>
         <w:rPr>
-          <w:b w:val="1"/>
-          <w:bCs w:val="1"/>
+          <w:b/>
+          <w:bCs/>
           <w:lang w:val="sr-Latn-CS"/>
         </w:rPr>
         <w:t>ktivnosti.mpp</w:t>
       </w:r>
       <w:r>
         <w:rPr>
-          <w:b w:val="1"/>
-          <w:bCs w:val="1"/>
+          <w:b/>
+          <w:bCs/>
           <w:lang w:val="sr-Latn-CS"/>
         </w:rPr>
         <w:t>.pod</w:t>
       </w:r>
     </w:p>
-    <w:p xmlns:wp14="http://schemas.microsoft.com/office/word/2010/wordml" wp14:textId="77777777">
+    <w:p>
       <w:pPr>
         <w:pStyle w:val="Heading1"/>
         <w:rPr>
@@ -3734,7 +3588,7 @@
           <w:lang w:val="sr-Latn-CS"/>
         </w:rPr>
       </w:pPr>
-      <w:bookmarkStart w:name="_Toc225188569" w:id="5"/>
+      <w:bookmarkStart w:id="5" w:name="_Toc225188569"/>
       <w:r>
         <w:rPr>
           <w:lang w:val="sr-Latn-CS"/>
@@ -3743,7 +3597,7 @@
       </w:r>
       <w:bookmarkEnd w:id="5"/>
     </w:p>
-    <w:p xmlns:wp14="http://schemas.microsoft.com/office/word/2010/wordml" wp14:textId="77777777">
+    <w:p>
       <w:pPr>
         <w:pStyle w:val="BodyText"/>
         <w:rPr>
@@ -3763,12 +3617,12 @@
         <w:t>U osnovi, ove iteracije treba da obezbede:</w:t>
       </w:r>
     </w:p>
-    <w:p xmlns:wp14="http://schemas.microsoft.com/office/word/2010/wordml" wp14:textId="77777777">
+    <w:p>
       <w:pPr>
         <w:pStyle w:val="BodyText"/>
         <w:numPr>
           <w:ilvl w:val="0"/>
-          <w:numId w:val="12"/>
+          <w:numId w:val="14"/>
         </w:numPr>
         <w:tabs>
           <w:tab w:val="clear" w:pos="360"/>
@@ -3786,12 +3640,12 @@
         <w:t>smanjenje rizika,</w:t>
       </w:r>
     </w:p>
-    <w:p xmlns:wp14="http://schemas.microsoft.com/office/word/2010/wordml" wp14:textId="77777777">
+    <w:p>
       <w:pPr>
         <w:pStyle w:val="BodyText"/>
         <w:numPr>
           <w:ilvl w:val="0"/>
-          <w:numId w:val="12"/>
+          <w:numId w:val="14"/>
         </w:numPr>
         <w:tabs>
           <w:tab w:val="clear" w:pos="360"/>
@@ -3809,12 +3663,12 @@
         <w:t>ranije dobijanje funkcionalnih verzija sistema i</w:t>
       </w:r>
     </w:p>
-    <w:p xmlns:wp14="http://schemas.microsoft.com/office/word/2010/wordml" wp14:textId="77777777">
+    <w:p>
       <w:pPr>
         <w:pStyle w:val="BodyText"/>
         <w:numPr>
           <w:ilvl w:val="0"/>
-          <w:numId w:val="12"/>
+          <w:numId w:val="14"/>
         </w:numPr>
         <w:tabs>
           <w:tab w:val="clear" w:pos="360"/>
@@ -3829,11 +3683,10 @@
         <w:rPr>
           <w:lang w:val="sr-Latn-CS"/>
         </w:rPr>
-        <w:lastRenderedPageBreak/>
         <w:t>maksimalnu fleksibilnost u planiranju funkcionalnosti za narednu verziju.</w:t>
       </w:r>
     </w:p>
-    <w:p xmlns:wp14="http://schemas.microsoft.com/office/word/2010/wordml" wp14:textId="77777777">
+    <w:p>
       <w:pPr>
         <w:pStyle w:val="BodyText"/>
         <w:rPr>
@@ -3852,15 +3705,15 @@
         <w:tblW w:w="8421" w:type="dxa"/>
         <w:tblInd w:w="828" w:type="dxa"/>
         <w:tblBorders>
-          <w:top w:val="single" w:color="auto" w:sz="4" w:space="0"/>
-          <w:left w:val="single" w:color="auto" w:sz="4" w:space="0"/>
-          <w:bottom w:val="single" w:color="auto" w:sz="4" w:space="0"/>
-          <w:right w:val="single" w:color="auto" w:sz="4" w:space="0"/>
-          <w:insideH w:val="single" w:color="auto" w:sz="4" w:space="0"/>
-          <w:insideV w:val="single" w:color="auto" w:sz="4" w:space="0"/>
+          <w:top w:val="single" w:sz="4" w:space="0" w:color="auto"/>
+          <w:left w:val="single" w:sz="4" w:space="0" w:color="auto"/>
+          <w:bottom w:val="single" w:sz="4" w:space="0" w:color="auto"/>
+          <w:right w:val="single" w:sz="4" w:space="0" w:color="auto"/>
+          <w:insideH w:val="single" w:sz="4" w:space="0" w:color="auto"/>
+          <w:insideV w:val="single" w:sz="4" w:space="0" w:color="auto"/>
         </w:tblBorders>
         <w:tblLayout w:type="fixed"/>
-        <w:tblLook w:val="0000"/>
+        <w:tblLook w:val="0000" w:firstRow="0" w:lastRow="0" w:firstColumn="0" w:lastColumn="0" w:noHBand="0" w:noVBand="0"/>
       </w:tblPr>
       <w:tblGrid>
         <w:gridCol w:w="1350"/>
@@ -3869,18 +3722,12 @@
         <w:gridCol w:w="1559"/>
         <w:gridCol w:w="2195"/>
       </w:tblGrid>
-      <w:tr xmlns:wp14="http://schemas.microsoft.com/office/word/2010/wordml" wp14:textId="77777777">
-        <w:tblPrEx>
-          <w:tblCellMar>
-            <w:top w:w="0" w:type="dxa"/>
-            <w:bottom w:w="0" w:type="dxa"/>
-          </w:tblCellMar>
-        </w:tblPrEx>
+      <w:tr>
         <w:tc>
           <w:tcPr>
             <w:tcW w:w="1350" w:type="dxa"/>
           </w:tcPr>
-          <w:p wp14:textId="77777777">
+          <w:p>
             <w:pPr>
               <w:pStyle w:val="BodyText"/>
               <w:ind w:left="0"/>
@@ -3896,6 +3743,7 @@
                 <w:b/>
                 <w:lang w:val="sr-Latn-CS"/>
               </w:rPr>
+              <w:lastRenderedPageBreak/>
               <w:t>Faza</w:t>
             </w:r>
           </w:p>
@@ -3904,7 +3752,7 @@
           <w:tcPr>
             <w:tcW w:w="1350" w:type="dxa"/>
           </w:tcPr>
-          <w:p wp14:textId="77777777">
+          <w:p>
             <w:pPr>
               <w:pStyle w:val="BodyText"/>
               <w:ind w:left="0"/>
@@ -3928,7 +3776,7 @@
           <w:tcPr>
             <w:tcW w:w="1967" w:type="dxa"/>
           </w:tcPr>
-          <w:p wp14:textId="77777777">
+          <w:p>
             <w:pPr>
               <w:pStyle w:val="BodyText"/>
               <w:ind w:left="0"/>
@@ -3952,7 +3800,7 @@
           <w:tcPr>
             <w:tcW w:w="1559" w:type="dxa"/>
           </w:tcPr>
-          <w:p wp14:textId="77777777">
+          <w:p>
             <w:pPr>
               <w:pStyle w:val="BodyText"/>
               <w:ind w:left="0"/>
@@ -3976,7 +3824,7 @@
           <w:tcPr>
             <w:tcW w:w="2195" w:type="dxa"/>
           </w:tcPr>
-          <w:p wp14:textId="77777777">
+          <w:p>
             <w:pPr>
               <w:pStyle w:val="BodyText"/>
               <w:ind w:left="0"/>
@@ -3997,18 +3845,12 @@
           </w:p>
         </w:tc>
       </w:tr>
-      <w:tr xmlns:wp14="http://schemas.microsoft.com/office/word/2010/wordml" wp14:textId="77777777">
-        <w:tblPrEx>
-          <w:tblCellMar>
-            <w:top w:w="0" w:type="dxa"/>
-            <w:bottom w:w="0" w:type="dxa"/>
-          </w:tblCellMar>
-        </w:tblPrEx>
+      <w:tr>
         <w:tc>
           <w:tcPr>
             <w:tcW w:w="1350" w:type="dxa"/>
           </w:tcPr>
-          <w:p wp14:textId="77777777">
+          <w:p>
             <w:pPr>
               <w:pStyle w:val="BodyText"/>
               <w:ind w:left="0"/>
@@ -4028,7 +3870,7 @@
           <w:tcPr>
             <w:tcW w:w="1350" w:type="dxa"/>
           </w:tcPr>
-          <w:p wp14:textId="77777777">
+          <w:p>
             <w:pPr>
               <w:pStyle w:val="BodyText"/>
               <w:ind w:left="0"/>
@@ -4048,7 +3890,7 @@
           <w:tcPr>
             <w:tcW w:w="1967" w:type="dxa"/>
           </w:tcPr>
-          <w:p wp14:textId="77777777">
+          <w:p>
             <w:pPr>
               <w:pStyle w:val="BodyText"/>
               <w:ind w:left="0"/>
@@ -4069,7 +3911,7 @@
               <w:t>.</w:t>
             </w:r>
           </w:p>
-          <w:p wp14:textId="77777777">
+          <w:p>
             <w:pPr>
               <w:pStyle w:val="BodyText"/>
               <w:ind w:left="0"/>
@@ -4089,7 +3931,7 @@
           <w:tcPr>
             <w:tcW w:w="1559" w:type="dxa"/>
           </w:tcPr>
-          <w:p wp14:textId="77777777">
+          <w:p>
             <w:pPr>
               <w:pStyle w:val="BodyText"/>
               <w:ind w:left="0"/>
@@ -4111,7 +3953,7 @@
           <w:tcPr>
             <w:tcW w:w="2195" w:type="dxa"/>
           </w:tcPr>
-          <w:p wp14:textId="77777777">
+          <w:p>
             <w:pPr>
               <w:pStyle w:val="BodyText"/>
               <w:ind w:left="0"/>
@@ -4126,7 +3968,7 @@
               <w:t>Razjašnjavanje korisničkih zahteva na samom početku.</w:t>
             </w:r>
           </w:p>
-          <w:p wp14:textId="77777777">
+          <w:p>
             <w:pPr>
               <w:pStyle w:val="BodyText"/>
               <w:ind w:left="0"/>
@@ -4141,7 +3983,7 @@
               <w:t xml:space="preserve">Razvoj realističnog plana realizacija. </w:t>
             </w:r>
           </w:p>
-          <w:p wp14:textId="77777777">
+          <w:p>
             <w:pPr>
               <w:pStyle w:val="BodyText"/>
               <w:ind w:left="0"/>
@@ -4158,18 +4000,12 @@
           </w:p>
         </w:tc>
       </w:tr>
-      <w:tr xmlns:wp14="http://schemas.microsoft.com/office/word/2010/wordml" wp14:textId="77777777">
-        <w:tblPrEx>
-          <w:tblCellMar>
-            <w:top w:w="0" w:type="dxa"/>
-            <w:bottom w:w="0" w:type="dxa"/>
-          </w:tblCellMar>
-        </w:tblPrEx>
+      <w:tr>
         <w:tc>
           <w:tcPr>
             <w:tcW w:w="1350" w:type="dxa"/>
           </w:tcPr>
-          <w:p wp14:textId="77777777">
+          <w:p>
             <w:pPr>
               <w:pStyle w:val="BodyText"/>
               <w:ind w:left="0"/>
@@ -4189,7 +4025,7 @@
           <w:tcPr>
             <w:tcW w:w="1350" w:type="dxa"/>
           </w:tcPr>
-          <w:p wp14:textId="77777777">
+          <w:p>
             <w:pPr>
               <w:pStyle w:val="BodyText"/>
               <w:ind w:left="0"/>
@@ -4233,7 +4069,7 @@
           <w:tcPr>
             <w:tcW w:w="1967" w:type="dxa"/>
           </w:tcPr>
-          <w:p wp14:textId="77777777">
+          <w:p>
             <w:pPr>
               <w:pStyle w:val="BodyText"/>
               <w:ind w:left="0"/>
@@ -4254,7 +4090,7 @@
               <w:t>.</w:t>
             </w:r>
           </w:p>
-          <w:p wp14:textId="77777777">
+          <w:p>
             <w:pPr>
               <w:pStyle w:val="BodyText"/>
               <w:ind w:left="0"/>
@@ -4281,7 +4117,7 @@
               <w:t>.</w:t>
             </w:r>
           </w:p>
-          <w:p wp14:textId="77777777">
+          <w:p>
             <w:pPr>
               <w:pStyle w:val="BodyText"/>
               <w:ind w:left="0"/>
@@ -4301,7 +4137,7 @@
           <w:tcPr>
             <w:tcW w:w="1559" w:type="dxa"/>
           </w:tcPr>
-          <w:p wp14:textId="77777777">
+          <w:p>
             <w:pPr>
               <w:pStyle w:val="BodyText"/>
               <w:ind w:left="0"/>
@@ -4318,7 +4154,7 @@
               <w:t>Dokument o zahtevima</w:t>
             </w:r>
           </w:p>
-          <w:p wp14:textId="77777777">
+          <w:p>
             <w:pPr>
               <w:pStyle w:val="BodyText"/>
               <w:ind w:left="0"/>
@@ -4335,7 +4171,7 @@
               <w:t>Arhitekturni projekat</w:t>
             </w:r>
           </w:p>
-          <w:p wp14:textId="77777777">
+          <w:p>
             <w:pPr>
               <w:pStyle w:val="BodyText"/>
               <w:ind w:left="0"/>
@@ -4350,7 +4186,7 @@
               <w:t xml:space="preserve">Arhitekturni prototip </w:t>
             </w:r>
           </w:p>
-          <w:p wp14:textId="77777777">
+          <w:p>
             <w:pPr>
               <w:pStyle w:val="BodyText"/>
               <w:ind w:left="0"/>
@@ -4370,7 +4206,7 @@
           <w:tcPr>
             <w:tcW w:w="2195" w:type="dxa"/>
           </w:tcPr>
-          <w:p wp14:textId="77777777">
+          <w:p>
             <w:pPr>
               <w:pStyle w:val="BodyText"/>
               <w:ind w:left="0"/>
@@ -4391,7 +4227,7 @@
               <w:t>.</w:t>
             </w:r>
           </w:p>
-          <w:p wp14:textId="77777777">
+          <w:p>
             <w:pPr>
               <w:pStyle w:val="BodyText"/>
               <w:ind w:left="0"/>
@@ -4412,7 +4248,7 @@
               <w:t>.</w:t>
             </w:r>
           </w:p>
-          <w:p wp14:textId="77777777">
+          <w:p>
             <w:pPr>
               <w:pStyle w:val="BodyText"/>
               <w:ind w:left="0"/>
@@ -4435,19 +4271,13 @@
           </w:p>
         </w:tc>
       </w:tr>
-      <w:tr xmlns:wp14="http://schemas.microsoft.com/office/word/2010/wordml" wp14:textId="77777777">
-        <w:tblPrEx>
-          <w:tblCellMar>
-            <w:top w:w="0" w:type="dxa"/>
-            <w:bottom w:w="0" w:type="dxa"/>
-          </w:tblCellMar>
-        </w:tblPrEx>
+      <w:tr>
         <w:tc>
           <w:tcPr>
             <w:tcW w:w="1350" w:type="dxa"/>
             <w:vMerge w:val="restart"/>
           </w:tcPr>
-          <w:p wp14:textId="77777777">
+          <w:p>
             <w:pPr>
               <w:pStyle w:val="BodyText"/>
               <w:ind w:left="0"/>
@@ -4467,7 +4297,7 @@
           <w:tcPr>
             <w:tcW w:w="1350" w:type="dxa"/>
           </w:tcPr>
-          <w:p wp14:textId="77777777">
+          <w:p>
             <w:pPr>
               <w:pStyle w:val="BodyText"/>
               <w:ind w:left="0"/>
@@ -4511,7 +4341,7 @@
           <w:tcPr>
             <w:tcW w:w="1967" w:type="dxa"/>
           </w:tcPr>
-          <w:p wp14:textId="77777777">
+          <w:p>
             <w:pPr>
               <w:pStyle w:val="BodyText"/>
               <w:ind w:left="0"/>
@@ -4537,7 +4367,7 @@
           <w:tcPr>
             <w:tcW w:w="1559" w:type="dxa"/>
           </w:tcPr>
-          <w:p wp14:textId="77777777">
+          <w:p>
             <w:pPr>
               <w:pStyle w:val="BodyText"/>
               <w:ind w:left="0"/>
@@ -4554,7 +4384,7 @@
               <w:t>Detaljni projekat</w:t>
             </w:r>
           </w:p>
-          <w:p wp14:textId="77777777">
+          <w:p>
             <w:pPr>
               <w:pStyle w:val="BodyText"/>
               <w:ind w:left="0"/>
@@ -4575,7 +4405,7 @@
               <w:t xml:space="preserve"> </w:t>
             </w:r>
           </w:p>
-          <w:p wp14:textId="77777777">
+          <w:p>
             <w:pPr>
               <w:pStyle w:val="BodyText"/>
               <w:ind w:left="0"/>
@@ -4597,7 +4427,7 @@
           <w:tcPr>
             <w:tcW w:w="2195" w:type="dxa"/>
           </w:tcPr>
-          <w:p wp14:textId="77777777">
+          <w:p>
             <w:pPr>
               <w:pStyle w:val="BodyText"/>
               <w:ind w:left="0"/>
@@ -4618,7 +4448,7 @@
               <w:t>.</w:t>
             </w:r>
           </w:p>
-          <w:p wp14:textId="77777777">
+          <w:p>
             <w:pPr>
               <w:pStyle w:val="BodyText"/>
               <w:ind w:left="0"/>
@@ -4641,19 +4471,13 @@
           </w:p>
         </w:tc>
       </w:tr>
-      <w:tr xmlns:wp14="http://schemas.microsoft.com/office/word/2010/wordml" wp14:textId="77777777">
-        <w:tblPrEx>
-          <w:tblCellMar>
-            <w:top w:w="0" w:type="dxa"/>
-            <w:bottom w:w="0" w:type="dxa"/>
-          </w:tblCellMar>
-        </w:tblPrEx>
+      <w:tr>
         <w:tc>
           <w:tcPr>
             <w:tcW w:w="1350" w:type="dxa"/>
             <w:vMerge/>
           </w:tcPr>
-          <w:p wp14:textId="77777777">
+          <w:p>
             <w:pPr>
               <w:pStyle w:val="BodyText"/>
               <w:ind w:left="0"/>
@@ -4667,7 +4491,7 @@
           <w:tcPr>
             <w:tcW w:w="1350" w:type="dxa"/>
           </w:tcPr>
-          <w:p wp14:textId="77777777">
+          <w:p>
             <w:pPr>
               <w:pStyle w:val="BodyText"/>
               <w:ind w:left="0"/>
@@ -4711,7 +4535,7 @@
           <w:tcPr>
             <w:tcW w:w="1967" w:type="dxa"/>
           </w:tcPr>
-          <w:p wp14:textId="77777777">
+          <w:p>
             <w:pPr>
               <w:pStyle w:val="BodyText"/>
               <w:ind w:left="0"/>
@@ -4726,7 +4550,7 @@
               <w:t>Implementacija preostalih slučajeva korišćenja i ispravka grešaka i nedostataka uočenih u beta verziji.</w:t>
             </w:r>
           </w:p>
-          <w:p wp14:textId="77777777">
+          <w:p>
             <w:pPr>
               <w:pStyle w:val="BodyText"/>
               <w:ind w:left="0"/>
@@ -4746,7 +4570,7 @@
           <w:tcPr>
             <w:tcW w:w="1559" w:type="dxa"/>
           </w:tcPr>
-          <w:p wp14:textId="77777777">
+          <w:p>
             <w:pPr>
               <w:pStyle w:val="BodyText"/>
               <w:ind w:left="0"/>
@@ -4777,7 +4601,7 @@
               <w:t xml:space="preserve"> o testiranju</w:t>
             </w:r>
           </w:p>
-          <w:p wp14:textId="77777777">
+          <w:p>
             <w:pPr>
               <w:pStyle w:val="BodyText"/>
               <w:ind w:left="0"/>
@@ -4797,7 +4621,7 @@
           <w:tcPr>
             <w:tcW w:w="2195" w:type="dxa"/>
           </w:tcPr>
-          <w:p wp14:textId="77777777">
+          <w:p>
             <w:pPr>
               <w:pStyle w:val="BodyText"/>
               <w:ind w:left="0"/>
@@ -4818,7 +4642,7 @@
               <w:t>.</w:t>
             </w:r>
           </w:p>
-          <w:p wp14:textId="77777777">
+          <w:p>
             <w:pPr>
               <w:pStyle w:val="BodyText"/>
               <w:ind w:left="0"/>
@@ -4839,7 +4663,7 @@
               <w:t>.</w:t>
             </w:r>
           </w:p>
-          <w:p wp14:textId="77777777">
+          <w:p>
             <w:pPr>
               <w:pStyle w:val="BodyText"/>
               <w:ind w:left="0"/>
@@ -4862,18 +4686,12 @@
           </w:p>
         </w:tc>
       </w:tr>
-      <w:tr xmlns:wp14="http://schemas.microsoft.com/office/word/2010/wordml" wp14:textId="77777777">
-        <w:tblPrEx>
-          <w:tblCellMar>
-            <w:top w:w="0" w:type="dxa"/>
-            <w:bottom w:w="0" w:type="dxa"/>
-          </w:tblCellMar>
-        </w:tblPrEx>
+      <w:tr>
         <w:tc>
           <w:tcPr>
             <w:tcW w:w="1350" w:type="dxa"/>
           </w:tcPr>
-          <w:p wp14:textId="77777777">
+          <w:p>
             <w:pPr>
               <w:pStyle w:val="BodyText"/>
               <w:ind w:left="0"/>
@@ -4893,7 +4711,7 @@
           <w:tcPr>
             <w:tcW w:w="1350" w:type="dxa"/>
           </w:tcPr>
-          <w:p wp14:textId="77777777">
+          <w:p>
             <w:pPr>
               <w:pStyle w:val="BodyText"/>
               <w:ind w:left="0"/>
@@ -4937,7 +4755,7 @@
           <w:tcPr>
             <w:tcW w:w="1967" w:type="dxa"/>
           </w:tcPr>
-          <w:p wp14:textId="77777777">
+          <w:p>
             <w:pPr>
               <w:pStyle w:val="BodyText"/>
               <w:ind w:left="0"/>
@@ -4963,7 +4781,7 @@
           <w:tcPr>
             <w:tcW w:w="1559" w:type="dxa"/>
           </w:tcPr>
-          <w:p wp14:textId="77777777">
+          <w:p>
             <w:pPr>
               <w:pStyle w:val="BodyText"/>
               <w:ind w:left="0"/>
@@ -4985,7 +4803,7 @@
           <w:tcPr>
             <w:tcW w:w="2195" w:type="dxa"/>
           </w:tcPr>
-          <w:p wp14:textId="77777777">
+          <w:p>
             <w:pPr>
               <w:pStyle w:val="BodyText"/>
               <w:ind w:left="0"/>
@@ -4997,7 +4815,7 @@
         </w:tc>
       </w:tr>
     </w:tbl>
-    <w:p xmlns:wp14="http://schemas.microsoft.com/office/word/2010/wordml" wp14:textId="77777777">
+    <w:p>
       <w:pPr>
         <w:pStyle w:val="BodyText"/>
         <w:rPr>
@@ -5005,7 +4823,7 @@
         </w:rPr>
       </w:pPr>
     </w:p>
-    <w:p xmlns:wp14="http://schemas.microsoft.com/office/word/2010/wordml" wp14:textId="77777777">
+    <w:p>
       <w:pPr>
         <w:pStyle w:val="Heading1"/>
         <w:rPr>
@@ -5013,7 +4831,7 @@
           <w:lang w:val="sr-Latn-CS"/>
         </w:rPr>
       </w:pPr>
-      <w:bookmarkStart w:name="_Toc225188570" w:id="6"/>
+      <w:bookmarkStart w:id="6" w:name="_Toc225188570"/>
       <w:r>
         <w:rPr>
           <w:lang w:val="sr-Latn-CS"/>
@@ -5022,7 +4840,7 @@
       </w:r>
       <w:bookmarkEnd w:id="6"/>
     </w:p>
-    <w:p xmlns:wp14="http://schemas.microsoft.com/office/word/2010/wordml" wp14:textId="77777777">
+    <w:p>
       <w:pPr>
         <w:pStyle w:val="BodyText"/>
         <w:rPr>
@@ -5060,7 +4878,7 @@
         <w:t xml:space="preserve"> menjati u toku rada na projektu. Vodiće se računa i o definisanom prioritetu funkcionalnosti. </w:t>
       </w:r>
     </w:p>
-    <w:p xmlns:wp14="http://schemas.microsoft.com/office/word/2010/wordml" wp14:textId="77777777">
+    <w:p>
       <w:pPr>
         <w:pStyle w:val="BodyText"/>
         <w:rPr>
@@ -5074,31 +4892,30 @@
         <w:t>Pre konačne verzije biće izdata beta verzija koja će biti dostavljena korisnicima na ispitivanje.</w:t>
       </w:r>
     </w:p>
-    <w:p xmlns:wp14="http://schemas.microsoft.com/office/word/2010/wordml" wp14:textId="77777777">
+    <w:p>
       <w:pPr>
         <w:pStyle w:val="Heading1"/>
         <w:rPr>
           <w:lang w:val="sr-Latn-CS"/>
         </w:rPr>
       </w:pPr>
-      <w:bookmarkStart w:name="_Toc225188571" w:id="7"/>
-      <w:r>
-        <w:rPr>
-          <w:lang w:val="sr-Latn-CS"/>
-        </w:rPr>
-        <w:lastRenderedPageBreak/>
+      <w:bookmarkStart w:id="7" w:name="_Toc225188571"/>
+      <w:r>
+        <w:rPr>
+          <w:lang w:val="sr-Latn-CS"/>
+        </w:rPr>
         <w:t>Plan korišćenja resursa</w:t>
       </w:r>
       <w:bookmarkEnd w:id="7"/>
     </w:p>
-    <w:p xmlns:wp14="http://schemas.microsoft.com/office/word/2010/wordml" wp14:textId="77777777">
+    <w:p>
       <w:pPr>
         <w:pStyle w:val="Heading2"/>
         <w:rPr>
           <w:lang w:val="sr-Latn-CS"/>
         </w:rPr>
       </w:pPr>
-      <w:bookmarkStart w:name="_Toc225188572" w:id="8"/>
+      <w:bookmarkStart w:id="8" w:name="_Toc225188572"/>
       <w:r>
         <w:rPr>
           <w:lang w:val="sr-Latn-CS"/>
@@ -5107,7 +4924,7 @@
       </w:r>
       <w:bookmarkEnd w:id="8"/>
     </w:p>
-    <w:p xmlns:wp14="http://schemas.microsoft.com/office/word/2010/wordml" wp14:textId="77777777">
+    <w:p>
       <w:pPr>
         <w:pStyle w:val="BodyText"/>
         <w:rPr>
@@ -5157,31 +4974,35 @@
         <w:t xml:space="preserve"> prikazana je na sledećem grafikonu:</w:t>
       </w:r>
     </w:p>
-    <w:p xmlns:wp14="http://schemas.microsoft.com/office/word/2010/wordml" wp14:textId="0B2C7228">
+    <w:p>
       <w:pPr>
         <w:pStyle w:val="BodyText"/>
         <w:jc w:val="center"/>
       </w:pPr>
       <w:r>
+        <w:rPr>
+          <w:noProof/>
+        </w:rPr>
+        <w:lastRenderedPageBreak/>
         <w:drawing>
-          <wp:inline xmlns:wp14="http://schemas.microsoft.com/office/word/2010/wordprocessingDrawing" wp14:editId="23893A75" wp14:anchorId="357BDA20">
+          <wp:inline distT="0" distB="0" distL="0" distR="0" wp14:anchorId="357BDA20" wp14:editId="23893A75">
             <wp:extent cx="4572000" cy="1733550"/>
             <wp:effectExtent l="0" t="0" r="0" b="0"/>
-            <wp:docPr id="1502141566" name="" title=""/>
+            <wp:docPr id="1502141566" name="Picture 1502141566"/>
             <wp:cNvGraphicFramePr>
-              <a:graphicFrameLocks noChangeAspect="1"/>
+              <a:graphicFrameLocks xmlns:a="http://schemas.openxmlformats.org/drawingml/2006/main" noChangeAspect="1"/>
             </wp:cNvGraphicFramePr>
-            <a:graphic>
+            <a:graphic xmlns:a="http://schemas.openxmlformats.org/drawingml/2006/main">
               <a:graphicData uri="http://schemas.openxmlformats.org/drawingml/2006/picture">
-                <pic:pic>
+                <pic:pic xmlns:pic="http://schemas.openxmlformats.org/drawingml/2006/picture">
                   <pic:nvPicPr>
                     <pic:cNvPr id="0" name=""/>
                     <pic:cNvPicPr/>
                   </pic:nvPicPr>
                   <pic:blipFill>
-                    <a:blip r:embed="R64380ccf112c46b7">
-                      <a:extLst xmlns:a="http://schemas.openxmlformats.org/drawingml/2006/main">
-                        <a:ext xmlns:a="http://schemas.openxmlformats.org/drawingml/2006/main" uri="{28A0092B-C50C-407E-A947-70E740481C1C}">
+                    <a:blip r:embed="rId13">
+                      <a:extLst>
+                        <a:ext uri="{28A0092B-C50C-407E-A947-70E740481C1C}">
                           <a14:useLocalDpi xmlns:a14="http://schemas.microsoft.com/office/drawing/2010/main" val="0"/>
                         </a:ext>
                       </a:extLst>
@@ -5191,7 +5012,7 @@
                     </a:stretch>
                   </pic:blipFill>
                   <pic:spPr>
-                    <a:xfrm rot="0" flipH="0" flipV="0">
+                    <a:xfrm>
                       <a:off x="0" y="0"/>
                       <a:ext cx="4572000" cy="1733550"/>
                     </a:xfrm>
@@ -5206,7 +5027,7 @@
         </w:drawing>
       </w:r>
     </w:p>
-    <w:p xmlns:wp14="http://schemas.microsoft.com/office/word/2010/wordml" wp14:textId="77777777">
+    <w:p>
       <w:pPr>
         <w:pStyle w:val="Heading2"/>
         <w:widowControl/>
@@ -5214,7 +5035,7 @@
           <w:lang w:val="sr-Latn-CS"/>
         </w:rPr>
       </w:pPr>
-      <w:bookmarkStart w:name="_Toc225188573" w:id="9"/>
+      <w:bookmarkStart w:id="9" w:name="_Toc225188573"/>
       <w:r>
         <w:rPr>
           <w:lang w:val="sr-Latn-CS"/>
@@ -5223,7 +5044,7 @@
       </w:r>
       <w:bookmarkEnd w:id="9"/>
     </w:p>
-    <w:p xmlns:wp14="http://schemas.microsoft.com/office/word/2010/wordml" wp14:textId="12F5E4DA">
+    <w:p>
       <w:pPr>
         <w:pStyle w:val="BodyText"/>
         <w:rPr>
@@ -5234,21 +5055,7 @@
         <w:rPr>
           <w:lang w:val="sr-Latn-CS"/>
         </w:rPr>
-        <w:t xml:space="preserve">Osobe identifikovane na organizacionom grafikonu u </w:t>
-      </w:r>
-      <w:proofErr w:type="spellStart"/>
-      <w:r>
-        <w:rPr>
-          <w:lang w:val="sr-Latn-CS"/>
-        </w:rPr>
-        <w:t>odeljku</w:t>
-      </w:r>
-      <w:proofErr w:type="spellEnd"/>
-      <w:r>
-        <w:rPr>
-          <w:lang w:val="sr-Latn-CS"/>
-        </w:rPr>
-        <w:t xml:space="preserve"> 8.1 čine tim koji će razvijati projekat </w:t>
+        <w:t xml:space="preserve">Osobe identifikovane na organizacionom grafikonu u odeljku 8.1 čine tim koji će razvijati projekat </w:t>
       </w:r>
       <w:r>
         <w:rPr>
@@ -5260,21 +5067,7 @@
         <w:rPr>
           <w:lang w:val="sr-Latn-CS"/>
         </w:rPr>
-        <w:t xml:space="preserve">. Projektni tim se neće </w:t>
-      </w:r>
-      <w:proofErr w:type="spellStart"/>
-      <w:r>
-        <w:rPr>
-          <w:lang w:val="sr-Latn-CS"/>
-        </w:rPr>
-        <w:t>menjati</w:t>
-      </w:r>
-      <w:proofErr w:type="spellEnd"/>
-      <w:r>
-        <w:rPr>
-          <w:lang w:val="sr-Latn-CS"/>
-        </w:rPr>
-        <w:t xml:space="preserve"> </w:t>
+        <w:t xml:space="preserve">. Projektni tim se neće menjati </w:t>
       </w:r>
       <w:r>
         <w:rPr>
@@ -5283,7 +5076,7 @@
         <w:t>u toku realizacije projekta.</w:t>
       </w:r>
     </w:p>
-    <w:p xmlns:wp14="http://schemas.microsoft.com/office/word/2010/wordml" wp14:textId="77777777">
+    <w:p>
       <w:pPr>
         <w:pStyle w:val="Heading2"/>
         <w:widowControl/>
@@ -5291,7 +5084,7 @@
           <w:lang w:val="sr-Latn-CS"/>
         </w:rPr>
       </w:pPr>
-      <w:bookmarkStart w:name="_Toc225188574" w:id="10"/>
+      <w:bookmarkStart w:id="10" w:name="_Toc225188574"/>
       <w:r>
         <w:rPr>
           <w:lang w:val="sr-Latn-CS"/>
@@ -5319,73 +5112,22 @@
         <w:pStyle w:val="BodyText"/>
         <w:numPr>
           <w:ilvl w:val="0"/>
-          <w:numId w:val="16"/>
+          <w:numId w:val="1"/>
         </w:numPr>
         <w:tabs>
-          <w:tab w:val="clear" w:leader="none" w:pos="360"/>
-          <w:tab w:val="num" w:leader="none" w:pos="1080"/>
+          <w:tab w:val="num" w:pos="1080"/>
         </w:tabs>
         <w:ind w:left="1080"/>
         <w:rPr>
-          <w:rFonts w:ascii="Times New Roman" w:hAnsi="Times New Roman" w:eastAsia="Times New Roman" w:cs="Times New Roman"/>
           <w:lang w:val="sr-Latn-CS"/>
         </w:rPr>
       </w:pPr>
       <w:r>
         <w:rPr>
-          <w:rFonts w:ascii="Times New Roman" w:hAnsi="Times New Roman" w:eastAsia="Times New Roman" w:cs="Times New Roman"/>
-          <w:b w:val="0"/>
-          <w:bCs w:val="0"/>
-          <w:i w:val="0"/>
-          <w:iCs w:val="0"/>
-          <w:strike w:val="0"/>
-          <w:dstrike w:val="0"/>
-          <w:noProof w:val="0"/>
-          <w:color w:val="000000" w:themeColor="text1" w:themeTint="FF" w:themeShade="FF"/>
-          <w:sz w:val="20"/>
-          <w:szCs w:val="20"/>
-          <w:u w:val="none"/>
-          <w:lang w:val="sr-Latn-CS"/>
-        </w:rPr>
-        <w:t xml:space="preserve">Izrada </w:t>
-      </w:r>
-      <w:proofErr w:type="spellStart"/>
-      <w:r>
-        <w:rPr>
-          <w:rFonts w:ascii="Times New Roman" w:hAnsi="Times New Roman" w:eastAsia="Times New Roman" w:cs="Times New Roman"/>
-          <w:b w:val="0"/>
-          <w:bCs w:val="0"/>
-          <w:i w:val="0"/>
-          <w:iCs w:val="0"/>
-          <w:strike w:val="0"/>
-          <w:dstrike w:val="0"/>
-          <w:noProof w:val="0"/>
-          <w:color w:val="000000" w:themeColor="text1" w:themeTint="FF" w:themeShade="FF"/>
-          <w:sz w:val="20"/>
-          <w:szCs w:val="20"/>
-          <w:u w:val="none"/>
-          <w:lang w:val="sr-Latn-CS"/>
-        </w:rPr>
-        <w:t>frontend</w:t>
-      </w:r>
-      <w:proofErr w:type="spellEnd"/>
-      <w:r>
-        <w:rPr>
-          <w:rFonts w:ascii="Times New Roman" w:hAnsi="Times New Roman" w:eastAsia="Times New Roman" w:cs="Times New Roman"/>
-          <w:b w:val="0"/>
-          <w:bCs w:val="0"/>
-          <w:i w:val="0"/>
-          <w:iCs w:val="0"/>
-          <w:strike w:val="0"/>
-          <w:dstrike w:val="0"/>
-          <w:noProof w:val="0"/>
-          <w:color w:val="000000" w:themeColor="text1" w:themeTint="FF" w:themeShade="FF"/>
-          <w:sz w:val="20"/>
-          <w:szCs w:val="20"/>
-          <w:u w:val="none"/>
-          <w:lang w:val="sr-Latn-CS"/>
-        </w:rPr>
-        <w:t>-a za Android platformu, korišćenjem Java programskog jezika</w:t>
+          <w:color w:val="000000" w:themeColor="text1"/>
+          <w:lang w:val="sr-Latn-CS"/>
+        </w:rPr>
+        <w:t>Izrada frontend-a za Android platformu, korišćenjem Java programskog jezika</w:t>
       </w:r>
     </w:p>
     <w:p>
@@ -5393,112 +5135,22 @@
         <w:pStyle w:val="BodyText"/>
         <w:numPr>
           <w:ilvl w:val="0"/>
-          <w:numId w:val="16"/>
+          <w:numId w:val="1"/>
         </w:numPr>
         <w:tabs>
-          <w:tab w:val="clear" w:leader="none" w:pos="360"/>
-          <w:tab w:val="num" w:leader="none" w:pos="1080"/>
+          <w:tab w:val="num" w:pos="1080"/>
         </w:tabs>
         <w:ind w:left="1080"/>
         <w:rPr>
-          <w:noProof w:val="0"/>
-          <w:u w:val="none"/>
           <w:lang w:val="sr-Latn-CS"/>
         </w:rPr>
       </w:pPr>
       <w:r>
         <w:rPr>
-          <w:rFonts w:ascii="Times New Roman" w:hAnsi="Times New Roman" w:eastAsia="Times New Roman" w:cs="Times New Roman"/>
-          <w:b w:val="0"/>
-          <w:bCs w:val="0"/>
-          <w:i w:val="0"/>
-          <w:iCs w:val="0"/>
-          <w:strike w:val="0"/>
-          <w:dstrike w:val="0"/>
-          <w:noProof w:val="0"/>
-          <w:color w:val="000000" w:themeColor="text1" w:themeTint="FF" w:themeShade="FF"/>
-          <w:sz w:val="20"/>
-          <w:szCs w:val="20"/>
-          <w:u w:val="none"/>
-          <w:lang w:val="sr-Latn-CS"/>
-        </w:rPr>
-        <w:t xml:space="preserve">Izrada </w:t>
-      </w:r>
-      <w:proofErr w:type="spellStart"/>
-      <w:r>
-        <w:rPr>
-          <w:rFonts w:ascii="Times New Roman" w:hAnsi="Times New Roman" w:eastAsia="Times New Roman" w:cs="Times New Roman"/>
-          <w:b w:val="0"/>
-          <w:bCs w:val="0"/>
-          <w:i w:val="0"/>
-          <w:iCs w:val="0"/>
-          <w:strike w:val="0"/>
-          <w:dstrike w:val="0"/>
-          <w:noProof w:val="0"/>
-          <w:color w:val="000000" w:themeColor="text1" w:themeTint="FF" w:themeShade="FF"/>
-          <w:sz w:val="20"/>
-          <w:szCs w:val="20"/>
-          <w:u w:val="none"/>
-          <w:lang w:val="sr-Latn-CS"/>
-        </w:rPr>
-        <w:t>backend</w:t>
-      </w:r>
-      <w:proofErr w:type="spellEnd"/>
-      <w:r>
-        <w:rPr>
-          <w:rFonts w:ascii="Times New Roman" w:hAnsi="Times New Roman" w:eastAsia="Times New Roman" w:cs="Times New Roman"/>
-          <w:b w:val="0"/>
-          <w:bCs w:val="0"/>
-          <w:i w:val="0"/>
-          <w:iCs w:val="0"/>
-          <w:strike w:val="0"/>
-          <w:dstrike w:val="0"/>
-          <w:noProof w:val="0"/>
-          <w:color w:val="000000" w:themeColor="text1" w:themeTint="FF" w:themeShade="FF"/>
-          <w:sz w:val="20"/>
-          <w:szCs w:val="20"/>
-          <w:u w:val="none"/>
-          <w:lang w:val="sr-Latn-CS"/>
-        </w:rPr>
-        <w:t xml:space="preserve">-a (API) u </w:t>
-      </w:r>
-      <w:proofErr w:type="spellStart"/>
-      <w:r>
-        <w:rPr>
-          <w:rFonts w:ascii="Times New Roman" w:hAnsi="Times New Roman" w:eastAsia="Times New Roman" w:cs="Times New Roman"/>
-          <w:b w:val="0"/>
-          <w:bCs w:val="0"/>
-          <w:i w:val="0"/>
-          <w:iCs w:val="0"/>
-          <w:strike w:val="0"/>
-          <w:dstrike w:val="0"/>
-          <w:noProof w:val="0"/>
-          <w:color w:val="000000" w:themeColor="text1" w:themeTint="FF" w:themeShade="FF"/>
-          <w:sz w:val="20"/>
-          <w:szCs w:val="20"/>
-          <w:u w:val="none"/>
-          <w:lang w:val="sr-Latn-CS"/>
-        </w:rPr>
-        <w:t>Python</w:t>
-      </w:r>
-      <w:proofErr w:type="spellEnd"/>
-      <w:r>
-        <w:rPr>
-          <w:rFonts w:ascii="Times New Roman" w:hAnsi="Times New Roman" w:eastAsia="Times New Roman" w:cs="Times New Roman"/>
-          <w:b w:val="0"/>
-          <w:bCs w:val="0"/>
-          <w:i w:val="0"/>
-          <w:iCs w:val="0"/>
-          <w:strike w:val="0"/>
-          <w:dstrike w:val="0"/>
-          <w:noProof w:val="0"/>
-          <w:color w:val="000000" w:themeColor="text1" w:themeTint="FF" w:themeShade="FF"/>
-          <w:sz w:val="20"/>
-          <w:szCs w:val="20"/>
-          <w:u w:val="none"/>
-          <w:lang w:val="sr-Latn-CS"/>
-        </w:rPr>
-        <w:t>-u, Django framework</w:t>
+          <w:color w:val="000000" w:themeColor="text1"/>
+          <w:lang w:val="sr-Latn-CS"/>
+        </w:rPr>
+        <w:t>Izrada backend-a (API) u Python-u, Django framework</w:t>
       </w:r>
     </w:p>
     <w:p>
@@ -5506,74 +5158,22 @@
         <w:pStyle w:val="BodyText"/>
         <w:numPr>
           <w:ilvl w:val="0"/>
-          <w:numId w:val="16"/>
+          <w:numId w:val="1"/>
         </w:numPr>
         <w:tabs>
-          <w:tab w:val="clear" w:leader="none" w:pos="360"/>
-          <w:tab w:val="num" w:leader="none" w:pos="1080"/>
+          <w:tab w:val="num" w:pos="1080"/>
         </w:tabs>
         <w:ind w:left="1080"/>
         <w:rPr>
-          <w:noProof w:val="0"/>
-          <w:u w:val="none"/>
           <w:lang w:val="sr-Latn-CS"/>
         </w:rPr>
       </w:pPr>
       <w:r>
         <w:rPr>
-          <w:rFonts w:ascii="Times New Roman" w:hAnsi="Times New Roman" w:eastAsia="Times New Roman" w:cs="Times New Roman"/>
-          <w:b w:val="0"/>
-          <w:bCs w:val="0"/>
-          <w:i w:val="0"/>
-          <w:iCs w:val="0"/>
-          <w:strike w:val="0"/>
-          <w:dstrike w:val="0"/>
-          <w:noProof w:val="0"/>
-          <w:color w:val="000000" w:themeColor="text1" w:themeTint="FF" w:themeShade="FF"/>
-          <w:sz w:val="20"/>
-          <w:szCs w:val="20"/>
-          <w:u w:val="none"/>
-          <w:lang w:val="sr-Latn-CS"/>
-        </w:rPr>
-        <w:t xml:space="preserve">Projektovanje </w:t>
-      </w:r>
-      <w:proofErr w:type="spellStart"/>
-      <w:r>
-        <w:rPr>
-          <w:rFonts w:ascii="Times New Roman" w:hAnsi="Times New Roman" w:eastAsia="Times New Roman" w:cs="Times New Roman"/>
-          <w:b w:val="0"/>
-          <w:bCs w:val="0"/>
-          <w:i w:val="0"/>
-          <w:iCs w:val="0"/>
-          <w:strike w:val="0"/>
-          <w:dstrike w:val="0"/>
-          <w:noProof w:val="0"/>
-          <w:color w:val="000000" w:themeColor="text1" w:themeTint="FF" w:themeShade="FF"/>
-          <w:sz w:val="20"/>
-          <w:szCs w:val="20"/>
-          <w:u w:val="none"/>
-          <w:lang w:val="sr-Latn-CS"/>
-        </w:rPr>
-        <w:t>MySQL</w:t>
-      </w:r>
-      <w:proofErr w:type="spellEnd"/>
-      <w:r>
-        <w:rPr>
-          <w:rFonts w:ascii="Times New Roman" w:hAnsi="Times New Roman" w:eastAsia="Times New Roman" w:cs="Times New Roman"/>
-          <w:b w:val="0"/>
-          <w:bCs w:val="0"/>
-          <w:i w:val="0"/>
-          <w:iCs w:val="0"/>
-          <w:strike w:val="0"/>
-          <w:dstrike w:val="0"/>
-          <w:noProof w:val="0"/>
-          <w:color w:val="000000" w:themeColor="text1" w:themeTint="FF" w:themeShade="FF"/>
-          <w:sz w:val="20"/>
-          <w:szCs w:val="20"/>
-          <w:u w:val="none"/>
-          <w:lang w:val="sr-Latn-CS"/>
-        </w:rPr>
-        <w:t xml:space="preserve"> baze podataka</w:t>
+          <w:color w:val="000000" w:themeColor="text1"/>
+          <w:lang w:val="sr-Latn-CS"/>
+        </w:rPr>
+        <w:t>Projektovanje MySQL baze podataka</w:t>
       </w:r>
     </w:p>
     <w:p>
@@ -5581,115 +5181,64 @@
         <w:pStyle w:val="BodyText"/>
         <w:numPr>
           <w:ilvl w:val="0"/>
-          <w:numId w:val="16"/>
+          <w:numId w:val="1"/>
         </w:numPr>
         <w:tabs>
-          <w:tab w:val="clear" w:leader="none" w:pos="360"/>
-          <w:tab w:val="num" w:leader="none" w:pos="1080"/>
+          <w:tab w:val="num" w:pos="1080"/>
         </w:tabs>
         <w:ind w:left="1080"/>
         <w:rPr>
-          <w:noProof w:val="0"/>
-          <w:u w:val="none"/>
           <w:lang w:val="sr-Latn-CS"/>
         </w:rPr>
       </w:pPr>
       <w:r>
         <w:rPr>
-          <w:rFonts w:ascii="Times New Roman" w:hAnsi="Times New Roman" w:eastAsia="Times New Roman" w:cs="Times New Roman"/>
-          <w:b w:val="0"/>
-          <w:bCs w:val="0"/>
-          <w:i w:val="0"/>
-          <w:iCs w:val="0"/>
-          <w:strike w:val="0"/>
-          <w:dstrike w:val="0"/>
-          <w:noProof w:val="0"/>
-          <w:color w:val="000000" w:themeColor="text1" w:themeTint="FF" w:themeShade="FF"/>
-          <w:sz w:val="20"/>
-          <w:szCs w:val="20"/>
-          <w:u w:val="none"/>
-          <w:lang w:val="sr-Latn-CS"/>
-        </w:rPr>
-        <w:t>Algoritmi za preporučivanje i implementacija u C++-u</w:t>
+          <w:color w:val="000000" w:themeColor="text1"/>
+          <w:lang w:val="sr-Latn-CS"/>
+        </w:rPr>
+        <w:t>Protokoli za real-time komunikaciju</w:t>
       </w:r>
     </w:p>
     <w:p>
       <w:pPr>
         <w:pStyle w:val="BodyText"/>
-        <w:numPr>
-          <w:ilvl w:val="0"/>
-          <w:numId w:val="16"/>
-        </w:numPr>
-        <w:tabs>
-          <w:tab w:val="clear" w:leader="none" w:pos="360"/>
-          <w:tab w:val="num" w:leader="none" w:pos="1080"/>
-        </w:tabs>
-        <w:ind w:left="1080"/>
-        <w:rPr>
-          <w:noProof w:val="0"/>
-          <w:u w:val="none"/>
+        <w:rPr>
           <w:lang w:val="sr-Latn-CS"/>
         </w:rPr>
       </w:pPr>
       <w:r>
         <w:rPr>
-          <w:rFonts w:ascii="Times New Roman" w:hAnsi="Times New Roman" w:eastAsia="Times New Roman" w:cs="Times New Roman"/>
-          <w:b w:val="0"/>
-          <w:bCs w:val="0"/>
-          <w:i w:val="0"/>
-          <w:iCs w:val="0"/>
-          <w:strike w:val="0"/>
-          <w:dstrike w:val="0"/>
-          <w:noProof w:val="0"/>
-          <w:color w:val="000000" w:themeColor="text1" w:themeTint="FF" w:themeShade="FF"/>
-          <w:sz w:val="20"/>
-          <w:szCs w:val="20"/>
-          <w:u w:val="none"/>
-          <w:lang w:val="sr-Latn-CS"/>
-        </w:rPr>
-        <w:t>Protokoli za real-time komunikaciju</w:t>
+          <w:lang w:val="sr-Latn-CS"/>
+        </w:rPr>
+        <w:t>Prvi kurs je zakazan na početku prve faze projekta, dok bi drugi treba da bude organizovan pri kraju faze razrade.</w:t>
+      </w:r>
+      <w:r>
+        <w:rPr>
+          <w:lang w:val="sr-Latn-CS"/>
+        </w:rPr>
+        <w:t xml:space="preserve"> </w:t>
+      </w:r>
+      <w:r>
+        <w:rPr>
+          <w:lang w:val="sr-Latn-CS"/>
+        </w:rPr>
+        <w:t>Predavači za kurseve su nađeni i kontaktirani</w:t>
+      </w:r>
+      <w:r>
+        <w:rPr>
+          <w:lang w:val="sr-Latn-CS"/>
+        </w:rPr>
+        <w:t>.</w:t>
       </w:r>
     </w:p>
-    <w:p xmlns:wp14="http://schemas.microsoft.com/office/word/2010/wordml" wp14:textId="77777777">
-      <w:pPr>
-        <w:pStyle w:val="BodyText"/>
-        <w:rPr>
-          <w:lang w:val="sr-Latn-CS"/>
-        </w:rPr>
-      </w:pPr>
-      <w:r>
-        <w:rPr>
-          <w:lang w:val="sr-Latn-CS"/>
-        </w:rPr>
-        <w:t>Prvi kurs je zakazan na početku prve faze projekta, dok bi drugi treba da bude organizovan pri kraju faze razrade.</w:t>
-      </w:r>
-      <w:r>
-        <w:rPr>
-          <w:lang w:val="sr-Latn-CS"/>
-        </w:rPr>
-        <w:t xml:space="preserve"> </w:t>
-      </w:r>
-      <w:r>
-        <w:rPr>
-          <w:lang w:val="sr-Latn-CS"/>
-        </w:rPr>
-        <w:t>Predavači za kurseve su nađeni i kontaktirani</w:t>
-      </w:r>
-      <w:r>
-        <w:rPr>
-          <w:lang w:val="sr-Latn-CS"/>
-        </w:rPr>
-        <w:t>.</w:t>
-      </w:r>
-    </w:p>
-    <w:p xmlns:wp14="http://schemas.microsoft.com/office/word/2010/wordml" wp14:textId="77777777">
+    <w:p>
       <w:pPr>
         <w:pStyle w:val="Heading1"/>
         <w:rPr>
           <w:lang w:val="sr-Latn-CS"/>
         </w:rPr>
       </w:pPr>
-      <w:bookmarkStart w:name="_Toc225188575" w:id="11"/>
+      <w:bookmarkStart w:id="11" w:name="_Toc225188575"/>
       <w:r>
         <w:rPr>
           <w:lang w:val="sr-Latn-CS"/>
@@ -5698,7 +5247,7 @@
       </w:r>
       <w:bookmarkEnd w:id="11"/>
     </w:p>
-    <w:p xmlns:wp14="http://schemas.microsoft.com/office/word/2010/wordml" wp14:textId="77777777">
+    <w:p>
       <w:pPr>
         <w:pStyle w:val="BodyText"/>
         <w:rPr>
@@ -5737,10 +5286,11 @@
         <w:gridCol w:w="510"/>
         <w:gridCol w:w="1545"/>
       </w:tblGrid>
-      <w:tr xmlns:wp14="http://schemas.microsoft.com/office/word/2010/wordml" wp14:textId="77777777">
+      <w:tr>
         <w:trPr>
           <w:cantSplit/>
           <w:trHeight w:val="255"/>
+          <w:jc w:val="center"/>
         </w:trPr>
         <w:tc>
           <w:tcPr>
@@ -5748,33 +5298,32 @@
             <w:gridSpan w:val="7"/>
             <w:shd w:val="clear" w:color="auto" w:fill="auto"/>
             <w:noWrap/>
-            <w:tcMar/>
             <w:vAlign w:val="bottom"/>
           </w:tcPr>
-          <w:p wp14:textId="40C22A64">
+          <w:p>
             <w:pPr>
               <w:keepLines/>
               <w:widowControl/>
               <w:spacing w:line="240" w:lineRule="auto"/>
               <w:jc w:val="center"/>
               <w:rPr>
-                <w:b w:val="1"/>
-                <w:bCs w:val="1"/>
-                <w:lang w:val="sr-Latn-CS"/>
-              </w:rPr>
-            </w:pPr>
-            <w:r>
-              <w:rPr>
-                <w:b w:val="1"/>
-                <w:bCs w:val="1"/>
+                <w:b/>
+                <w:bCs/>
+                <w:lang w:val="sr-Latn-CS"/>
+              </w:rPr>
+            </w:pPr>
+            <w:r>
+              <w:rPr>
+                <w:b/>
+                <w:bCs/>
                 <w:lang w:val="sr-Latn-CS"/>
               </w:rPr>
               <w:t xml:space="preserve">Budžet projekta </w:t>
             </w:r>
             <w:r>
               <w:rPr>
-                <w:b w:val="1"/>
-                <w:bCs w:val="1"/>
+                <w:b/>
+                <w:bCs/>
                 <w:lang w:val="sr-Latn-CS"/>
               </w:rPr>
               <w:t>Zadruga</w:t>
@@ -5782,10 +5331,11 @@
           </w:p>
         </w:tc>
       </w:tr>
-      <w:tr xmlns:wp14="http://schemas.microsoft.com/office/word/2010/wordml" wp14:textId="77777777">
+      <w:tr>
         <w:trPr>
           <w:cantSplit/>
           <w:trHeight w:val="255"/>
+          <w:jc w:val="center"/>
         </w:trPr>
         <w:tc>
           <w:tcPr>
@@ -5797,10 +5347,9 @@
             </w:tcBorders>
             <w:shd w:val="clear" w:color="auto" w:fill="auto"/>
             <w:noWrap/>
-            <w:tcMar/>
             <w:vAlign w:val="bottom"/>
           </w:tcPr>
-          <w:p wp14:textId="77777777">
+          <w:p>
             <w:pPr>
               <w:keepLines/>
               <w:widowControl/>
@@ -5832,10 +5381,9 @@
             </w:tcBorders>
             <w:shd w:val="clear" w:color="auto" w:fill="auto"/>
             <w:noWrap/>
-            <w:tcMar/>
             <w:vAlign w:val="bottom"/>
           </w:tcPr>
-          <w:p wp14:textId="77777777">
+          <w:p>
             <w:pPr>
               <w:keepLines/>
               <w:widowControl/>
@@ -5857,10 +5405,9 @@
             </w:tcBorders>
             <w:shd w:val="clear" w:color="auto" w:fill="auto"/>
             <w:noWrap/>
-            <w:tcMar/>
             <w:vAlign w:val="bottom"/>
           </w:tcPr>
-          <w:p wp14:textId="77777777">
+          <w:p>
             <w:pPr>
               <w:keepLines/>
               <w:widowControl/>
@@ -5882,10 +5429,9 @@
             </w:tcBorders>
             <w:shd w:val="clear" w:color="auto" w:fill="auto"/>
             <w:noWrap/>
-            <w:tcMar/>
             <w:vAlign w:val="bottom"/>
           </w:tcPr>
-          <w:p wp14:textId="77777777">
+          <w:p>
             <w:pPr>
               <w:keepLines/>
               <w:widowControl/>
@@ -5907,10 +5453,9 @@
             </w:tcBorders>
             <w:shd w:val="clear" w:color="auto" w:fill="auto"/>
             <w:noWrap/>
-            <w:tcMar/>
             <w:vAlign w:val="bottom"/>
           </w:tcPr>
-          <w:p wp14:textId="77777777">
+          <w:p>
             <w:pPr>
               <w:keepLines/>
               <w:widowControl/>
@@ -5932,10 +5477,9 @@
             </w:tcBorders>
             <w:shd w:val="clear" w:color="auto" w:fill="auto"/>
             <w:noWrap/>
-            <w:tcMar/>
             <w:vAlign w:val="bottom"/>
           </w:tcPr>
-          <w:p wp14:textId="77777777">
+          <w:p>
             <w:pPr>
               <w:keepLines/>
               <w:widowControl/>
@@ -5956,10 +5500,9 @@
             </w:tcBorders>
             <w:shd w:val="clear" w:color="auto" w:fill="auto"/>
             <w:noWrap/>
-            <w:tcMar/>
             <w:vAlign w:val="bottom"/>
           </w:tcPr>
-          <w:p wp14:textId="77777777">
+          <w:p>
             <w:pPr>
               <w:keepLines/>
               <w:widowControl/>
@@ -5971,10 +5514,11 @@
           </w:p>
         </w:tc>
       </w:tr>
-      <w:tr xmlns:wp14="http://schemas.microsoft.com/office/word/2010/wordml" wp14:textId="77777777">
+      <w:tr>
         <w:trPr>
           <w:cantSplit/>
           <w:trHeight w:val="255"/>
+          <w:jc w:val="center"/>
         </w:trPr>
         <w:tc>
           <w:tcPr>
@@ -5986,10 +5530,9 @@
             </w:tcBorders>
             <w:shd w:val="clear" w:color="auto" w:fill="auto"/>
             <w:noWrap/>
-            <w:tcMar/>
             <w:vAlign w:val="bottom"/>
           </w:tcPr>
-          <w:p wp14:textId="77777777">
+          <w:p>
             <w:pPr>
               <w:keepLines/>
               <w:widowControl/>
@@ -6012,10 +5555,9 @@
             </w:tcBorders>
             <w:shd w:val="clear" w:color="auto" w:fill="auto"/>
             <w:noWrap/>
-            <w:tcMar/>
             <w:vAlign w:val="bottom"/>
           </w:tcPr>
-          <w:p wp14:textId="77777777">
+          <w:p>
             <w:pPr>
               <w:keepLines/>
               <w:widowControl/>
@@ -6047,10 +5589,9 @@
             </w:tcBorders>
             <w:shd w:val="clear" w:color="auto" w:fill="auto"/>
             <w:noWrap/>
-            <w:tcMar/>
             <w:vAlign w:val="bottom"/>
           </w:tcPr>
-          <w:p wp14:textId="77777777">
+          <w:p>
             <w:pPr>
               <w:keepLines/>
               <w:widowControl/>
@@ -6073,10 +5614,9 @@
             </w:tcBorders>
             <w:shd w:val="clear" w:color="auto" w:fill="auto"/>
             <w:noWrap/>
-            <w:tcMar/>
             <w:vAlign w:val="bottom"/>
           </w:tcPr>
-          <w:p wp14:textId="77777777">
+          <w:p>
             <w:pPr>
               <w:keepLines/>
               <w:widowControl/>
@@ -6107,10 +5647,9 @@
             </w:tcBorders>
             <w:shd w:val="clear" w:color="auto" w:fill="auto"/>
             <w:noWrap/>
-            <w:tcMar/>
             <w:vAlign w:val="bottom"/>
           </w:tcPr>
-          <w:p wp14:textId="77777777">
+          <w:p>
             <w:pPr>
               <w:keepLines/>
               <w:widowControl/>
@@ -6132,10 +5671,11 @@
           </w:p>
         </w:tc>
       </w:tr>
-      <w:tr xmlns:wp14="http://schemas.microsoft.com/office/word/2010/wordml" wp14:textId="77777777">
+      <w:tr>
         <w:trPr>
           <w:cantSplit/>
           <w:trHeight w:val="255"/>
+          <w:jc w:val="center"/>
         </w:trPr>
         <w:tc>
           <w:tcPr>
@@ -6147,10 +5687,9 @@
             </w:tcBorders>
             <w:shd w:val="clear" w:color="auto" w:fill="auto"/>
             <w:noWrap/>
-            <w:tcMar/>
             <w:vAlign w:val="bottom"/>
           </w:tcPr>
-          <w:p wp14:textId="77777777">
+          <w:p>
             <w:pPr>
               <w:keepLines/>
               <w:widowControl/>
@@ -6173,10 +5712,9 @@
             </w:tcBorders>
             <w:shd w:val="clear" w:color="auto" w:fill="auto"/>
             <w:noWrap/>
-            <w:tcMar/>
             <w:vAlign w:val="bottom"/>
           </w:tcPr>
-          <w:p wp14:textId="77777777">
+          <w:p>
             <w:pPr>
               <w:keepLines/>
               <w:widowControl/>
@@ -6204,10 +5742,9 @@
             </w:tcBorders>
             <w:shd w:val="clear" w:color="auto" w:fill="auto"/>
             <w:noWrap/>
-            <w:tcMar/>
             <w:vAlign w:val="bottom"/>
           </w:tcPr>
-          <w:p wp14:textId="492F8D2A">
+          <w:p>
             <w:pPr>
               <w:keepLines/>
               <w:widowControl/>
@@ -6242,10 +5779,9 @@
             </w:tcBorders>
             <w:shd w:val="clear" w:color="auto" w:fill="auto"/>
             <w:noWrap/>
-            <w:tcMar/>
             <w:vAlign w:val="bottom"/>
           </w:tcPr>
-          <w:p wp14:textId="77777777">
+          <w:p>
             <w:pPr>
               <w:keepLines/>
               <w:widowControl/>
@@ -6266,10 +5802,9 @@
             </w:tcBorders>
             <w:shd w:val="clear" w:color="auto" w:fill="auto"/>
             <w:noWrap/>
-            <w:tcMar/>
             <w:vAlign w:val="bottom"/>
           </w:tcPr>
-          <w:p wp14:textId="19B5C287">
+          <w:p>
             <w:pPr>
               <w:keepLines/>
               <w:widowControl/>
@@ -6294,10 +5829,11 @@
           </w:p>
         </w:tc>
       </w:tr>
-      <w:tr xmlns:wp14="http://schemas.microsoft.com/office/word/2010/wordml" wp14:textId="77777777">
+      <w:tr>
         <w:trPr>
           <w:cantSplit/>
           <w:trHeight w:val="255"/>
+          <w:jc w:val="center"/>
         </w:trPr>
         <w:tc>
           <w:tcPr>
@@ -6309,10 +5845,9 @@
             </w:tcBorders>
             <w:shd w:val="clear" w:color="auto" w:fill="auto"/>
             <w:noWrap/>
-            <w:tcMar/>
             <w:vAlign w:val="bottom"/>
           </w:tcPr>
-          <w:p wp14:textId="77777777">
+          <w:p>
             <w:pPr>
               <w:keepLines/>
               <w:widowControl/>
@@ -6335,10 +5870,9 @@
             </w:tcBorders>
             <w:shd w:val="clear" w:color="auto" w:fill="auto"/>
             <w:noWrap/>
-            <w:tcMar/>
             <w:vAlign w:val="bottom"/>
           </w:tcPr>
-          <w:p wp14:textId="77777777">
+          <w:p>
             <w:pPr>
               <w:keepLines/>
               <w:widowControl/>
@@ -6366,10 +5900,9 @@
             </w:tcBorders>
             <w:shd w:val="clear" w:color="auto" w:fill="auto"/>
             <w:noWrap/>
-            <w:tcMar/>
             <w:vAlign w:val="bottom"/>
           </w:tcPr>
-          <w:p wp14:textId="58B334FB">
+          <w:p>
             <w:pPr>
               <w:keepLines/>
               <w:widowControl/>
@@ -6398,10 +5931,9 @@
             </w:tcBorders>
             <w:shd w:val="clear" w:color="auto" w:fill="auto"/>
             <w:noWrap/>
-            <w:tcMar/>
             <w:vAlign w:val="bottom"/>
           </w:tcPr>
-          <w:p wp14:textId="77777777">
+          <w:p>
             <w:pPr>
               <w:keepLines/>
               <w:widowControl/>
@@ -6422,10 +5954,9 @@
             </w:tcBorders>
             <w:shd w:val="clear" w:color="auto" w:fill="auto"/>
             <w:noWrap/>
-            <w:tcMar/>
             <w:vAlign w:val="bottom"/>
           </w:tcPr>
-          <w:p wp14:textId="27F642E9">
+          <w:p>
             <w:pPr>
               <w:keepLines/>
               <w:widowControl/>
@@ -6462,10 +5993,11 @@
           </w:p>
         </w:tc>
       </w:tr>
-      <w:tr xmlns:wp14="http://schemas.microsoft.com/office/word/2010/wordml" wp14:textId="77777777">
+      <w:tr>
         <w:trPr>
           <w:cantSplit/>
           <w:trHeight w:val="255"/>
+          <w:jc w:val="center"/>
         </w:trPr>
         <w:tc>
           <w:tcPr>
@@ -6477,10 +6009,9 @@
             </w:tcBorders>
             <w:shd w:val="clear" w:color="auto" w:fill="auto"/>
             <w:noWrap/>
-            <w:tcMar/>
             <w:vAlign w:val="bottom"/>
           </w:tcPr>
-          <w:p wp14:textId="77777777">
+          <w:p>
             <w:pPr>
               <w:keepLines/>
               <w:widowControl/>
@@ -6503,10 +6034,9 @@
             </w:tcBorders>
             <w:shd w:val="clear" w:color="auto" w:fill="auto"/>
             <w:noWrap/>
-            <w:tcMar/>
             <w:vAlign w:val="bottom"/>
           </w:tcPr>
-          <w:p wp14:textId="77777777">
+          <w:p>
             <w:pPr>
               <w:keepLines/>
               <w:widowControl/>
@@ -6534,10 +6064,9 @@
             </w:tcBorders>
             <w:shd w:val="clear" w:color="auto" w:fill="auto"/>
             <w:noWrap/>
-            <w:tcMar/>
             <w:vAlign w:val="bottom"/>
           </w:tcPr>
-          <w:p wp14:textId="6C790BFC">
+          <w:p>
             <w:pPr>
               <w:keepLines/>
               <w:widowControl/>
@@ -6566,10 +6095,9 @@
             </w:tcBorders>
             <w:shd w:val="clear" w:color="auto" w:fill="auto"/>
             <w:noWrap/>
-            <w:tcMar/>
             <w:vAlign w:val="bottom"/>
           </w:tcPr>
-          <w:p wp14:textId="77777777">
+          <w:p>
             <w:pPr>
               <w:keepLines/>
               <w:widowControl/>
@@ -6590,10 +6118,9 @@
             </w:tcBorders>
             <w:shd w:val="clear" w:color="auto" w:fill="auto"/>
             <w:noWrap/>
-            <w:tcMar/>
             <w:vAlign w:val="bottom"/>
           </w:tcPr>
-          <w:p wp14:textId="56A16BFE">
+          <w:p>
             <w:pPr>
               <w:keepLines/>
               <w:widowControl/>
@@ -6618,10 +6145,11 @@
           </w:p>
         </w:tc>
       </w:tr>
-      <w:tr xmlns:wp14="http://schemas.microsoft.com/office/word/2010/wordml" wp14:textId="77777777">
+      <w:tr>
         <w:trPr>
           <w:cantSplit/>
           <w:trHeight w:val="255"/>
+          <w:jc w:val="center"/>
         </w:trPr>
         <w:tc>
           <w:tcPr>
@@ -6633,10 +6161,9 @@
             </w:tcBorders>
             <w:shd w:val="clear" w:color="auto" w:fill="auto"/>
             <w:noWrap/>
-            <w:tcMar/>
             <w:vAlign w:val="bottom"/>
           </w:tcPr>
-          <w:p wp14:textId="77777777">
+          <w:p>
             <w:pPr>
               <w:keepLines/>
               <w:widowControl/>
@@ -6659,10 +6186,9 @@
             </w:tcBorders>
             <w:shd w:val="clear" w:color="auto" w:fill="auto"/>
             <w:noWrap/>
-            <w:tcMar/>
             <w:vAlign w:val="bottom"/>
           </w:tcPr>
-          <w:p wp14:textId="77777777">
+          <w:p>
             <w:pPr>
               <w:keepLines/>
               <w:widowControl/>
@@ -6690,10 +6216,9 @@
             </w:tcBorders>
             <w:shd w:val="clear" w:color="auto" w:fill="auto"/>
             <w:noWrap/>
-            <w:tcMar/>
             <w:vAlign w:val="bottom"/>
           </w:tcPr>
-          <w:p wp14:textId="66E980F7">
+          <w:p>
             <w:pPr>
               <w:keepLines/>
               <w:widowControl/>
@@ -6728,10 +6253,9 @@
             </w:tcBorders>
             <w:shd w:val="clear" w:color="auto" w:fill="auto"/>
             <w:noWrap/>
-            <w:tcMar/>
             <w:vAlign w:val="bottom"/>
           </w:tcPr>
-          <w:p wp14:textId="77777777">
+          <w:p>
             <w:pPr>
               <w:keepLines/>
               <w:widowControl/>
@@ -6752,10 +6276,9 @@
             </w:tcBorders>
             <w:shd w:val="clear" w:color="auto" w:fill="auto"/>
             <w:noWrap/>
-            <w:tcMar/>
             <w:vAlign w:val="bottom"/>
           </w:tcPr>
-          <w:p wp14:textId="1FD79E88">
+          <w:p>
             <w:pPr>
               <w:keepLines/>
               <w:widowControl/>
@@ -6780,10 +6303,11 @@
           </w:p>
         </w:tc>
       </w:tr>
-      <w:tr xmlns:wp14="http://schemas.microsoft.com/office/word/2010/wordml" wp14:textId="77777777">
+      <w:tr>
         <w:trPr>
           <w:cantSplit/>
           <w:trHeight w:val="255"/>
+          <w:jc w:val="center"/>
         </w:trPr>
         <w:tc>
           <w:tcPr>
@@ -6795,10 +6319,9 @@
             </w:tcBorders>
             <w:shd w:val="clear" w:color="auto" w:fill="auto"/>
             <w:noWrap/>
-            <w:tcMar/>
             <w:vAlign w:val="bottom"/>
           </w:tcPr>
-          <w:p wp14:textId="77777777">
+          <w:p>
             <w:pPr>
               <w:keepLines/>
               <w:widowControl/>
@@ -6821,10 +6344,9 @@
             </w:tcBorders>
             <w:shd w:val="clear" w:color="auto" w:fill="auto"/>
             <w:noWrap/>
-            <w:tcMar/>
             <w:vAlign w:val="bottom"/>
           </w:tcPr>
-          <w:p wp14:textId="77777777">
+          <w:p>
             <w:pPr>
               <w:keepLines/>
               <w:widowControl/>
@@ -6852,10 +6374,9 @@
             </w:tcBorders>
             <w:shd w:val="clear" w:color="auto" w:fill="auto"/>
             <w:noWrap/>
-            <w:tcMar/>
             <w:vAlign w:val="bottom"/>
           </w:tcPr>
-          <w:p wp14:textId="377BF773">
+          <w:p>
             <w:pPr>
               <w:keepLines/>
               <w:widowControl/>
@@ -6884,10 +6405,9 @@
             </w:tcBorders>
             <w:shd w:val="clear" w:color="auto" w:fill="auto"/>
             <w:noWrap/>
-            <w:tcMar/>
             <w:vAlign w:val="bottom"/>
           </w:tcPr>
-          <w:p wp14:textId="77777777">
+          <w:p>
             <w:pPr>
               <w:keepLines/>
               <w:widowControl/>
@@ -6908,10 +6428,9 @@
             </w:tcBorders>
             <w:shd w:val="clear" w:color="auto" w:fill="auto"/>
             <w:noWrap/>
-            <w:tcMar/>
             <w:vAlign w:val="bottom"/>
           </w:tcPr>
-          <w:p wp14:textId="2C1CDDEF">
+          <w:p>
             <w:pPr>
               <w:keepLines/>
               <w:widowControl/>
@@ -6948,10 +6467,11 @@
           </w:p>
         </w:tc>
       </w:tr>
-      <w:tr xmlns:wp14="http://schemas.microsoft.com/office/word/2010/wordml" wp14:textId="77777777">
+      <w:tr>
         <w:trPr>
           <w:cantSplit/>
           <w:trHeight w:val="255"/>
+          <w:jc w:val="center"/>
         </w:trPr>
         <w:tc>
           <w:tcPr>
@@ -6963,10 +6483,9 @@
             </w:tcBorders>
             <w:shd w:val="clear" w:color="auto" w:fill="auto"/>
             <w:noWrap/>
-            <w:tcMar/>
             <w:vAlign w:val="bottom"/>
           </w:tcPr>
-          <w:p wp14:textId="77777777">
+          <w:p>
             <w:pPr>
               <w:keepLines/>
               <w:widowControl/>
@@ -6988,10 +6507,9 @@
             </w:tcBorders>
             <w:shd w:val="clear" w:color="auto" w:fill="auto"/>
             <w:noWrap/>
-            <w:tcMar/>
             <w:vAlign w:val="bottom"/>
           </w:tcPr>
-          <w:p wp14:textId="77777777">
+          <w:p>
             <w:pPr>
               <w:keepLines/>
               <w:widowControl/>
@@ -7014,10 +6532,9 @@
             </w:tcBorders>
             <w:shd w:val="clear" w:color="auto" w:fill="auto"/>
             <w:noWrap/>
-            <w:tcMar/>
             <w:vAlign w:val="bottom"/>
           </w:tcPr>
-          <w:p wp14:textId="77777777">
+          <w:p>
             <w:pPr>
               <w:keepLines/>
               <w:widowControl/>
@@ -7049,10 +6566,9 @@
             </w:tcBorders>
             <w:shd w:val="clear" w:color="auto" w:fill="auto"/>
             <w:noWrap/>
-            <w:tcMar/>
             <w:vAlign w:val="bottom"/>
           </w:tcPr>
-          <w:p wp14:textId="0A517DF6">
+          <w:p>
             <w:pPr>
               <w:keepLines/>
               <w:widowControl/>
@@ -7081,10 +6597,9 @@
             </w:tcBorders>
             <w:shd w:val="clear" w:color="auto" w:fill="auto"/>
             <w:noWrap/>
-            <w:tcMar/>
             <w:vAlign w:val="bottom"/>
           </w:tcPr>
-          <w:p wp14:textId="77777777">
+          <w:p>
             <w:pPr>
               <w:keepLines/>
               <w:widowControl/>
@@ -7105,10 +6620,9 @@
             </w:tcBorders>
             <w:shd w:val="clear" w:color="auto" w:fill="auto"/>
             <w:noWrap/>
-            <w:tcMar/>
             <w:vAlign w:val="bottom"/>
           </w:tcPr>
-          <w:p wp14:textId="6B45BBDF">
+          <w:p>
             <w:pPr>
               <w:keepLines/>
               <w:widowControl/>
@@ -7133,10 +6647,11 @@
           </w:p>
         </w:tc>
       </w:tr>
-      <w:tr xmlns:wp14="http://schemas.microsoft.com/office/word/2010/wordml" wp14:textId="77777777">
+      <w:tr>
         <w:trPr>
           <w:cantSplit/>
           <w:trHeight w:val="255"/>
+          <w:jc w:val="center"/>
         </w:trPr>
         <w:tc>
           <w:tcPr>
@@ -7148,10 +6663,9 @@
             </w:tcBorders>
             <w:shd w:val="clear" w:color="auto" w:fill="auto"/>
             <w:noWrap/>
-            <w:tcMar/>
             <w:vAlign w:val="bottom"/>
           </w:tcPr>
-          <w:p wp14:textId="77777777">
+          <w:p>
             <w:pPr>
               <w:keepLines/>
               <w:widowControl/>
@@ -7173,10 +6687,9 @@
             </w:tcBorders>
             <w:shd w:val="clear" w:color="auto" w:fill="auto"/>
             <w:noWrap/>
-            <w:tcMar/>
             <w:vAlign w:val="bottom"/>
           </w:tcPr>
-          <w:p wp14:textId="77777777">
+          <w:p>
             <w:pPr>
               <w:keepLines/>
               <w:widowControl/>
@@ -7198,10 +6711,9 @@
             </w:tcBorders>
             <w:shd w:val="clear" w:color="auto" w:fill="auto"/>
             <w:noWrap/>
-            <w:tcMar/>
             <w:vAlign w:val="bottom"/>
           </w:tcPr>
-          <w:p wp14:textId="77777777">
+          <w:p>
             <w:pPr>
               <w:keepLines/>
               <w:widowControl/>
@@ -7223,10 +6735,9 @@
             </w:tcBorders>
             <w:shd w:val="clear" w:color="auto" w:fill="auto"/>
             <w:noWrap/>
-            <w:tcMar/>
             <w:vAlign w:val="bottom"/>
           </w:tcPr>
-          <w:p wp14:textId="77777777">
+          <w:p>
             <w:pPr>
               <w:keepLines/>
               <w:widowControl/>
@@ -7249,10 +6760,9 @@
             </w:tcBorders>
             <w:shd w:val="clear" w:color="auto" w:fill="auto"/>
             <w:noWrap/>
-            <w:tcMar/>
             <w:vAlign w:val="bottom"/>
           </w:tcPr>
-          <w:p wp14:textId="77777777">
+          <w:p>
             <w:pPr>
               <w:keepLines/>
               <w:widowControl/>
@@ -7283,10 +6793,9 @@
             </w:tcBorders>
             <w:shd w:val="clear" w:color="auto" w:fill="auto"/>
             <w:noWrap/>
-            <w:tcMar/>
             <w:vAlign w:val="bottom"/>
           </w:tcPr>
-          <w:p wp14:textId="56575E69">
+          <w:p>
             <w:pPr>
               <w:keepLines/>
               <w:widowControl/>
@@ -7311,10 +6820,11 @@
           </w:p>
         </w:tc>
       </w:tr>
-      <w:tr xmlns:wp14="http://schemas.microsoft.com/office/word/2010/wordml" wp14:textId="77777777">
+      <w:tr>
         <w:trPr>
           <w:cantSplit/>
           <w:trHeight w:val="255"/>
+          <w:jc w:val="center"/>
         </w:trPr>
         <w:tc>
           <w:tcPr>
@@ -7326,10 +6836,9 @@
             </w:tcBorders>
             <w:shd w:val="clear" w:color="auto" w:fill="auto"/>
             <w:noWrap/>
-            <w:tcMar/>
             <w:vAlign w:val="bottom"/>
           </w:tcPr>
-          <w:p wp14:textId="77777777">
+          <w:p>
             <w:pPr>
               <w:keepLines/>
               <w:widowControl/>
@@ -7361,10 +6870,9 @@
             </w:tcBorders>
             <w:shd w:val="clear" w:color="auto" w:fill="auto"/>
             <w:noWrap/>
-            <w:tcMar/>
             <w:vAlign w:val="bottom"/>
           </w:tcPr>
-          <w:p wp14:textId="77777777">
+          <w:p>
             <w:pPr>
               <w:keepLines/>
               <w:widowControl/>
@@ -7386,10 +6894,9 @@
             </w:tcBorders>
             <w:shd w:val="clear" w:color="auto" w:fill="auto"/>
             <w:noWrap/>
-            <w:tcMar/>
             <w:vAlign w:val="bottom"/>
           </w:tcPr>
-          <w:p wp14:textId="77777777">
+          <w:p>
             <w:pPr>
               <w:keepLines/>
               <w:widowControl/>
@@ -7411,10 +6918,9 @@
             </w:tcBorders>
             <w:shd w:val="clear" w:color="auto" w:fill="auto"/>
             <w:noWrap/>
-            <w:tcMar/>
             <w:vAlign w:val="bottom"/>
           </w:tcPr>
-          <w:p wp14:textId="77777777">
+          <w:p>
             <w:pPr>
               <w:keepLines/>
               <w:widowControl/>
@@ -7436,10 +6942,9 @@
             </w:tcBorders>
             <w:shd w:val="clear" w:color="auto" w:fill="auto"/>
             <w:noWrap/>
-            <w:tcMar/>
             <w:vAlign w:val="bottom"/>
           </w:tcPr>
-          <w:p wp14:textId="77777777">
+          <w:p>
             <w:pPr>
               <w:keepLines/>
               <w:widowControl/>
@@ -7461,10 +6966,9 @@
             </w:tcBorders>
             <w:shd w:val="clear" w:color="auto" w:fill="auto"/>
             <w:noWrap/>
-            <w:tcMar/>
             <w:vAlign w:val="bottom"/>
           </w:tcPr>
-          <w:p wp14:textId="77777777">
+          <w:p>
             <w:pPr>
               <w:keepLines/>
               <w:widowControl/>
@@ -7485,10 +6989,9 @@
             </w:tcBorders>
             <w:shd w:val="clear" w:color="auto" w:fill="auto"/>
             <w:noWrap/>
-            <w:tcMar/>
             <w:vAlign w:val="bottom"/>
           </w:tcPr>
-          <w:p wp14:textId="77777777">
+          <w:p>
             <w:pPr>
               <w:keepLines/>
               <w:widowControl/>
@@ -7500,10 +7003,11 @@
           </w:p>
         </w:tc>
       </w:tr>
-      <w:tr xmlns:wp14="http://schemas.microsoft.com/office/word/2010/wordml" wp14:textId="77777777">
+      <w:tr>
         <w:trPr>
           <w:cantSplit/>
           <w:trHeight w:val="255"/>
+          <w:jc w:val="center"/>
         </w:trPr>
         <w:tc>
           <w:tcPr>
@@ -7515,10 +7019,9 @@
             </w:tcBorders>
             <w:shd w:val="clear" w:color="auto" w:fill="auto"/>
             <w:noWrap/>
-            <w:tcMar/>
             <w:vAlign w:val="bottom"/>
           </w:tcPr>
-          <w:p wp14:textId="77777777">
+          <w:p>
             <w:pPr>
               <w:keepLines/>
               <w:widowControl/>
@@ -7541,10 +7044,9 @@
             </w:tcBorders>
             <w:shd w:val="clear" w:color="auto" w:fill="auto"/>
             <w:noWrap/>
-            <w:tcMar/>
             <w:vAlign w:val="bottom"/>
           </w:tcPr>
-          <w:p wp14:textId="77777777">
+          <w:p>
             <w:pPr>
               <w:keepLines/>
               <w:widowControl/>
@@ -7572,10 +7074,9 @@
             </w:tcBorders>
             <w:shd w:val="clear" w:color="auto" w:fill="auto"/>
             <w:noWrap/>
-            <w:tcMar/>
             <w:vAlign w:val="bottom"/>
           </w:tcPr>
-          <w:p wp14:textId="77777777">
+          <w:p>
             <w:pPr>
               <w:keepLines/>
               <w:widowControl/>
@@ -7597,10 +7098,9 @@
             </w:tcBorders>
             <w:shd w:val="clear" w:color="auto" w:fill="auto"/>
             <w:noWrap/>
-            <w:tcMar/>
             <w:vAlign w:val="bottom"/>
           </w:tcPr>
-          <w:p wp14:textId="77777777">
+          <w:p>
             <w:pPr>
               <w:keepLines/>
               <w:widowControl/>
@@ -7621,10 +7121,9 @@
             </w:tcBorders>
             <w:shd w:val="clear" w:color="auto" w:fill="auto"/>
             <w:noWrap/>
-            <w:tcMar/>
             <w:vAlign w:val="bottom"/>
           </w:tcPr>
-          <w:p wp14:textId="77777777">
+          <w:p>
             <w:pPr>
               <w:keepLines/>
               <w:widowControl/>
@@ -7643,10 +7142,11 @@
           </w:p>
         </w:tc>
       </w:tr>
-      <w:tr xmlns:wp14="http://schemas.microsoft.com/office/word/2010/wordml" wp14:textId="77777777">
+      <w:tr>
         <w:trPr>
           <w:cantSplit/>
           <w:trHeight w:val="255"/>
+          <w:jc w:val="center"/>
         </w:trPr>
         <w:tc>
           <w:tcPr>
@@ -7658,10 +7158,9 @@
             </w:tcBorders>
             <w:shd w:val="clear" w:color="auto" w:fill="auto"/>
             <w:noWrap/>
-            <w:tcMar/>
             <w:vAlign w:val="bottom"/>
           </w:tcPr>
-          <w:p wp14:textId="77777777">
+          <w:p>
             <w:pPr>
               <w:keepLines/>
               <w:widowControl/>
@@ -7684,10 +7183,9 @@
             </w:tcBorders>
             <w:shd w:val="clear" w:color="auto" w:fill="auto"/>
             <w:noWrap/>
-            <w:tcMar/>
             <w:vAlign w:val="bottom"/>
           </w:tcPr>
-          <w:p wp14:textId="77777777">
+          <w:p>
             <w:pPr>
               <w:keepLines/>
               <w:widowControl/>
@@ -7715,10 +7213,9 @@
             </w:tcBorders>
             <w:shd w:val="clear" w:color="auto" w:fill="auto"/>
             <w:noWrap/>
-            <w:tcMar/>
             <w:vAlign w:val="bottom"/>
           </w:tcPr>
-          <w:p wp14:textId="77777777">
+          <w:p>
             <w:pPr>
               <w:keepLines/>
               <w:widowControl/>
@@ -7740,10 +7237,9 @@
             </w:tcBorders>
             <w:shd w:val="clear" w:color="auto" w:fill="auto"/>
             <w:noWrap/>
-            <w:tcMar/>
             <w:vAlign w:val="bottom"/>
           </w:tcPr>
-          <w:p wp14:textId="77777777">
+          <w:p>
             <w:pPr>
               <w:keepLines/>
               <w:widowControl/>
@@ -7764,10 +7260,9 @@
             </w:tcBorders>
             <w:shd w:val="clear" w:color="auto" w:fill="auto"/>
             <w:noWrap/>
-            <w:tcMar/>
             <w:vAlign w:val="bottom"/>
           </w:tcPr>
-          <w:p wp14:textId="77777777">
+          <w:p>
             <w:pPr>
               <w:keepLines/>
               <w:widowControl/>
@@ -7786,10 +7281,11 @@
           </w:p>
         </w:tc>
       </w:tr>
-      <w:tr xmlns:wp14="http://schemas.microsoft.com/office/word/2010/wordml" wp14:textId="77777777">
+      <w:tr>
         <w:trPr>
           <w:cantSplit/>
           <w:trHeight w:val="255"/>
+          <w:jc w:val="center"/>
         </w:trPr>
         <w:tc>
           <w:tcPr>
@@ -7801,10 +7297,9 @@
             </w:tcBorders>
             <w:shd w:val="clear" w:color="auto" w:fill="auto"/>
             <w:noWrap/>
-            <w:tcMar/>
             <w:vAlign w:val="bottom"/>
           </w:tcPr>
-          <w:p wp14:textId="77777777">
+          <w:p>
             <w:pPr>
               <w:keepLines/>
               <w:widowControl/>
@@ -7827,10 +7322,9 @@
             </w:tcBorders>
             <w:shd w:val="clear" w:color="auto" w:fill="auto"/>
             <w:noWrap/>
-            <w:tcMar/>
             <w:vAlign w:val="bottom"/>
           </w:tcPr>
-          <w:p wp14:textId="77777777">
+          <w:p>
             <w:pPr>
               <w:keepLines/>
               <w:widowControl/>
@@ -7858,10 +7352,9 @@
             </w:tcBorders>
             <w:shd w:val="clear" w:color="auto" w:fill="auto"/>
             <w:noWrap/>
-            <w:tcMar/>
             <w:vAlign w:val="bottom"/>
           </w:tcPr>
-          <w:p wp14:textId="77777777">
+          <w:p>
             <w:pPr>
               <w:keepLines/>
               <w:widowControl/>
@@ -7883,10 +7376,9 @@
             </w:tcBorders>
             <w:shd w:val="clear" w:color="auto" w:fill="auto"/>
             <w:noWrap/>
-            <w:tcMar/>
             <w:vAlign w:val="bottom"/>
           </w:tcPr>
-          <w:p wp14:textId="77777777">
+          <w:p>
             <w:pPr>
               <w:keepLines/>
               <w:widowControl/>
@@ -7907,10 +7399,9 @@
             </w:tcBorders>
             <w:shd w:val="clear" w:color="auto" w:fill="auto"/>
             <w:noWrap/>
-            <w:tcMar/>
             <w:vAlign w:val="bottom"/>
           </w:tcPr>
-          <w:p wp14:textId="77777777">
+          <w:p>
             <w:pPr>
               <w:keepLines/>
               <w:widowControl/>
@@ -7929,10 +7420,11 @@
           </w:p>
         </w:tc>
       </w:tr>
-      <w:tr xmlns:wp14="http://schemas.microsoft.com/office/word/2010/wordml" wp14:textId="77777777">
+      <w:tr>
         <w:trPr>
           <w:cantSplit/>
           <w:trHeight w:val="255"/>
+          <w:jc w:val="center"/>
         </w:trPr>
         <w:tc>
           <w:tcPr>
@@ -7944,10 +7436,9 @@
             </w:tcBorders>
             <w:shd w:val="clear" w:color="auto" w:fill="auto"/>
             <w:noWrap/>
-            <w:tcMar/>
             <w:vAlign w:val="bottom"/>
           </w:tcPr>
-          <w:p wp14:textId="77777777">
+          <w:p>
             <w:pPr>
               <w:keepLines/>
               <w:widowControl/>
@@ -7970,10 +7461,9 @@
             </w:tcBorders>
             <w:shd w:val="clear" w:color="auto" w:fill="auto"/>
             <w:noWrap/>
-            <w:tcMar/>
             <w:vAlign w:val="bottom"/>
           </w:tcPr>
-          <w:p wp14:textId="77777777">
+          <w:p>
             <w:pPr>
               <w:keepLines/>
               <w:widowControl/>
@@ -8001,10 +7491,9 @@
             </w:tcBorders>
             <w:shd w:val="clear" w:color="auto" w:fill="auto"/>
             <w:noWrap/>
-            <w:tcMar/>
             <w:vAlign w:val="bottom"/>
           </w:tcPr>
-          <w:p wp14:textId="77777777">
+          <w:p>
             <w:pPr>
               <w:keepLines/>
               <w:widowControl/>
@@ -8026,10 +7515,9 @@
             </w:tcBorders>
             <w:shd w:val="clear" w:color="auto" w:fill="auto"/>
             <w:noWrap/>
-            <w:tcMar/>
             <w:vAlign w:val="bottom"/>
           </w:tcPr>
-          <w:p wp14:textId="77777777">
+          <w:p>
             <w:pPr>
               <w:keepLines/>
               <w:widowControl/>
@@ -8050,10 +7538,9 @@
             </w:tcBorders>
             <w:shd w:val="clear" w:color="auto" w:fill="auto"/>
             <w:noWrap/>
-            <w:tcMar/>
             <w:vAlign w:val="bottom"/>
           </w:tcPr>
-          <w:p wp14:textId="77777777">
+          <w:p>
             <w:pPr>
               <w:keepLines/>
               <w:widowControl/>
@@ -8072,10 +7559,11 @@
           </w:p>
         </w:tc>
       </w:tr>
-      <w:tr xmlns:wp14="http://schemas.microsoft.com/office/word/2010/wordml" wp14:textId="77777777">
+      <w:tr>
         <w:trPr>
           <w:cantSplit/>
           <w:trHeight w:val="255"/>
+          <w:jc w:val="center"/>
         </w:trPr>
         <w:tc>
           <w:tcPr>
@@ -8087,10 +7575,9 @@
             </w:tcBorders>
             <w:shd w:val="clear" w:color="auto" w:fill="auto"/>
             <w:noWrap/>
-            <w:tcMar/>
             <w:vAlign w:val="bottom"/>
           </w:tcPr>
-          <w:p wp14:textId="77777777">
+          <w:p>
             <w:pPr>
               <w:keepLines/>
               <w:widowControl/>
@@ -8113,10 +7600,9 @@
             </w:tcBorders>
             <w:shd w:val="clear" w:color="auto" w:fill="auto"/>
             <w:noWrap/>
-            <w:tcMar/>
             <w:vAlign w:val="bottom"/>
           </w:tcPr>
-          <w:p wp14:textId="77777777">
+          <w:p>
             <w:pPr>
               <w:keepLines/>
               <w:widowControl/>
@@ -8144,10 +7630,9 @@
             </w:tcBorders>
             <w:shd w:val="clear" w:color="auto" w:fill="auto"/>
             <w:noWrap/>
-            <w:tcMar/>
             <w:vAlign w:val="bottom"/>
           </w:tcPr>
-          <w:p wp14:textId="77777777">
+          <w:p>
             <w:pPr>
               <w:keepLines/>
               <w:widowControl/>
@@ -8169,10 +7654,9 @@
             </w:tcBorders>
             <w:shd w:val="clear" w:color="auto" w:fill="auto"/>
             <w:noWrap/>
-            <w:tcMar/>
             <w:vAlign w:val="bottom"/>
           </w:tcPr>
-          <w:p wp14:textId="77777777">
+          <w:p>
             <w:pPr>
               <w:keepLines/>
               <w:widowControl/>
@@ -8193,10 +7677,9 @@
             </w:tcBorders>
             <w:shd w:val="clear" w:color="auto" w:fill="auto"/>
             <w:noWrap/>
-            <w:tcMar/>
             <w:vAlign w:val="bottom"/>
           </w:tcPr>
-          <w:p wp14:textId="77777777">
+          <w:p>
             <w:pPr>
               <w:keepLines/>
               <w:widowControl/>
@@ -8215,10 +7698,11 @@
           </w:p>
         </w:tc>
       </w:tr>
-      <w:tr xmlns:wp14="http://schemas.microsoft.com/office/word/2010/wordml" wp14:textId="77777777">
+      <w:tr>
         <w:trPr>
           <w:cantSplit/>
           <w:trHeight w:val="255"/>
+          <w:jc w:val="center"/>
         </w:trPr>
         <w:tc>
           <w:tcPr>
@@ -8230,10 +7714,9 @@
             </w:tcBorders>
             <w:shd w:val="clear" w:color="auto" w:fill="auto"/>
             <w:noWrap/>
-            <w:tcMar/>
             <w:vAlign w:val="bottom"/>
           </w:tcPr>
-          <w:p wp14:textId="77777777">
+          <w:p>
             <w:pPr>
               <w:keepLines/>
               <w:widowControl/>
@@ -8255,10 +7738,9 @@
             </w:tcBorders>
             <w:shd w:val="clear" w:color="auto" w:fill="auto"/>
             <w:noWrap/>
-            <w:tcMar/>
             <w:vAlign w:val="bottom"/>
           </w:tcPr>
-          <w:p wp14:textId="77777777">
+          <w:p>
             <w:pPr>
               <w:keepLines/>
               <w:widowControl/>
@@ -8280,10 +7762,9 @@
             </w:tcBorders>
             <w:shd w:val="clear" w:color="auto" w:fill="auto"/>
             <w:noWrap/>
-            <w:tcMar/>
             <w:vAlign w:val="bottom"/>
           </w:tcPr>
-          <w:p wp14:textId="77777777">
+          <w:p>
             <w:pPr>
               <w:keepLines/>
               <w:widowControl/>
@@ -8305,10 +7786,9 @@
             </w:tcBorders>
             <w:shd w:val="clear" w:color="auto" w:fill="auto"/>
             <w:noWrap/>
-            <w:tcMar/>
             <w:vAlign w:val="bottom"/>
           </w:tcPr>
-          <w:p wp14:textId="77777777">
+          <w:p>
             <w:pPr>
               <w:keepLines/>
               <w:widowControl/>
@@ -8331,10 +7811,9 @@
             </w:tcBorders>
             <w:shd w:val="clear" w:color="auto" w:fill="auto"/>
             <w:noWrap/>
-            <w:tcMar/>
             <w:vAlign w:val="bottom"/>
           </w:tcPr>
-          <w:p wp14:textId="77777777">
+          <w:p>
             <w:pPr>
               <w:keepLines/>
               <w:widowControl/>
@@ -8365,10 +7844,9 @@
             </w:tcBorders>
             <w:shd w:val="clear" w:color="auto" w:fill="auto"/>
             <w:noWrap/>
-            <w:tcMar/>
             <w:vAlign w:val="bottom"/>
           </w:tcPr>
-          <w:p wp14:textId="77777777">
+          <w:p>
             <w:pPr>
               <w:keepLines/>
               <w:widowControl/>
@@ -8387,10 +7865,11 @@
           </w:p>
         </w:tc>
       </w:tr>
-      <w:tr xmlns:wp14="http://schemas.microsoft.com/office/word/2010/wordml" wp14:textId="77777777">
+      <w:tr>
         <w:trPr>
           <w:cantSplit/>
           <w:trHeight w:val="114"/>
+          <w:jc w:val="center"/>
         </w:trPr>
         <w:tc>
           <w:tcPr>
@@ -8402,10 +7881,9 @@
             </w:tcBorders>
             <w:shd w:val="clear" w:color="auto" w:fill="auto"/>
             <w:noWrap/>
-            <w:tcMar/>
             <w:vAlign w:val="bottom"/>
           </w:tcPr>
-          <w:p wp14:textId="77777777">
+          <w:p>
             <w:pPr>
               <w:keepLines/>
               <w:widowControl/>
@@ -8429,10 +7907,9 @@
             </w:tcBorders>
             <w:shd w:val="clear" w:color="auto" w:fill="auto"/>
             <w:noWrap/>
-            <w:tcMar/>
             <w:vAlign w:val="bottom"/>
           </w:tcPr>
-          <w:p wp14:textId="77777777">
+          <w:p>
             <w:pPr>
               <w:keepLines/>
               <w:widowControl/>
@@ -8456,10 +7933,9 @@
             </w:tcBorders>
             <w:shd w:val="clear" w:color="auto" w:fill="auto"/>
             <w:noWrap/>
-            <w:tcMar/>
             <w:vAlign w:val="bottom"/>
           </w:tcPr>
-          <w:p wp14:textId="77777777">
+          <w:p>
             <w:pPr>
               <w:keepLines/>
               <w:widowControl/>
@@ -8483,10 +7959,9 @@
             </w:tcBorders>
             <w:shd w:val="clear" w:color="auto" w:fill="auto"/>
             <w:noWrap/>
-            <w:tcMar/>
             <w:vAlign w:val="bottom"/>
           </w:tcPr>
-          <w:p wp14:textId="77777777">
+          <w:p>
             <w:pPr>
               <w:keepLines/>
               <w:widowControl/>
@@ -8510,10 +7985,9 @@
             </w:tcBorders>
             <w:shd w:val="clear" w:color="auto" w:fill="auto"/>
             <w:noWrap/>
-            <w:tcMar/>
             <w:vAlign w:val="bottom"/>
           </w:tcPr>
-          <w:p wp14:textId="77777777">
+          <w:p>
             <w:pPr>
               <w:keepLines/>
               <w:widowControl/>
@@ -8537,10 +8011,9 @@
             </w:tcBorders>
             <w:shd w:val="clear" w:color="auto" w:fill="auto"/>
             <w:noWrap/>
-            <w:tcMar/>
             <w:vAlign w:val="bottom"/>
           </w:tcPr>
-          <w:p wp14:textId="77777777">
+          <w:p>
             <w:pPr>
               <w:keepLines/>
               <w:widowControl/>
@@ -8563,10 +8036,9 @@
             </w:tcBorders>
             <w:shd w:val="clear" w:color="auto" w:fill="auto"/>
             <w:noWrap/>
-            <w:tcMar/>
             <w:vAlign w:val="bottom"/>
           </w:tcPr>
-          <w:p wp14:textId="77777777">
+          <w:p>
             <w:pPr>
               <w:keepLines/>
               <w:widowControl/>
@@ -8580,10 +8052,11 @@
           </w:p>
         </w:tc>
       </w:tr>
-      <w:tr xmlns:wp14="http://schemas.microsoft.com/office/word/2010/wordml" wp14:textId="77777777">
+      <w:tr>
         <w:trPr>
           <w:cantSplit/>
           <w:trHeight w:val="255"/>
+          <w:jc w:val="center"/>
         </w:trPr>
         <w:tc>
           <w:tcPr>
@@ -8594,10 +8067,9 @@
             </w:tcBorders>
             <w:shd w:val="clear" w:color="auto" w:fill="auto"/>
             <w:noWrap/>
-            <w:tcMar/>
             <w:vAlign w:val="bottom"/>
           </w:tcPr>
-          <w:p wp14:textId="77777777">
+          <w:p>
             <w:pPr>
               <w:keepLines/>
               <w:widowControl/>
@@ -8618,10 +8090,9 @@
             </w:tcBorders>
             <w:shd w:val="clear" w:color="auto" w:fill="auto"/>
             <w:noWrap/>
-            <w:tcMar/>
             <w:vAlign w:val="bottom"/>
           </w:tcPr>
-          <w:p wp14:textId="77777777">
+          <w:p>
             <w:pPr>
               <w:keepLines/>
               <w:widowControl/>
@@ -8642,10 +8113,9 @@
             </w:tcBorders>
             <w:shd w:val="clear" w:color="auto" w:fill="auto"/>
             <w:noWrap/>
-            <w:tcMar/>
             <w:vAlign w:val="bottom"/>
           </w:tcPr>
-          <w:p wp14:textId="77777777">
+          <w:p>
             <w:pPr>
               <w:keepLines/>
               <w:widowControl/>
@@ -8666,10 +8136,9 @@
             </w:tcBorders>
             <w:shd w:val="clear" w:color="auto" w:fill="auto"/>
             <w:noWrap/>
-            <w:tcMar/>
             <w:vAlign w:val="bottom"/>
           </w:tcPr>
-          <w:p wp14:textId="77777777">
+          <w:p>
             <w:pPr>
               <w:keepLines/>
               <w:widowControl/>
@@ -8691,10 +8160,9 @@
             </w:tcBorders>
             <w:shd w:val="clear" w:color="auto" w:fill="auto"/>
             <w:noWrap/>
-            <w:tcMar/>
             <w:vAlign w:val="bottom"/>
           </w:tcPr>
-          <w:p wp14:textId="77777777">
+          <w:p>
             <w:pPr>
               <w:keepLines/>
               <w:widowControl/>
@@ -8724,10 +8192,9 @@
             </w:tcBorders>
             <w:shd w:val="clear" w:color="auto" w:fill="auto"/>
             <w:noWrap/>
-            <w:tcMar/>
             <w:vAlign w:val="bottom"/>
           </w:tcPr>
-          <w:p wp14:textId="77777777">
+          <w:p>
             <w:pPr>
               <w:keepLines/>
               <w:widowControl/>
@@ -8747,7 +8214,7 @@
         </w:tc>
       </w:tr>
     </w:tbl>
-    <w:p xmlns:wp14="http://schemas.microsoft.com/office/word/2010/wordml" wp14:textId="77777777">
+    <w:p>
       <w:pPr>
         <w:pStyle w:val="BodyText"/>
         <w:rPr>
@@ -8756,11 +8223,11 @@
       </w:pPr>
     </w:p>
     <w:sectPr>
-      <w:headerReference w:type="default" r:id="rId10"/>
-      <w:footerReference w:type="default" r:id="rId11"/>
-      <w:headerReference w:type="first" r:id="rId12"/>
-      <w:footerReference w:type="first" r:id="rId13"/>
-      <w:pgSz w:w="11907" w:h="16840" w:orient="portrait" w:code="9"/>
+      <w:headerReference w:type="default" r:id="rId14"/>
+      <w:footerReference w:type="default" r:id="rId15"/>
+      <w:headerReference w:type="first" r:id="rId16"/>
+      <w:footerReference w:type="first" r:id="rId17"/>
+      <w:pgSz w:w="11907" w:h="16840" w:code="9"/>
       <w:pgMar w:top="1440" w:right="1440" w:bottom="1440" w:left="1440" w:header="709" w:footer="709" w:gutter="0"/>
       <w:cols w:space="708"/>
     </w:sectPr>
@@ -8769,16 +8236,16 @@
 </file>
 
 <file path=word/endnotes.xml><?xml version="1.0" encoding="utf-8"?>
-<w:endnotes xmlns:w14="http://schemas.microsoft.com/office/word/2010/wordml" xmlns:wp14="http://schemas.microsoft.com/office/word/2010/wordprocessingDrawing" xmlns:ve="http://schemas.openxmlformats.org/markup-compatibility/2006" xmlns:o="urn:schemas-microsoft-com:office:office" xmlns:r="http://schemas.openxmlformats.org/officeDocument/2006/relationships" xmlns:m="http://schemas.openxmlformats.org/officeDocument/2006/math" xmlns:v="urn:schemas-microsoft-com:vml" xmlns:wp="http://schemas.openxmlformats.org/drawingml/2006/wordprocessingDrawing" xmlns:w10="urn:schemas-microsoft-com:office:word" xmlns:w="http://schemas.openxmlformats.org/wordprocessingml/2006/main" xmlns:wne="http://schemas.microsoft.com/office/word/2006/wordml" xmlns:mc="http://schemas.openxmlformats.org/markup-compatibility/2006" mc:Ignorable="w14 wp14">
+<w:endnotes xmlns:wpc="http://schemas.microsoft.com/office/word/2010/wordprocessingCanvas" xmlns:cx="http://schemas.microsoft.com/office/drawing/2014/chartex" xmlns:cx1="http://schemas.microsoft.com/office/drawing/2015/9/8/chartex" xmlns:cx2="http://schemas.microsoft.com/office/drawing/2015/10/21/chartex" xmlns:cx3="http://schemas.microsoft.com/office/drawing/2016/5/9/chartex" xmlns:cx4="http://schemas.microsoft.com/office/drawing/2016/5/10/chartex" xmlns:cx5="http://schemas.microsoft.com/office/drawing/2016/5/11/chartex" xmlns:cx6="http://schemas.microsoft.com/office/drawing/2016/5/12/chartex" xmlns:cx7="http://schemas.microsoft.com/office/drawing/2016/5/13/chartex" xmlns:cx8="http://schemas.microsoft.com/office/drawing/2016/5/14/chartex" xmlns:mc="http://schemas.openxmlformats.org/markup-compatibility/2006" xmlns:aink="http://schemas.microsoft.com/office/drawing/2016/ink" xmlns:am3d="http://schemas.microsoft.com/office/drawing/2017/model3d" xmlns:o="urn:schemas-microsoft-com:office:office" xmlns:r="http://schemas.openxmlformats.org/officeDocument/2006/relationships" xmlns:m="http://schemas.openxmlformats.org/officeDocument/2006/math" xmlns:v="urn:schemas-microsoft-com:vml" xmlns:wp14="http://schemas.microsoft.com/office/word/2010/wordprocessingDrawing" xmlns:wp="http://schemas.openxmlformats.org/drawingml/2006/wordprocessingDrawing" xmlns:w10="urn:schemas-microsoft-com:office:word" xmlns:w="http://schemas.openxmlformats.org/wordprocessingml/2006/main" xmlns:w14="http://schemas.microsoft.com/office/word/2010/wordml" xmlns:w15="http://schemas.microsoft.com/office/word/2012/wordml" xmlns:w16cex="http://schemas.microsoft.com/office/word/2018/wordml/cex" xmlns:w16cid="http://schemas.microsoft.com/office/word/2016/wordml/cid" xmlns:w16="http://schemas.microsoft.com/office/word/2018/wordml" xmlns:w16sdtdh="http://schemas.microsoft.com/office/word/2020/wordml/sdtdatahash" xmlns:w16se="http://schemas.microsoft.com/office/word/2015/wordml/symex" xmlns:wpg="http://schemas.microsoft.com/office/word/2010/wordprocessingGroup" xmlns:wpi="http://schemas.microsoft.com/office/word/2010/wordprocessingInk" xmlns:wne="http://schemas.microsoft.com/office/word/2006/wordml" xmlns:wps="http://schemas.microsoft.com/office/word/2010/wordprocessingShape" mc:Ignorable="w14 w15 w16se w16cid w16 w16cex w16sdtdh wp14">
   <w:endnote w:type="separator" w:id="-1">
-    <w:p xmlns:wp14="http://schemas.microsoft.com/office/word/2010/wordml" wp14:textId="77777777">
+    <w:p>
       <w:r>
         <w:separator/>
       </w:r>
     </w:p>
   </w:endnote>
   <w:endnote w:type="continuationSeparator" w:id="0">
-    <w:p xmlns:wp14="http://schemas.microsoft.com/office/word/2010/wordml" wp14:textId="77777777">
+    <w:p>
       <w:r>
         <w:continuationSeparator/>
       </w:r>
@@ -8788,11 +8255,11 @@
 </file>
 
 <file path=word/footer1.xml><?xml version="1.0" encoding="utf-8"?>
-<w:ftr xmlns:w14="http://schemas.microsoft.com/office/word/2010/wordml" xmlns:wp14="http://schemas.microsoft.com/office/word/2010/wordprocessingDrawing" xmlns:ve="http://schemas.openxmlformats.org/markup-compatibility/2006" xmlns:o="urn:schemas-microsoft-com:office:office" xmlns:r="http://schemas.openxmlformats.org/officeDocument/2006/relationships" xmlns:m="http://schemas.openxmlformats.org/officeDocument/2006/math" xmlns:v="urn:schemas-microsoft-com:vml" xmlns:wp="http://schemas.openxmlformats.org/drawingml/2006/wordprocessingDrawing" xmlns:w10="urn:schemas-microsoft-com:office:word" xmlns:w="http://schemas.openxmlformats.org/wordprocessingml/2006/main" xmlns:wne="http://schemas.microsoft.com/office/word/2006/wordml" xmlns:mc="http://schemas.openxmlformats.org/markup-compatibility/2006" mc:Ignorable="w14 wp14">
-  <w:p xmlns:wp14="http://schemas.microsoft.com/office/word/2010/wordml" wp14:textId="77777777">
+<w:ftr xmlns:wpc="http://schemas.microsoft.com/office/word/2010/wordprocessingCanvas" xmlns:cx="http://schemas.microsoft.com/office/drawing/2014/chartex" xmlns:cx1="http://schemas.microsoft.com/office/drawing/2015/9/8/chartex" xmlns:cx2="http://schemas.microsoft.com/office/drawing/2015/10/21/chartex" xmlns:cx3="http://schemas.microsoft.com/office/drawing/2016/5/9/chartex" xmlns:cx4="http://schemas.microsoft.com/office/drawing/2016/5/10/chartex" xmlns:cx5="http://schemas.microsoft.com/office/drawing/2016/5/11/chartex" xmlns:cx6="http://schemas.microsoft.com/office/drawing/2016/5/12/chartex" xmlns:cx7="http://schemas.microsoft.com/office/drawing/2016/5/13/chartex" xmlns:cx8="http://schemas.microsoft.com/office/drawing/2016/5/14/chartex" xmlns:mc="http://schemas.openxmlformats.org/markup-compatibility/2006" xmlns:aink="http://schemas.microsoft.com/office/drawing/2016/ink" xmlns:am3d="http://schemas.microsoft.com/office/drawing/2017/model3d" xmlns:o="urn:schemas-microsoft-com:office:office" xmlns:r="http://schemas.openxmlformats.org/officeDocument/2006/relationships" xmlns:m="http://schemas.openxmlformats.org/officeDocument/2006/math" xmlns:v="urn:schemas-microsoft-com:vml" xmlns:wp14="http://schemas.microsoft.com/office/word/2010/wordprocessingDrawing" xmlns:wp="http://schemas.openxmlformats.org/drawingml/2006/wordprocessingDrawing" xmlns:w10="urn:schemas-microsoft-com:office:word" xmlns:w="http://schemas.openxmlformats.org/wordprocessingml/2006/main" xmlns:w14="http://schemas.microsoft.com/office/word/2010/wordml" xmlns:w15="http://schemas.microsoft.com/office/word/2012/wordml" xmlns:w16cex="http://schemas.microsoft.com/office/word/2018/wordml/cex" xmlns:w16cid="http://schemas.microsoft.com/office/word/2016/wordml/cid" xmlns:w16="http://schemas.microsoft.com/office/word/2018/wordml" xmlns:w16sdtdh="http://schemas.microsoft.com/office/word/2020/wordml/sdtdatahash" xmlns:w16se="http://schemas.microsoft.com/office/word/2015/wordml/symex" xmlns:wpg="http://schemas.microsoft.com/office/word/2010/wordprocessingGroup" xmlns:wpi="http://schemas.microsoft.com/office/word/2010/wordprocessingInk" xmlns:wne="http://schemas.microsoft.com/office/word/2006/wordml" xmlns:wps="http://schemas.microsoft.com/office/word/2010/wordprocessingShape" mc:Ignorable="w14 w15 w16se w16cid w16 w16cex w16sdtdh wp14">
+  <w:p>
     <w:pPr>
       <w:pStyle w:val="Footer"/>
-      <w:framePr w:wrap="around" w:hAnchor="margin" w:vAnchor="text" w:xAlign="right" w:y="1"/>
+      <w:framePr w:wrap="around" w:vAnchor="text" w:hAnchor="margin" w:xAlign="right" w:y="1"/>
       <w:rPr>
         <w:rStyle w:val="PageNumber"/>
       </w:rPr>
@@ -8816,7 +8283,7 @@
       <w:fldChar w:fldCharType="end"/>
     </w:r>
   </w:p>
-  <w:p xmlns:wp14="http://schemas.microsoft.com/office/word/2010/wordml" wp14:textId="77777777">
+  <w:p>
     <w:pPr>
       <w:pStyle w:val="Footer"/>
       <w:ind w:right="360"/>
@@ -8826,33 +8293,85 @@
 </file>
 
 <file path=word/footer2.xml><?xml version="1.0" encoding="utf-8"?>
-<w:ftr xmlns:w14="http://schemas.microsoft.com/office/word/2010/wordml" xmlns:wp14="http://schemas.microsoft.com/office/word/2010/wordprocessingDrawing" xmlns:ve="http://schemas.openxmlformats.org/markup-compatibility/2006" xmlns:o="urn:schemas-microsoft-com:office:office" xmlns:r="http://schemas.openxmlformats.org/officeDocument/2006/relationships" xmlns:m="http://schemas.openxmlformats.org/officeDocument/2006/math" xmlns:v="urn:schemas-microsoft-com:vml" xmlns:wp="http://schemas.openxmlformats.org/drawingml/2006/wordprocessingDrawing" xmlns:w10="urn:schemas-microsoft-com:office:word" xmlns:w="http://schemas.openxmlformats.org/wordprocessingml/2006/main" xmlns:wne="http://schemas.microsoft.com/office/word/2006/wordml" xmlns:mc="http://schemas.openxmlformats.org/markup-compatibility/2006" mc:Ignorable="w14 wp14">
+<w:ftr xmlns:wpc="http://schemas.microsoft.com/office/word/2010/wordprocessingCanvas" xmlns:cx="http://schemas.microsoft.com/office/drawing/2014/chartex" xmlns:cx1="http://schemas.microsoft.com/office/drawing/2015/9/8/chartex" xmlns:cx2="http://schemas.microsoft.com/office/drawing/2015/10/21/chartex" xmlns:cx3="http://schemas.microsoft.com/office/drawing/2016/5/9/chartex" xmlns:cx4="http://schemas.microsoft.com/office/drawing/2016/5/10/chartex" xmlns:cx5="http://schemas.microsoft.com/office/drawing/2016/5/11/chartex" xmlns:cx6="http://schemas.microsoft.com/office/drawing/2016/5/12/chartex" xmlns:cx7="http://schemas.microsoft.com/office/drawing/2016/5/13/chartex" xmlns:cx8="http://schemas.microsoft.com/office/drawing/2016/5/14/chartex" xmlns:mc="http://schemas.openxmlformats.org/markup-compatibility/2006" xmlns:aink="http://schemas.microsoft.com/office/drawing/2016/ink" xmlns:am3d="http://schemas.microsoft.com/office/drawing/2017/model3d" xmlns:o="urn:schemas-microsoft-com:office:office" xmlns:r="http://schemas.openxmlformats.org/officeDocument/2006/relationships" xmlns:m="http://schemas.openxmlformats.org/officeDocument/2006/math" xmlns:v="urn:schemas-microsoft-com:vml" xmlns:wp14="http://schemas.microsoft.com/office/word/2010/wordprocessingDrawing" xmlns:wp="http://schemas.openxmlformats.org/drawingml/2006/wordprocessingDrawing" xmlns:w10="urn:schemas-microsoft-com:office:word" xmlns:w="http://schemas.openxmlformats.org/wordprocessingml/2006/main" xmlns:w14="http://schemas.microsoft.com/office/word/2010/wordml" xmlns:w15="http://schemas.microsoft.com/office/word/2012/wordml" xmlns:w16cex="http://schemas.microsoft.com/office/word/2018/wordml/cex" xmlns:w16cid="http://schemas.microsoft.com/office/word/2016/wordml/cid" xmlns:w16="http://schemas.microsoft.com/office/word/2018/wordml" xmlns:w16sdtdh="http://schemas.microsoft.com/office/word/2020/wordml/sdtdatahash" xmlns:w16se="http://schemas.microsoft.com/office/word/2015/wordml/symex" xmlns:wpg="http://schemas.microsoft.com/office/word/2010/wordprocessingGroup" xmlns:wpi="http://schemas.microsoft.com/office/word/2010/wordprocessingInk" xmlns:wne="http://schemas.microsoft.com/office/word/2006/wordml" xmlns:wps="http://schemas.microsoft.com/office/word/2010/wordprocessingShape" mc:Ignorable="w14 w15 w16se w16cid w16 w16cex w16sdtdh wp14">
+  <w:tbl>
+    <w:tblPr>
+      <w:tblW w:w="0" w:type="auto"/>
+      <w:tblLayout w:type="fixed"/>
+      <w:tblLook w:val="06A0" w:firstRow="1" w:lastRow="0" w:firstColumn="1" w:lastColumn="0" w:noHBand="1" w:noVBand="1"/>
+    </w:tblPr>
+    <w:tblGrid>
+      <w:gridCol w:w="3005"/>
+      <w:gridCol w:w="3005"/>
+      <w:gridCol w:w="3005"/>
+    </w:tblGrid>
+    <w:tr>
+      <w:tc>
+        <w:tcPr>
+          <w:tcW w:w="3005" w:type="dxa"/>
+        </w:tcPr>
+        <w:p>
+          <w:pPr>
+            <w:pStyle w:val="Header"/>
+            <w:ind w:left="-115"/>
+          </w:pPr>
+        </w:p>
+      </w:tc>
+      <w:tc>
+        <w:tcPr>
+          <w:tcW w:w="3005" w:type="dxa"/>
+        </w:tcPr>
+        <w:p>
+          <w:pPr>
+            <w:pStyle w:val="Header"/>
+            <w:jc w:val="center"/>
+          </w:pPr>
+        </w:p>
+      </w:tc>
+      <w:tc>
+        <w:tcPr>
+          <w:tcW w:w="3005" w:type="dxa"/>
+        </w:tcPr>
+        <w:p>
+          <w:pPr>
+            <w:pStyle w:val="Header"/>
+            <w:ind w:right="-115"/>
+            <w:jc w:val="right"/>
+          </w:pPr>
+        </w:p>
+      </w:tc>
+    </w:tr>
+  </w:tbl>
+  <w:p>
+    <w:pPr>
+      <w:pStyle w:val="Footer"/>
+    </w:pPr>
+  </w:p>
+</w:ftr>
+</file>
+
+<file path=word/footer3.xml><?xml version="1.0" encoding="utf-8"?>
+<w:ftr xmlns:wpc="http://schemas.microsoft.com/office/word/2010/wordprocessingCanvas" xmlns:cx="http://schemas.microsoft.com/office/drawing/2014/chartex" xmlns:cx1="http://schemas.microsoft.com/office/drawing/2015/9/8/chartex" xmlns:cx2="http://schemas.microsoft.com/office/drawing/2015/10/21/chartex" xmlns:cx3="http://schemas.microsoft.com/office/drawing/2016/5/9/chartex" xmlns:cx4="http://schemas.microsoft.com/office/drawing/2016/5/10/chartex" xmlns:cx5="http://schemas.microsoft.com/office/drawing/2016/5/11/chartex" xmlns:cx6="http://schemas.microsoft.com/office/drawing/2016/5/12/chartex" xmlns:cx7="http://schemas.microsoft.com/office/drawing/2016/5/13/chartex" xmlns:cx8="http://schemas.microsoft.com/office/drawing/2016/5/14/chartex" xmlns:mc="http://schemas.openxmlformats.org/markup-compatibility/2006" xmlns:aink="http://schemas.microsoft.com/office/drawing/2016/ink" xmlns:am3d="http://schemas.microsoft.com/office/drawing/2017/model3d" xmlns:o="urn:schemas-microsoft-com:office:office" xmlns:r="http://schemas.openxmlformats.org/officeDocument/2006/relationships" xmlns:m="http://schemas.openxmlformats.org/officeDocument/2006/math" xmlns:v="urn:schemas-microsoft-com:vml" xmlns:wp14="http://schemas.microsoft.com/office/word/2010/wordprocessingDrawing" xmlns:wp="http://schemas.openxmlformats.org/drawingml/2006/wordprocessingDrawing" xmlns:w10="urn:schemas-microsoft-com:office:word" xmlns:w="http://schemas.openxmlformats.org/wordprocessingml/2006/main" xmlns:w14="http://schemas.microsoft.com/office/word/2010/wordml" xmlns:w15="http://schemas.microsoft.com/office/word/2012/wordml" xmlns:w16cex="http://schemas.microsoft.com/office/word/2018/wordml/cex" xmlns:w16cid="http://schemas.microsoft.com/office/word/2016/wordml/cid" xmlns:w16="http://schemas.microsoft.com/office/word/2018/wordml" xmlns:w16sdtdh="http://schemas.microsoft.com/office/word/2020/wordml/sdtdatahash" xmlns:w16se="http://schemas.microsoft.com/office/word/2015/wordml/symex" xmlns:wpg="http://schemas.microsoft.com/office/word/2010/wordprocessingGroup" xmlns:wpi="http://schemas.microsoft.com/office/word/2010/wordprocessingInk" xmlns:wne="http://schemas.microsoft.com/office/word/2006/wordml" xmlns:wps="http://schemas.microsoft.com/office/word/2010/wordprocessingShape" mc:Ignorable="w14 w15 w16se w16cid w16 w16cex w16sdtdh wp14">
   <w:tbl>
     <w:tblPr>
       <w:tblW w:w="9249" w:type="dxa"/>
       <w:tblBorders>
-        <w:top w:val="single" w:color="auto" w:sz="6" w:space="0"/>
-        <w:left w:val="single" w:color="auto" w:sz="6" w:space="0"/>
-        <w:bottom w:val="single" w:color="auto" w:sz="6" w:space="0"/>
-        <w:right w:val="single" w:color="auto" w:sz="6" w:space="0"/>
-        <w:insideH w:val="single" w:color="auto" w:sz="6" w:space="0"/>
-        <w:insideV w:val="single" w:color="auto" w:sz="6" w:space="0"/>
+        <w:top w:val="single" w:sz="6" w:space="0" w:color="auto"/>
+        <w:left w:val="single" w:sz="6" w:space="0" w:color="auto"/>
+        <w:bottom w:val="single" w:sz="6" w:space="0" w:color="auto"/>
+        <w:right w:val="single" w:sz="6" w:space="0" w:color="auto"/>
+        <w:insideH w:val="single" w:sz="6" w:space="0" w:color="auto"/>
+        <w:insideV w:val="single" w:sz="6" w:space="0" w:color="auto"/>
       </w:tblBorders>
       <w:tblLayout w:type="fixed"/>
-      <w:tblLook w:val="0000"/>
+      <w:tblLook w:val="0000" w:firstRow="0" w:lastRow="0" w:firstColumn="0" w:lastColumn="0" w:noHBand="0" w:noVBand="0"/>
     </w:tblPr>
     <w:tblGrid>
       <w:gridCol w:w="2538"/>
       <w:gridCol w:w="4516"/>
       <w:gridCol w:w="2195"/>
     </w:tblGrid>
-    <w:tr xmlns:wp14="http://schemas.microsoft.com/office/word/2010/wordml" wp14:textId="77777777">
-      <w:tblPrEx>
-        <w:tblCellMar>
-          <w:top w:w="0" w:type="dxa"/>
-          <w:bottom w:w="0" w:type="dxa"/>
-        </w:tblCellMar>
-      </w:tblPrEx>
+    <w:tr>
       <w:tc>
         <w:tcPr>
           <w:tcW w:w="2538" w:type="dxa"/>
@@ -8862,9 +8381,8 @@
             <w:bottom w:val="nil"/>
             <w:right w:val="nil"/>
           </w:tcBorders>
-          <w:tcMar/>
         </w:tcPr>
-        <w:p wp14:textId="77777777">
+        <w:p>
           <w:pPr>
             <w:ind w:right="360"/>
             <w:rPr>
@@ -8888,9 +8406,8 @@
             <w:bottom w:val="nil"/>
             <w:right w:val="nil"/>
           </w:tcBorders>
-          <w:tcMar/>
         </w:tcPr>
-        <w:p wp14:textId="67492B9B">
+        <w:p>
           <w:pPr>
             <w:jc w:val="center"/>
             <w:rPr>
@@ -8899,35 +8416,16 @@
           </w:pPr>
           <w:r>
             <w:rPr>
-              <w:rFonts w:ascii="Symbol" w:hAnsi="Symbol" w:eastAsia="Symbol" w:cs="Symbol"/>
+              <w:rFonts w:ascii="Symbol" w:eastAsia="Symbol" w:hAnsi="Symbol" w:cs="Symbol"/>
               <w:lang w:val="sr-Latn-CS"/>
             </w:rPr>
             <w:t>Ó</w:t>
           </w:r>
           <w:r>
             <w:rPr>
-              <w:rFonts w:ascii="Times New Roman" w:hAnsi="Times New Roman" w:eastAsia="Times New Roman" w:cs="Times New Roman"/>
               <w:lang w:val="sr-Latn-CS"/>
             </w:rPr>
-            <w:t>Parovi</w:t>
-          </w:r>
-          <w:r>
-            <w:rPr>
-              <w:lang w:val="sr-Latn-CS"/>
-            </w:rPr>
-            <w:t xml:space="preserve">, </w:t>
-          </w:r>
-          <w:r>
-            <w:rPr>
-              <w:lang w:val="sr-Latn-CS"/>
-            </w:rPr>
-            <w:t>20</w:t>
-          </w:r>
-          <w:r>
-            <w:rPr>
-              <w:lang w:val="sr-Latn-CS"/>
-            </w:rPr>
-            <w:t>21</w:t>
+            <w:t>Parovi, 2021</w:t>
           </w:r>
         </w:p>
       </w:tc>
@@ -8940,9 +8438,8 @@
             <w:bottom w:val="nil"/>
             <w:right w:val="nil"/>
           </w:tcBorders>
-          <w:tcMar/>
         </w:tcPr>
-        <w:p wp14:textId="77777777">
+        <w:p>
           <w:pPr>
             <w:jc w:val="right"/>
             <w:rPr>
@@ -9022,7 +8519,7 @@
             <w:fldChar w:fldCharType="begin"/>
           </w:r>
           <w:r>
-            <w:instrText> NUMPAGES  \* MERGEFORMAT </w:instrText>
+            <w:instrText>NUMPAGES  \* MERGEFORMAT</w:instrText>
           </w:r>
           <w:r>
             <w:fldChar w:fldCharType="separate"/>
@@ -9036,13 +8533,18 @@
             <w:t>7</w:t>
           </w:r>
           <w:r>
+            <w:rPr>
+              <w:rStyle w:val="PageNumber"/>
+              <w:noProof/>
+              <w:lang w:val="sr-Latn-CS"/>
+            </w:rPr>
             <w:fldChar w:fldCharType="end"/>
           </w:r>
         </w:p>
       </w:tc>
     </w:tr>
   </w:tbl>
-  <w:p xmlns:wp14="http://schemas.microsoft.com/office/word/2010/wordml" wp14:textId="77777777">
+  <w:p>
     <w:pPr>
       <w:pStyle w:val="Footer"/>
       <w:rPr>
@@ -9053,9 +8555,9 @@
 </w:ftr>
 </file>
 
-<file path=word/footer3.xml><?xml version="1.0" encoding="utf-8"?>
-<w:ftr xmlns:w14="http://schemas.microsoft.com/office/word/2010/wordml" xmlns:wp14="http://schemas.microsoft.com/office/word/2010/wordprocessingDrawing" xmlns:ve="http://schemas.openxmlformats.org/markup-compatibility/2006" xmlns:o="urn:schemas-microsoft-com:office:office" xmlns:r="http://schemas.openxmlformats.org/officeDocument/2006/relationships" xmlns:m="http://schemas.openxmlformats.org/officeDocument/2006/math" xmlns:v="urn:schemas-microsoft-com:vml" xmlns:wp="http://schemas.openxmlformats.org/drawingml/2006/wordprocessingDrawing" xmlns:w10="urn:schemas-microsoft-com:office:word" xmlns:w="http://schemas.openxmlformats.org/wordprocessingml/2006/main" xmlns:wne="http://schemas.microsoft.com/office/word/2006/wordml" xmlns:mc="http://schemas.openxmlformats.org/markup-compatibility/2006" mc:Ignorable="w14 wp14">
-  <w:p xmlns:wp14="http://schemas.microsoft.com/office/word/2010/wordml" wp14:textId="77777777">
+<file path=word/footer4.xml><?xml version="1.0" encoding="utf-8"?>
+<w:ftr xmlns:wpc="http://schemas.microsoft.com/office/word/2010/wordprocessingCanvas" xmlns:cx="http://schemas.microsoft.com/office/drawing/2014/chartex" xmlns:cx1="http://schemas.microsoft.com/office/drawing/2015/9/8/chartex" xmlns:cx2="http://schemas.microsoft.com/office/drawing/2015/10/21/chartex" xmlns:cx3="http://schemas.microsoft.com/office/drawing/2016/5/9/chartex" xmlns:cx4="http://schemas.microsoft.com/office/drawing/2016/5/10/chartex" xmlns:cx5="http://schemas.microsoft.com/office/drawing/2016/5/11/chartex" xmlns:cx6="http://schemas.microsoft.com/office/drawing/2016/5/12/chartex" xmlns:cx7="http://schemas.microsoft.com/office/drawing/2016/5/13/chartex" xmlns:cx8="http://schemas.microsoft.com/office/drawing/2016/5/14/chartex" xmlns:mc="http://schemas.openxmlformats.org/markup-compatibility/2006" xmlns:aink="http://schemas.microsoft.com/office/drawing/2016/ink" xmlns:am3d="http://schemas.microsoft.com/office/drawing/2017/model3d" xmlns:o="urn:schemas-microsoft-com:office:office" xmlns:r="http://schemas.openxmlformats.org/officeDocument/2006/relationships" xmlns:m="http://schemas.openxmlformats.org/officeDocument/2006/math" xmlns:v="urn:schemas-microsoft-com:vml" xmlns:wp14="http://schemas.microsoft.com/office/word/2010/wordprocessingDrawing" xmlns:wp="http://schemas.openxmlformats.org/drawingml/2006/wordprocessingDrawing" xmlns:w10="urn:schemas-microsoft-com:office:word" xmlns:w="http://schemas.openxmlformats.org/wordprocessingml/2006/main" xmlns:w14="http://schemas.microsoft.com/office/word/2010/wordml" xmlns:w15="http://schemas.microsoft.com/office/word/2012/wordml" xmlns:w16cex="http://schemas.microsoft.com/office/word/2018/wordml/cex" xmlns:w16cid="http://schemas.microsoft.com/office/word/2016/wordml/cid" xmlns:w16="http://schemas.microsoft.com/office/word/2018/wordml" xmlns:w16sdtdh="http://schemas.microsoft.com/office/word/2020/wordml/sdtdatahash" xmlns:w16se="http://schemas.microsoft.com/office/word/2015/wordml/symex" xmlns:wpg="http://schemas.microsoft.com/office/word/2010/wordprocessingGroup" xmlns:wpi="http://schemas.microsoft.com/office/word/2010/wordprocessingInk" xmlns:wne="http://schemas.microsoft.com/office/word/2006/wordml" xmlns:wps="http://schemas.microsoft.com/office/word/2010/wordprocessingShape" mc:Ignorable="w14 w15 w16se w16cid w16 w16cex w16sdtdh wp14">
+  <w:p>
     <w:pPr>
       <w:pStyle w:val="Footer"/>
     </w:pPr>
@@ -9063,85 +8565,17 @@
 </w:ftr>
 </file>
 
-<file path=word/footer4.xml><?xml version="1.0" encoding="utf-8"?>
-<w:ftr xmlns:w14="http://schemas.microsoft.com/office/word/2010/wordml" xmlns:w="http://schemas.openxmlformats.org/wordprocessingml/2006/main">
-  <w:tbl>
-    <w:tblPr>
-      <w:tblStyle w:val="TableNormal"/>
-      <w:bidiVisual w:val="0"/>
-      <w:tblW w:w="0" w:type="auto"/>
-      <w:tblLayout w:type="fixed"/>
-      <w:tblLook w:val="06A0" w:firstRow="1" w:lastRow="0" w:firstColumn="1" w:lastColumn="0" w:noHBand="1" w:noVBand="1"/>
-    </w:tblPr>
-    <w:tblGrid>
-      <w:gridCol w:w="3005"/>
-      <w:gridCol w:w="3005"/>
-      <w:gridCol w:w="3005"/>
-    </w:tblGrid>
-    <w:tr>
-      <w:tc>
-        <w:tcPr>
-          <w:tcW w:w="3005" w:type="dxa"/>
-          <w:tcMar/>
-        </w:tcPr>
-        <w:p>
-          <w:pPr>
-            <w:pStyle w:val="Header"/>
-            <w:bidi w:val="0"/>
-            <w:ind w:left="-115"/>
-            <w:jc w:val="left"/>
-          </w:pPr>
-        </w:p>
-      </w:tc>
-      <w:tc>
-        <w:tcPr>
-          <w:tcW w:w="3005" w:type="dxa"/>
-          <w:tcMar/>
-        </w:tcPr>
-        <w:p>
-          <w:pPr>
-            <w:pStyle w:val="Header"/>
-            <w:bidi w:val="0"/>
-            <w:jc w:val="center"/>
-          </w:pPr>
-        </w:p>
-      </w:tc>
-      <w:tc>
-        <w:tcPr>
-          <w:tcW w:w="3005" w:type="dxa"/>
-          <w:tcMar/>
-        </w:tcPr>
-        <w:p>
-          <w:pPr>
-            <w:pStyle w:val="Header"/>
-            <w:bidi w:val="0"/>
-            <w:ind w:right="-115"/>
-            <w:jc w:val="right"/>
-          </w:pPr>
-        </w:p>
-      </w:tc>
-    </w:tr>
-  </w:tbl>
-  <w:p>
-    <w:pPr>
-      <w:pStyle w:val="Footer"/>
-      <w:bidi w:val="0"/>
-    </w:pPr>
-  </w:p>
-</w:ftr>
-</file>
-
 <file path=word/footnotes.xml><?xml version="1.0" encoding="utf-8"?>
-<w:footnotes xmlns:w14="http://schemas.microsoft.com/office/word/2010/wordml" xmlns:wp14="http://schemas.microsoft.com/office/word/2010/wordprocessingDrawing" xmlns:ve="http://schemas.openxmlformats.org/markup-compatibility/2006" xmlns:o="urn:schemas-microsoft-com:office:office" xmlns:r="http://schemas.openxmlformats.org/officeDocument/2006/relationships" xmlns:m="http://schemas.openxmlformats.org/officeDocument/2006/math" xmlns:v="urn:schemas-microsoft-com:vml" xmlns:wp="http://schemas.openxmlformats.org/drawingml/2006/wordprocessingDrawing" xmlns:w10="urn:schemas-microsoft-com:office:word" xmlns:w="http://schemas.openxmlformats.org/wordprocessingml/2006/main" xmlns:wne="http://schemas.microsoft.com/office/word/2006/wordml" xmlns:mc="http://schemas.openxmlformats.org/markup-compatibility/2006" mc:Ignorable="w14 wp14">
+<w:footnotes xmlns:wpc="http://schemas.microsoft.com/office/word/2010/wordprocessingCanvas" xmlns:cx="http://schemas.microsoft.com/office/drawing/2014/chartex" xmlns:cx1="http://schemas.microsoft.com/office/drawing/2015/9/8/chartex" xmlns:cx2="http://schemas.microsoft.com/office/drawing/2015/10/21/chartex" xmlns:cx3="http://schemas.microsoft.com/office/drawing/2016/5/9/chartex" xmlns:cx4="http://schemas.microsoft.com/office/drawing/2016/5/10/chartex" xmlns:cx5="http://schemas.microsoft.com/office/drawing/2016/5/11/chartex" xmlns:cx6="http://schemas.microsoft.com/office/drawing/2016/5/12/chartex" xmlns:cx7="http://schemas.microsoft.com/office/drawing/2016/5/13/chartex" xmlns:cx8="http://schemas.microsoft.com/office/drawing/2016/5/14/chartex" xmlns:mc="http://schemas.openxmlformats.org/markup-compatibility/2006" xmlns:aink="http://schemas.microsoft.com/office/drawing/2016/ink" xmlns:am3d="http://schemas.microsoft.com/office/drawing/2017/model3d" xmlns:o="urn:schemas-microsoft-com:office:office" xmlns:r="http://schemas.openxmlformats.org/officeDocument/2006/relationships" xmlns:m="http://schemas.openxmlformats.org/officeDocument/2006/math" xmlns:v="urn:schemas-microsoft-com:vml" xmlns:wp14="http://schemas.microsoft.com/office/word/2010/wordprocessingDrawing" xmlns:wp="http://schemas.openxmlformats.org/drawingml/2006/wordprocessingDrawing" xmlns:w10="urn:schemas-microsoft-com:office:word" xmlns:w="http://schemas.openxmlformats.org/wordprocessingml/2006/main" xmlns:w14="http://schemas.microsoft.com/office/word/2010/wordml" xmlns:w15="http://schemas.microsoft.com/office/word/2012/wordml" xmlns:w16cex="http://schemas.microsoft.com/office/word/2018/wordml/cex" xmlns:w16cid="http://schemas.microsoft.com/office/word/2016/wordml/cid" xmlns:w16="http://schemas.microsoft.com/office/word/2018/wordml" xmlns:w16sdtdh="http://schemas.microsoft.com/office/word/2020/wordml/sdtdatahash" xmlns:w16se="http://schemas.microsoft.com/office/word/2015/wordml/symex" xmlns:wpg="http://schemas.microsoft.com/office/word/2010/wordprocessingGroup" xmlns:wpi="http://schemas.microsoft.com/office/word/2010/wordprocessingInk" xmlns:wne="http://schemas.microsoft.com/office/word/2006/wordml" xmlns:wps="http://schemas.microsoft.com/office/word/2010/wordprocessingShape" mc:Ignorable="w14 w15 w16se w16cid w16 w16cex w16sdtdh wp14">
   <w:footnote w:type="separator" w:id="-1">
-    <w:p xmlns:wp14="http://schemas.microsoft.com/office/word/2010/wordml" wp14:textId="77777777">
+    <w:p>
       <w:r>
         <w:separator/>
       </w:r>
     </w:p>
   </w:footnote>
   <w:footnote w:type="continuationSeparator" w:id="0">
-    <w:p xmlns:wp14="http://schemas.microsoft.com/office/word/2010/wordml" wp14:textId="77777777">
+    <w:p>
       <w:r>
         <w:continuationSeparator/>
       </w:r>
@@ -9151,34 +8585,34 @@
 </file>
 
 <file path=word/header1.xml><?xml version="1.0" encoding="utf-8"?>
-<w:hdr xmlns:w14="http://schemas.microsoft.com/office/word/2010/wordml" xmlns:wp14="http://schemas.microsoft.com/office/word/2010/wordprocessingDrawing" xmlns:ve="http://schemas.openxmlformats.org/markup-compatibility/2006" xmlns:o="urn:schemas-microsoft-com:office:office" xmlns:r="http://schemas.openxmlformats.org/officeDocument/2006/relationships" xmlns:m="http://schemas.openxmlformats.org/officeDocument/2006/math" xmlns:v="urn:schemas-microsoft-com:vml" xmlns:wp="http://schemas.openxmlformats.org/drawingml/2006/wordprocessingDrawing" xmlns:w10="urn:schemas-microsoft-com:office:word" xmlns:w="http://schemas.openxmlformats.org/wordprocessingml/2006/main" xmlns:wne="http://schemas.microsoft.com/office/word/2006/wordml" xmlns:mc="http://schemas.openxmlformats.org/markup-compatibility/2006" mc:Ignorable="w14 wp14">
-  <w:p xmlns:wp14="http://schemas.microsoft.com/office/word/2010/wordml" wp14:textId="77777777">
+<w:hdr xmlns:wpc="http://schemas.microsoft.com/office/word/2010/wordprocessingCanvas" xmlns:cx="http://schemas.microsoft.com/office/drawing/2014/chartex" xmlns:cx1="http://schemas.microsoft.com/office/drawing/2015/9/8/chartex" xmlns:cx2="http://schemas.microsoft.com/office/drawing/2015/10/21/chartex" xmlns:cx3="http://schemas.microsoft.com/office/drawing/2016/5/9/chartex" xmlns:cx4="http://schemas.microsoft.com/office/drawing/2016/5/10/chartex" xmlns:cx5="http://schemas.microsoft.com/office/drawing/2016/5/11/chartex" xmlns:cx6="http://schemas.microsoft.com/office/drawing/2016/5/12/chartex" xmlns:cx7="http://schemas.microsoft.com/office/drawing/2016/5/13/chartex" xmlns:cx8="http://schemas.microsoft.com/office/drawing/2016/5/14/chartex" xmlns:mc="http://schemas.openxmlformats.org/markup-compatibility/2006" xmlns:aink="http://schemas.microsoft.com/office/drawing/2016/ink" xmlns:am3d="http://schemas.microsoft.com/office/drawing/2017/model3d" xmlns:o="urn:schemas-microsoft-com:office:office" xmlns:r="http://schemas.openxmlformats.org/officeDocument/2006/relationships" xmlns:m="http://schemas.openxmlformats.org/officeDocument/2006/math" xmlns:v="urn:schemas-microsoft-com:vml" xmlns:wp14="http://schemas.microsoft.com/office/word/2010/wordprocessingDrawing" xmlns:wp="http://schemas.openxmlformats.org/drawingml/2006/wordprocessingDrawing" xmlns:w10="urn:schemas-microsoft-com:office:word" xmlns:w="http://schemas.openxmlformats.org/wordprocessingml/2006/main" xmlns:w14="http://schemas.microsoft.com/office/word/2010/wordml" xmlns:w15="http://schemas.microsoft.com/office/word/2012/wordml" xmlns:w16cex="http://schemas.microsoft.com/office/word/2018/wordml/cex" xmlns:w16cid="http://schemas.microsoft.com/office/word/2016/wordml/cid" xmlns:w16="http://schemas.microsoft.com/office/word/2018/wordml" xmlns:w16sdtdh="http://schemas.microsoft.com/office/word/2020/wordml/sdtdatahash" xmlns:w16se="http://schemas.microsoft.com/office/word/2015/wordml/symex" xmlns:wpg="http://schemas.microsoft.com/office/word/2010/wordprocessingGroup" xmlns:wpi="http://schemas.microsoft.com/office/word/2010/wordprocessingInk" xmlns:wne="http://schemas.microsoft.com/office/word/2006/wordml" xmlns:wps="http://schemas.microsoft.com/office/word/2010/wordprocessingShape" mc:Ignorable="w14 w15 w16se w16cid w16 w16cex w16sdtdh wp14">
+  <w:p>
     <w:pPr>
       <w:rPr>
         <w:sz w:val="24"/>
       </w:rPr>
     </w:pPr>
   </w:p>
-  <w:p xmlns:wp14="http://schemas.microsoft.com/office/word/2010/wordml" wp14:textId="77777777">
+  <w:p>
     <w:pPr>
       <w:pBdr>
-        <w:top w:val="single" w:color="auto" w:sz="6" w:space="1"/>
+        <w:top w:val="single" w:sz="6" w:space="1" w:color="auto"/>
       </w:pBdr>
       <w:rPr>
         <w:sz w:val="24"/>
       </w:rPr>
     </w:pPr>
   </w:p>
-  <w:p xmlns:wp14="http://schemas.microsoft.com/office/word/2010/wordml" wp14:textId="5A9C34C1">
+  <w:p>
     <w:pPr>
       <w:pBdr>
-        <w:bottom w:val="single" w:color="auto" w:sz="6" w:space="1"/>
+        <w:bottom w:val="single" w:sz="6" w:space="1" w:color="auto"/>
       </w:pBdr>
       <w:jc w:val="right"/>
       <w:rPr>
         <w:rFonts w:ascii="Arial" w:hAnsi="Arial"/>
-        <w:b w:val="1"/>
-        <w:bCs w:val="1"/>
+        <w:b/>
+        <w:bCs/>
         <w:sz w:val="36"/>
         <w:szCs w:val="36"/>
         <w:lang w:val="sr-Latn-CS"/>
@@ -9187,18 +8621,18 @@
     <w:r>
       <w:rPr>
         <w:rFonts w:ascii="Arial" w:hAnsi="Arial"/>
-        <w:b w:val="1"/>
-        <w:bCs w:val="1"/>
+        <w:b/>
+        <w:bCs/>
         <w:sz w:val="36"/>
         <w:szCs w:val="36"/>
       </w:rPr>
       <w:t>Parovi</w:t>
     </w:r>
   </w:p>
-  <w:p xmlns:wp14="http://schemas.microsoft.com/office/word/2010/wordml" wp14:textId="77777777">
+  <w:p>
     <w:pPr>
       <w:pBdr>
-        <w:bottom w:val="single" w:color="auto" w:sz="6" w:space="1"/>
+        <w:bottom w:val="single" w:sz="6" w:space="1" w:color="auto"/>
       </w:pBdr>
       <w:jc w:val="right"/>
       <w:rPr>
@@ -9206,7 +8640,7 @@
       </w:rPr>
     </w:pPr>
   </w:p>
-  <w:p xmlns:wp14="http://schemas.microsoft.com/office/word/2010/wordml" wp14:textId="77777777">
+  <w:p>
     <w:pPr>
       <w:pStyle w:val="Header"/>
     </w:pPr>
@@ -9215,38 +8649,31 @@
 </file>
 
 <file path=word/header2.xml><?xml version="1.0" encoding="utf-8"?>
-<w:hdr xmlns:w14="http://schemas.microsoft.com/office/word/2010/wordml" xmlns:wp14="http://schemas.microsoft.com/office/word/2010/wordprocessingDrawing" xmlns:ve="http://schemas.openxmlformats.org/markup-compatibility/2006" xmlns:o="urn:schemas-microsoft-com:office:office" xmlns:r="http://schemas.openxmlformats.org/officeDocument/2006/relationships" xmlns:m="http://schemas.openxmlformats.org/officeDocument/2006/math" xmlns:v="urn:schemas-microsoft-com:vml" xmlns:wp="http://schemas.openxmlformats.org/drawingml/2006/wordprocessingDrawing" xmlns:w10="urn:schemas-microsoft-com:office:word" xmlns:w="http://schemas.openxmlformats.org/wordprocessingml/2006/main" xmlns:wne="http://schemas.microsoft.com/office/word/2006/wordml" xmlns:mc="http://schemas.openxmlformats.org/markup-compatibility/2006" mc:Ignorable="w14 wp14">
+<w:hdr xmlns:wpc="http://schemas.microsoft.com/office/word/2010/wordprocessingCanvas" xmlns:cx="http://schemas.microsoft.com/office/drawing/2014/chartex" xmlns:cx1="http://schemas.microsoft.com/office/drawing/2015/9/8/chartex" xmlns:cx2="http://schemas.microsoft.com/office/drawing/2015/10/21/chartex" xmlns:cx3="http://schemas.microsoft.com/office/drawing/2016/5/9/chartex" xmlns:cx4="http://schemas.microsoft.com/office/drawing/2016/5/10/chartex" xmlns:cx5="http://schemas.microsoft.com/office/drawing/2016/5/11/chartex" xmlns:cx6="http://schemas.microsoft.com/office/drawing/2016/5/12/chartex" xmlns:cx7="http://schemas.microsoft.com/office/drawing/2016/5/13/chartex" xmlns:cx8="http://schemas.microsoft.com/office/drawing/2016/5/14/chartex" xmlns:mc="http://schemas.openxmlformats.org/markup-compatibility/2006" xmlns:aink="http://schemas.microsoft.com/office/drawing/2016/ink" xmlns:am3d="http://schemas.microsoft.com/office/drawing/2017/model3d" xmlns:o="urn:schemas-microsoft-com:office:office" xmlns:r="http://schemas.openxmlformats.org/officeDocument/2006/relationships" xmlns:m="http://schemas.openxmlformats.org/officeDocument/2006/math" xmlns:v="urn:schemas-microsoft-com:vml" xmlns:wp14="http://schemas.microsoft.com/office/word/2010/wordprocessingDrawing" xmlns:wp="http://schemas.openxmlformats.org/drawingml/2006/wordprocessingDrawing" xmlns:w10="urn:schemas-microsoft-com:office:word" xmlns:w="http://schemas.openxmlformats.org/wordprocessingml/2006/main" xmlns:w14="http://schemas.microsoft.com/office/word/2010/wordml" xmlns:w15="http://schemas.microsoft.com/office/word/2012/wordml" xmlns:w16cex="http://schemas.microsoft.com/office/word/2018/wordml/cex" xmlns:w16cid="http://schemas.microsoft.com/office/word/2016/wordml/cid" xmlns:w16="http://schemas.microsoft.com/office/word/2018/wordml" xmlns:w16sdtdh="http://schemas.microsoft.com/office/word/2020/wordml/sdtdatahash" xmlns:w16se="http://schemas.microsoft.com/office/word/2015/wordml/symex" xmlns:wpg="http://schemas.microsoft.com/office/word/2010/wordprocessingGroup" xmlns:wpi="http://schemas.microsoft.com/office/word/2010/wordprocessingInk" xmlns:wne="http://schemas.microsoft.com/office/word/2006/wordml" xmlns:wps="http://schemas.microsoft.com/office/word/2010/wordprocessingShape" mc:Ignorable="w14 w15 w16se w16cid w16 w16cex w16sdtdh wp14">
   <w:tbl>
     <w:tblPr>
       <w:tblW w:w="9249" w:type="dxa"/>
       <w:tblBorders>
-        <w:top w:val="single" w:color="auto" w:sz="6" w:space="0"/>
-        <w:left w:val="single" w:color="auto" w:sz="6" w:space="0"/>
-        <w:bottom w:val="single" w:color="auto" w:sz="6" w:space="0"/>
-        <w:right w:val="single" w:color="auto" w:sz="6" w:space="0"/>
-        <w:insideH w:val="single" w:color="auto" w:sz="6" w:space="0"/>
-        <w:insideV w:val="single" w:color="auto" w:sz="6" w:space="0"/>
+        <w:top w:val="single" w:sz="6" w:space="0" w:color="auto"/>
+        <w:left w:val="single" w:sz="6" w:space="0" w:color="auto"/>
+        <w:bottom w:val="single" w:sz="6" w:space="0" w:color="auto"/>
+        <w:right w:val="single" w:sz="6" w:space="0" w:color="auto"/>
+        <w:insideH w:val="single" w:sz="6" w:space="0" w:color="auto"/>
+        <w:insideV w:val="single" w:sz="6" w:space="0" w:color="auto"/>
       </w:tblBorders>
       <w:tblLayout w:type="fixed"/>
-      <w:tblLook w:val="0000"/>
+      <w:tblLook w:val="0000" w:firstRow="0" w:lastRow="0" w:firstColumn="0" w:lastColumn="0" w:noHBand="0" w:noVBand="0"/>
     </w:tblPr>
     <w:tblGrid>
       <w:gridCol w:w="6379"/>
       <w:gridCol w:w="2870"/>
     </w:tblGrid>
-    <w:tr xmlns:wp14="http://schemas.microsoft.com/office/word/2010/wordml" wp14:textId="77777777">
-      <w:tblPrEx>
-        <w:tblCellMar>
-          <w:top w:w="0" w:type="dxa"/>
-          <w:bottom w:w="0" w:type="dxa"/>
-        </w:tblCellMar>
-      </w:tblPrEx>
+    <w:tr>
       <w:tc>
         <w:tcPr>
           <w:tcW w:w="6379" w:type="dxa"/>
-          <w:tcMar/>
         </w:tcPr>
-        <w:p wp14:textId="75E14D40">
+        <w:p>
           <w:pPr>
             <w:rPr>
               <w:lang w:val="sr-Latn-CS"/>
@@ -9263,9 +8690,8 @@
       <w:tc>
         <w:tcPr>
           <w:tcW w:w="2870" w:type="dxa"/>
-          <w:tcMar/>
         </w:tcPr>
-        <w:p wp14:textId="77777777">
+        <w:p>
           <w:pPr>
             <w:tabs>
               <w:tab w:val="left" w:pos="1276"/>
@@ -9304,24 +8730,23 @@
             <w:rPr>
               <w:lang w:val="sr-Latn-CS"/>
             </w:rPr>
-            <w:t>.0</w:t>
+            <w:t>.</w:t>
+          </w:r>
+          <w:r>
+            <w:rPr>
+              <w:lang w:val="sr-Latn-CS"/>
+            </w:rPr>
+            <w:t>1</w:t>
           </w:r>
         </w:p>
       </w:tc>
     </w:tr>
-    <w:tr xmlns:wp14="http://schemas.microsoft.com/office/word/2010/wordml" wp14:textId="77777777">
-      <w:tblPrEx>
-        <w:tblCellMar>
-          <w:top w:w="0" w:type="dxa"/>
-          <w:bottom w:w="0" w:type="dxa"/>
-        </w:tblCellMar>
-      </w:tblPrEx>
+    <w:tr>
       <w:tc>
         <w:tcPr>
           <w:tcW w:w="6379" w:type="dxa"/>
-          <w:tcMar/>
         </w:tcPr>
-        <w:p wp14:textId="77777777">
+        <w:p>
           <w:pPr>
             <w:rPr>
               <w:lang w:val="sr-Latn-CS"/>
@@ -9338,9 +8763,8 @@
       <w:tc>
         <w:tcPr>
           <w:tcW w:w="2870" w:type="dxa"/>
-          <w:tcMar/>
         </w:tcPr>
-        <w:p wp14:textId="083E99A6">
+        <w:p>
           <w:pPr>
             <w:rPr>
               <w:lang w:val="sr-Latn-CS"/>
@@ -9350,61 +8774,30 @@
             <w:rPr>
               <w:lang w:val="sr-Latn-CS"/>
             </w:rPr>
-            <w:t xml:space="preserve">  </w:t>
+            <w:t xml:space="preserve">  Datum: </w:t>
           </w:r>
           <w:r>
             <w:rPr>
               <w:lang w:val="sr-Latn-CS"/>
             </w:rPr>
-            <w:t>Datum</w:t>
+            <w:t>24.06</w:t>
           </w:r>
           <w:r>
             <w:rPr>
               <w:lang w:val="sr-Latn-CS"/>
             </w:rPr>
-            <w:t xml:space="preserve">: </w:t>
-          </w:r>
-          <w:r>
-            <w:rPr>
-              <w:lang w:val="sr-Latn-CS"/>
-            </w:rPr>
-            <w:t>17</w:t>
-          </w:r>
-          <w:r>
-            <w:rPr>
-              <w:lang w:val="sr-Latn-CS"/>
-            </w:rPr>
-            <w:t>.03.20</w:t>
-          </w:r>
-          <w:r>
-            <w:rPr>
-              <w:lang w:val="sr-Latn-CS"/>
-            </w:rPr>
-            <w:t>21</w:t>
-          </w:r>
-          <w:r>
-            <w:rPr>
-              <w:lang w:val="sr-Latn-CS"/>
-            </w:rPr>
-            <w:t>. god.</w:t>
+            <w:t>.2021. god.</w:t>
           </w:r>
         </w:p>
       </w:tc>
     </w:tr>
-    <w:tr xmlns:wp14="http://schemas.microsoft.com/office/word/2010/wordml" wp14:textId="77777777">
-      <w:tblPrEx>
-        <w:tblCellMar>
-          <w:top w:w="0" w:type="dxa"/>
-          <w:bottom w:w="0" w:type="dxa"/>
-        </w:tblCellMar>
-      </w:tblPrEx>
+    <w:tr>
       <w:tc>
         <w:tcPr>
           <w:tcW w:w="9249" w:type="dxa"/>
           <w:gridSpan w:val="2"/>
-          <w:tcMar/>
         </w:tcPr>
-        <w:p wp14:textId="2585EBEA">
+        <w:p>
           <w:pPr>
             <w:rPr>
               <w:lang w:val="sr-Latn-CS"/>
@@ -9414,37 +8807,13 @@
             <w:rPr>
               <w:lang w:val="sr-Latn-CS"/>
             </w:rPr>
-            <w:t>SWE-</w:t>
-          </w:r>
-          <w:r>
-            <w:rPr>
-              <w:lang w:val="sr-Latn-CS"/>
-            </w:rPr>
-            <w:t>Zadruga</w:t>
-          </w:r>
-          <w:r>
-            <w:rPr>
-              <w:lang w:val="sr-Latn-CS"/>
-            </w:rPr>
-            <w:t>-</w:t>
-          </w:r>
-          <w:r>
-            <w:rPr>
-              <w:lang w:val="sr-Latn-CS"/>
-            </w:rPr>
-            <w:t>0</w:t>
-          </w:r>
-          <w:r>
-            <w:rPr>
-              <w:lang w:val="sr-Latn-CS"/>
-            </w:rPr>
-            <w:t>3</w:t>
+            <w:t>SWE-Zadruga-03</w:t>
           </w:r>
         </w:p>
       </w:tc>
     </w:tr>
   </w:tbl>
-  <w:p xmlns:wp14="http://schemas.microsoft.com/office/word/2010/wordml" wp14:textId="77777777">
+  <w:p>
     <w:pPr>
       <w:pStyle w:val="Header"/>
       <w:rPr>
@@ -9456,8 +8825,8 @@
 </file>
 
 <file path=word/header3.xml><?xml version="1.0" encoding="utf-8"?>
-<w:hdr xmlns:w14="http://schemas.microsoft.com/office/word/2010/wordml" xmlns:wp14="http://schemas.microsoft.com/office/word/2010/wordprocessingDrawing" xmlns:ve="http://schemas.openxmlformats.org/markup-compatibility/2006" xmlns:o="urn:schemas-microsoft-com:office:office" xmlns:r="http://schemas.openxmlformats.org/officeDocument/2006/relationships" xmlns:m="http://schemas.openxmlformats.org/officeDocument/2006/math" xmlns:v="urn:schemas-microsoft-com:vml" xmlns:wp="http://schemas.openxmlformats.org/drawingml/2006/wordprocessingDrawing" xmlns:w10="urn:schemas-microsoft-com:office:word" xmlns:w="http://schemas.openxmlformats.org/wordprocessingml/2006/main" xmlns:wne="http://schemas.microsoft.com/office/word/2006/wordml" xmlns:mc="http://schemas.openxmlformats.org/markup-compatibility/2006" mc:Ignorable="w14 wp14">
-  <w:p xmlns:wp14="http://schemas.microsoft.com/office/word/2010/wordml" wp14:textId="77777777">
+<w:hdr xmlns:wpc="http://schemas.microsoft.com/office/word/2010/wordprocessingCanvas" xmlns:cx="http://schemas.microsoft.com/office/drawing/2014/chartex" xmlns:cx1="http://schemas.microsoft.com/office/drawing/2015/9/8/chartex" xmlns:cx2="http://schemas.microsoft.com/office/drawing/2015/10/21/chartex" xmlns:cx3="http://schemas.microsoft.com/office/drawing/2016/5/9/chartex" xmlns:cx4="http://schemas.microsoft.com/office/drawing/2016/5/10/chartex" xmlns:cx5="http://schemas.microsoft.com/office/drawing/2016/5/11/chartex" xmlns:cx6="http://schemas.microsoft.com/office/drawing/2016/5/12/chartex" xmlns:cx7="http://schemas.microsoft.com/office/drawing/2016/5/13/chartex" xmlns:cx8="http://schemas.microsoft.com/office/drawing/2016/5/14/chartex" xmlns:mc="http://schemas.openxmlformats.org/markup-compatibility/2006" xmlns:aink="http://schemas.microsoft.com/office/drawing/2016/ink" xmlns:am3d="http://schemas.microsoft.com/office/drawing/2017/model3d" xmlns:o="urn:schemas-microsoft-com:office:office" xmlns:r="http://schemas.openxmlformats.org/officeDocument/2006/relationships" xmlns:m="http://schemas.openxmlformats.org/officeDocument/2006/math" xmlns:v="urn:schemas-microsoft-com:vml" xmlns:wp14="http://schemas.microsoft.com/office/word/2010/wordprocessingDrawing" xmlns:wp="http://schemas.openxmlformats.org/drawingml/2006/wordprocessingDrawing" xmlns:w10="urn:schemas-microsoft-com:office:word" xmlns:w="http://schemas.openxmlformats.org/wordprocessingml/2006/main" xmlns:w14="http://schemas.microsoft.com/office/word/2010/wordml" xmlns:w15="http://schemas.microsoft.com/office/word/2012/wordml" xmlns:w16cex="http://schemas.microsoft.com/office/word/2018/wordml/cex" xmlns:w16cid="http://schemas.microsoft.com/office/word/2016/wordml/cid" xmlns:w16="http://schemas.microsoft.com/office/word/2018/wordml" xmlns:w16sdtdh="http://schemas.microsoft.com/office/word/2020/wordml/sdtdatahash" xmlns:w16se="http://schemas.microsoft.com/office/word/2015/wordml/symex" xmlns:wpg="http://schemas.microsoft.com/office/word/2010/wordprocessingGroup" xmlns:wpi="http://schemas.microsoft.com/office/word/2010/wordprocessingInk" xmlns:wne="http://schemas.microsoft.com/office/word/2006/wordml" xmlns:wps="http://schemas.microsoft.com/office/word/2010/wordprocessingShape" mc:Ignorable="w14 w15 w16se w16cid w16 w16cex w16sdtdh wp14">
+  <w:p>
     <w:pPr>
       <w:pStyle w:val="Header"/>
     </w:pPr>
@@ -9466,203 +8835,8 @@
 </file>
 
 <file path=word/numbering.xml><?xml version="1.0" encoding="utf-8"?>
-<w:numbering xmlns:ve="http://schemas.openxmlformats.org/markup-compatibility/2006" xmlns:o="urn:schemas-microsoft-com:office:office" xmlns:r="http://schemas.openxmlformats.org/officeDocument/2006/relationships" xmlns:m="http://schemas.openxmlformats.org/officeDocument/2006/math" xmlns:v="urn:schemas-microsoft-com:vml" xmlns:wp="http://schemas.openxmlformats.org/drawingml/2006/wordprocessingDrawing" xmlns:w10="urn:schemas-microsoft-com:office:word" xmlns:w="http://schemas.openxmlformats.org/wordprocessingml/2006/main" xmlns:wne="http://schemas.microsoft.com/office/word/2006/wordml">
-  <w:abstractNum xmlns:w="http://schemas.openxmlformats.org/wordprocessingml/2006/main" w:abstractNumId="13">
-    <w:multiLevelType xmlns:w="http://schemas.openxmlformats.org/wordprocessingml/2006/main" w:val="hybridMultilevel"/>
-    <w:lvl xmlns:w="http://schemas.openxmlformats.org/wordprocessingml/2006/main" w:ilvl="0">
-      <w:start w:val="1"/>
-      <w:numFmt w:val="bullet"/>
-      <w:lvlText w:val=""/>
-      <w:lvlJc w:val="left"/>
-      <w:pPr>
-        <w:ind w:left="720" w:hanging="360"/>
-      </w:pPr>
-      <w:rPr>
-        <w:rFonts w:hint="default" w:ascii="Symbol" w:hAnsi="Symbol"/>
-      </w:rPr>
-    </w:lvl>
-    <w:lvl xmlns:w="http://schemas.openxmlformats.org/wordprocessingml/2006/main" w:ilvl="1">
-      <w:start w:val="1"/>
-      <w:numFmt w:val="bullet"/>
-      <w:lvlText w:val="o"/>
-      <w:lvlJc w:val="left"/>
-      <w:pPr>
-        <w:ind w:left="1440" w:hanging="360"/>
-      </w:pPr>
-      <w:rPr>
-        <w:rFonts w:hint="default" w:ascii="Courier New" w:hAnsi="Courier New"/>
-      </w:rPr>
-    </w:lvl>
-    <w:lvl xmlns:w="http://schemas.openxmlformats.org/wordprocessingml/2006/main" w:ilvl="2">
-      <w:start w:val="1"/>
-      <w:numFmt w:val="bullet"/>
-      <w:lvlText w:val=""/>
-      <w:lvlJc w:val="left"/>
-      <w:pPr>
-        <w:ind w:left="2160" w:hanging="360"/>
-      </w:pPr>
-      <w:rPr>
-        <w:rFonts w:hint="default" w:ascii="Wingdings" w:hAnsi="Wingdings"/>
-      </w:rPr>
-    </w:lvl>
-    <w:lvl xmlns:w="http://schemas.openxmlformats.org/wordprocessingml/2006/main" w:ilvl="3">
-      <w:start w:val="1"/>
-      <w:numFmt w:val="bullet"/>
-      <w:lvlText w:val=""/>
-      <w:lvlJc w:val="left"/>
-      <w:pPr>
-        <w:ind w:left="2880" w:hanging="360"/>
-      </w:pPr>
-      <w:rPr>
-        <w:rFonts w:hint="default" w:ascii="Symbol" w:hAnsi="Symbol"/>
-      </w:rPr>
-    </w:lvl>
-    <w:lvl xmlns:w="http://schemas.openxmlformats.org/wordprocessingml/2006/main" w:ilvl="4">
-      <w:start w:val="1"/>
-      <w:numFmt w:val="bullet"/>
-      <w:lvlText w:val="o"/>
-      <w:lvlJc w:val="left"/>
-      <w:pPr>
-        <w:ind w:left="3600" w:hanging="360"/>
-      </w:pPr>
-      <w:rPr>
-        <w:rFonts w:hint="default" w:ascii="Courier New" w:hAnsi="Courier New"/>
-      </w:rPr>
-    </w:lvl>
-    <w:lvl xmlns:w="http://schemas.openxmlformats.org/wordprocessingml/2006/main" w:ilvl="5">
-      <w:start w:val="1"/>
-      <w:numFmt w:val="bullet"/>
-      <w:lvlText w:val=""/>
-      <w:lvlJc w:val="left"/>
-      <w:pPr>
-        <w:ind w:left="4320" w:hanging="360"/>
-      </w:pPr>
-      <w:rPr>
-        <w:rFonts w:hint="default" w:ascii="Wingdings" w:hAnsi="Wingdings"/>
-      </w:rPr>
-    </w:lvl>
-    <w:lvl xmlns:w="http://schemas.openxmlformats.org/wordprocessingml/2006/main" w:ilvl="6">
-      <w:start w:val="1"/>
-      <w:numFmt w:val="bullet"/>
-      <w:lvlText w:val=""/>
-      <w:lvlJc w:val="left"/>
-      <w:pPr>
-        <w:ind w:left="5040" w:hanging="360"/>
-      </w:pPr>
-      <w:rPr>
-        <w:rFonts w:hint="default" w:ascii="Symbol" w:hAnsi="Symbol"/>
-      </w:rPr>
-    </w:lvl>
-    <w:lvl xmlns:w="http://schemas.openxmlformats.org/wordprocessingml/2006/main" w:ilvl="7">
-      <w:start w:val="1"/>
-      <w:numFmt w:val="bullet"/>
-      <w:lvlText w:val="o"/>
-      <w:lvlJc w:val="left"/>
-      <w:pPr>
-        <w:ind w:left="5760" w:hanging="360"/>
-      </w:pPr>
-      <w:rPr>
-        <w:rFonts w:hint="default" w:ascii="Courier New" w:hAnsi="Courier New"/>
-      </w:rPr>
-    </w:lvl>
-    <w:lvl xmlns:w="http://schemas.openxmlformats.org/wordprocessingml/2006/main" w:ilvl="8">
-      <w:start w:val="1"/>
-      <w:numFmt w:val="bullet"/>
-      <w:lvlText w:val=""/>
-      <w:lvlJc w:val="left"/>
-      <w:pPr>
-        <w:ind w:left="6480" w:hanging="360"/>
-      </w:pPr>
-      <w:rPr>
-        <w:rFonts w:hint="default" w:ascii="Wingdings" w:hAnsi="Wingdings"/>
-      </w:rPr>
-    </w:lvl>
-  </w:abstractNum>
-  <w:abstractNum xmlns:w="http://schemas.openxmlformats.org/wordprocessingml/2006/main" w:abstractNumId="12">
-    <w:multiLevelType xmlns:w="http://schemas.openxmlformats.org/wordprocessingml/2006/main" w:val="hybridMultilevel"/>
-    <w:lvl xmlns:w="http://schemas.openxmlformats.org/wordprocessingml/2006/main" w:ilvl="0">
-      <w:start w:val="1"/>
-      <w:numFmt w:val="decimal"/>
-      <w:lvlText w:val="%1."/>
-      <w:lvlJc w:val="left"/>
-      <w:pPr>
-        <w:ind w:left="720" w:hanging="360"/>
-      </w:pPr>
-    </w:lvl>
-    <w:lvl xmlns:w="http://schemas.openxmlformats.org/wordprocessingml/2006/main" w:ilvl="1">
-      <w:start w:val="1"/>
-      <w:numFmt w:val="lowerLetter"/>
-      <w:lvlText w:val="%2."/>
-      <w:lvlJc w:val="left"/>
-      <w:pPr>
-        <w:ind w:left="1440" w:hanging="360"/>
-      </w:pPr>
-    </w:lvl>
-    <w:lvl xmlns:w="http://schemas.openxmlformats.org/wordprocessingml/2006/main" w:ilvl="2">
-      <w:start w:val="1"/>
-      <w:numFmt w:val="lowerRoman"/>
-      <w:lvlText w:val="%3."/>
-      <w:lvlJc w:val="right"/>
-      <w:pPr>
-        <w:ind w:left="2160" w:hanging="180"/>
-      </w:pPr>
-    </w:lvl>
-    <w:lvl xmlns:w="http://schemas.openxmlformats.org/wordprocessingml/2006/main" w:ilvl="3">
-      <w:start w:val="1"/>
-      <w:numFmt w:val="decimal"/>
-      <w:lvlText w:val="%4."/>
-      <w:lvlJc w:val="left"/>
-      <w:pPr>
-        <w:ind w:left="2880" w:hanging="360"/>
-      </w:pPr>
-    </w:lvl>
-    <w:lvl xmlns:w="http://schemas.openxmlformats.org/wordprocessingml/2006/main" w:ilvl="4">
-      <w:start w:val="1"/>
-      <w:numFmt w:val="lowerLetter"/>
-      <w:lvlText w:val="%5."/>
-      <w:lvlJc w:val="left"/>
-      <w:pPr>
-        <w:ind w:left="3600" w:hanging="360"/>
-      </w:pPr>
-    </w:lvl>
-    <w:lvl xmlns:w="http://schemas.openxmlformats.org/wordprocessingml/2006/main" w:ilvl="5">
-      <w:start w:val="1"/>
-      <w:numFmt w:val="lowerRoman"/>
-      <w:lvlText w:val="%6."/>
-      <w:lvlJc w:val="right"/>
-      <w:pPr>
-        <w:ind w:left="4320" w:hanging="180"/>
-      </w:pPr>
-    </w:lvl>
-    <w:lvl xmlns:w="http://schemas.openxmlformats.org/wordprocessingml/2006/main" w:ilvl="6">
-      <w:start w:val="1"/>
-      <w:numFmt w:val="decimal"/>
-      <w:lvlText w:val="%7."/>
-      <w:lvlJc w:val="left"/>
-      <w:pPr>
-        <w:ind w:left="5040" w:hanging="360"/>
-      </w:pPr>
-    </w:lvl>
-    <w:lvl xmlns:w="http://schemas.openxmlformats.org/wordprocessingml/2006/main" w:ilvl="7">
-      <w:start w:val="1"/>
-      <w:numFmt w:val="lowerLetter"/>
-      <w:lvlText w:val="%8."/>
-      <w:lvlJc w:val="left"/>
-      <w:pPr>
-        <w:ind w:left="5760" w:hanging="360"/>
-      </w:pPr>
-    </w:lvl>
-    <w:lvl xmlns:w="http://schemas.openxmlformats.org/wordprocessingml/2006/main" w:ilvl="8">
-      <w:start w:val="1"/>
-      <w:numFmt w:val="lowerRoman"/>
-      <w:lvlText w:val="%9."/>
-      <w:lvlJc w:val="right"/>
-      <w:pPr>
-        <w:ind w:left="6480" w:hanging="180"/>
-      </w:pPr>
-    </w:lvl>
-  </w:abstractNum>
-  <w:abstractNum w:abstractNumId="0">
+<w:numbering xmlns:wpc="http://schemas.microsoft.com/office/word/2010/wordprocessingCanvas" xmlns:cx="http://schemas.microsoft.com/office/drawing/2014/chartex" xmlns:cx1="http://schemas.microsoft.com/office/drawing/2015/9/8/chartex" xmlns:cx2="http://schemas.microsoft.com/office/drawing/2015/10/21/chartex" xmlns:cx3="http://schemas.microsoft.com/office/drawing/2016/5/9/chartex" xmlns:cx4="http://schemas.microsoft.com/office/drawing/2016/5/10/chartex" xmlns:cx5="http://schemas.microsoft.com/office/drawing/2016/5/11/chartex" xmlns:cx6="http://schemas.microsoft.com/office/drawing/2016/5/12/chartex" xmlns:cx7="http://schemas.microsoft.com/office/drawing/2016/5/13/chartex" xmlns:cx8="http://schemas.microsoft.com/office/drawing/2016/5/14/chartex" xmlns:mc="http://schemas.openxmlformats.org/markup-compatibility/2006" xmlns:aink="http://schemas.microsoft.com/office/drawing/2016/ink" xmlns:am3d="http://schemas.microsoft.com/office/drawing/2017/model3d" xmlns:o="urn:schemas-microsoft-com:office:office" xmlns:r="http://schemas.openxmlformats.org/officeDocument/2006/relationships" xmlns:m="http://schemas.openxmlformats.org/officeDocument/2006/math" xmlns:v="urn:schemas-microsoft-com:vml" xmlns:wp14="http://schemas.microsoft.com/office/word/2010/wordprocessingDrawing" xmlns:wp="http://schemas.openxmlformats.org/drawingml/2006/wordprocessingDrawing" xmlns:w10="urn:schemas-microsoft-com:office:word" xmlns:w="http://schemas.openxmlformats.org/wordprocessingml/2006/main" xmlns:w14="http://schemas.microsoft.com/office/word/2010/wordml" xmlns:w15="http://schemas.microsoft.com/office/word/2012/wordml" xmlns:w16cex="http://schemas.microsoft.com/office/word/2018/wordml/cex" xmlns:w16cid="http://schemas.microsoft.com/office/word/2016/wordml/cid" xmlns:w16="http://schemas.microsoft.com/office/word/2018/wordml" xmlns:w16sdtdh="http://schemas.microsoft.com/office/word/2020/wordml/sdtdatahash" xmlns:w16se="http://schemas.microsoft.com/office/word/2015/wordml/symex" xmlns:wpg="http://schemas.microsoft.com/office/word/2010/wordprocessingGroup" xmlns:wpi="http://schemas.microsoft.com/office/word/2010/wordprocessingInk" xmlns:wne="http://schemas.microsoft.com/office/word/2006/wordml" xmlns:wps="http://schemas.microsoft.com/office/word/2010/wordprocessingShape" mc:Ignorable="w14 w15 w16se w16cid w16 w16cex w16sdtdh wp14">
+  <w:abstractNum w:abstractNumId="0" w15:restartNumberingAfterBreak="0">
     <w:nsid w:val="FFFFFFFB"/>
     <w:multiLevelType w:val="multilevel"/>
     <w:tmpl w:val="FFFFFFFF"/>
@@ -9751,7 +8925,7 @@
       <w:lvlJc w:val="left"/>
     </w:lvl>
   </w:abstractNum>
-  <w:abstractNum w:abstractNumId="1">
+  <w:abstractNum w:abstractNumId="1" w15:restartNumberingAfterBreak="0">
     <w:nsid w:val="05B4722E"/>
     <w:multiLevelType w:val="singleLevel"/>
     <w:tmpl w:val="FB209F34"/>
@@ -9768,7 +8942,7 @@
       </w:pPr>
     </w:lvl>
   </w:abstractNum>
-  <w:abstractNum w:abstractNumId="2">
+  <w:abstractNum w:abstractNumId="2" w15:restartNumberingAfterBreak="0">
     <w:nsid w:val="186C2F14"/>
     <w:multiLevelType w:val="singleLevel"/>
     <w:tmpl w:val="04090001"/>
@@ -9784,11 +8958,11 @@
         <w:ind w:left="360" w:hanging="360"/>
       </w:pPr>
       <w:rPr>
-        <w:rFonts w:hint="default" w:ascii="Symbol" w:hAnsi="Symbol"/>
+        <w:rFonts w:ascii="Symbol" w:hAnsi="Symbol" w:hint="default"/>
       </w:rPr>
     </w:lvl>
   </w:abstractNum>
-  <w:abstractNum w:abstractNumId="3">
+  <w:abstractNum w:abstractNumId="3" w15:restartNumberingAfterBreak="0">
     <w:nsid w:val="2709478A"/>
     <w:multiLevelType w:val="singleLevel"/>
     <w:tmpl w:val="04090001"/>
@@ -9804,11 +8978,11 @@
         <w:ind w:left="360" w:hanging="360"/>
       </w:pPr>
       <w:rPr>
-        <w:rFonts w:hint="default" w:ascii="Symbol" w:hAnsi="Symbol"/>
+        <w:rFonts w:ascii="Symbol" w:hAnsi="Symbol" w:hint="default"/>
       </w:rPr>
     </w:lvl>
   </w:abstractNum>
-  <w:abstractNum w:abstractNumId="4">
+  <w:abstractNum w:abstractNumId="4" w15:restartNumberingAfterBreak="0">
     <w:nsid w:val="2C417CBE"/>
     <w:multiLevelType w:val="singleLevel"/>
     <w:tmpl w:val="0409000F"/>
@@ -9825,7 +8999,7 @@
       </w:pPr>
     </w:lvl>
   </w:abstractNum>
-  <w:abstractNum w:abstractNumId="5">
+  <w:abstractNum w:abstractNumId="5" w15:restartNumberingAfterBreak="0">
     <w:nsid w:val="3540259D"/>
     <w:multiLevelType w:val="singleLevel"/>
     <w:tmpl w:val="DD3A7386"/>
@@ -9842,7 +9016,7 @@
       </w:pPr>
     </w:lvl>
   </w:abstractNum>
-  <w:abstractNum w:abstractNumId="6">
+  <w:abstractNum w:abstractNumId="6" w15:restartNumberingAfterBreak="0">
     <w:nsid w:val="3C1C390E"/>
     <w:multiLevelType w:val="singleLevel"/>
     <w:tmpl w:val="04090001"/>
@@ -9858,11 +9032,124 @@
         <w:ind w:left="360" w:hanging="360"/>
       </w:pPr>
       <w:rPr>
-        <w:rFonts w:hint="default" w:ascii="Symbol" w:hAnsi="Symbol"/>
+        <w:rFonts w:ascii="Symbol" w:hAnsi="Symbol" w:hint="default"/>
       </w:rPr>
     </w:lvl>
   </w:abstractNum>
-  <w:abstractNum w:abstractNumId="7">
+  <w:abstractNum w:abstractNumId="7" w15:restartNumberingAfterBreak="0">
+    <w:nsid w:val="3F79339C"/>
+    <w:multiLevelType w:val="hybridMultilevel"/>
+    <w:tmpl w:val="678857CC"/>
+    <w:lvl w:ilvl="0" w:tplc="BF1C3332">
+      <w:start w:val="1"/>
+      <w:numFmt w:val="bullet"/>
+      <w:lvlText w:val=""/>
+      <w:lvlJc w:val="left"/>
+      <w:pPr>
+        <w:ind w:left="720" w:hanging="360"/>
+      </w:pPr>
+      <w:rPr>
+        <w:rFonts w:ascii="Symbol" w:hAnsi="Symbol" w:hint="default"/>
+      </w:rPr>
+    </w:lvl>
+    <w:lvl w:ilvl="1" w:tplc="62F0032E">
+      <w:start w:val="1"/>
+      <w:numFmt w:val="bullet"/>
+      <w:lvlText w:val="o"/>
+      <w:lvlJc w:val="left"/>
+      <w:pPr>
+        <w:ind w:left="1440" w:hanging="360"/>
+      </w:pPr>
+      <w:rPr>
+        <w:rFonts w:ascii="Courier New" w:hAnsi="Courier New" w:hint="default"/>
+      </w:rPr>
+    </w:lvl>
+    <w:lvl w:ilvl="2" w:tplc="5AF4D55A">
+      <w:start w:val="1"/>
+      <w:numFmt w:val="bullet"/>
+      <w:lvlText w:val=""/>
+      <w:lvlJc w:val="left"/>
+      <w:pPr>
+        <w:ind w:left="2160" w:hanging="360"/>
+      </w:pPr>
+      <w:rPr>
+        <w:rFonts w:ascii="Wingdings" w:hAnsi="Wingdings" w:hint="default"/>
+      </w:rPr>
+    </w:lvl>
+    <w:lvl w:ilvl="3" w:tplc="655CE06C">
+      <w:start w:val="1"/>
+      <w:numFmt w:val="bullet"/>
+      <w:lvlText w:val=""/>
+      <w:lvlJc w:val="left"/>
+      <w:pPr>
+        <w:ind w:left="2880" w:hanging="360"/>
+      </w:pPr>
+      <w:rPr>
+        <w:rFonts w:ascii="Symbol" w:hAnsi="Symbol" w:hint="default"/>
+      </w:rPr>
+    </w:lvl>
+    <w:lvl w:ilvl="4" w:tplc="51D827E8">
+      <w:start w:val="1"/>
+      <w:numFmt w:val="bullet"/>
+      <w:lvlText w:val="o"/>
+      <w:lvlJc w:val="left"/>
+      <w:pPr>
+        <w:ind w:left="3600" w:hanging="360"/>
+      </w:pPr>
+      <w:rPr>
+        <w:rFonts w:ascii="Courier New" w:hAnsi="Courier New" w:hint="default"/>
+      </w:rPr>
+    </w:lvl>
+    <w:lvl w:ilvl="5" w:tplc="702CDBC8">
+      <w:start w:val="1"/>
+      <w:numFmt w:val="bullet"/>
+      <w:lvlText w:val=""/>
+      <w:lvlJc w:val="left"/>
+      <w:pPr>
+        <w:ind w:left="4320" w:hanging="360"/>
+      </w:pPr>
+      <w:rPr>
+        <w:rFonts w:ascii="Wingdings" w:hAnsi="Wingdings" w:hint="default"/>
+      </w:rPr>
+    </w:lvl>
+    <w:lvl w:ilvl="6" w:tplc="04DE20B8">
+      <w:start w:val="1"/>
+      <w:numFmt w:val="bullet"/>
+      <w:lvlText w:val=""/>
+      <w:lvlJc w:val="left"/>
+      <w:pPr>
+        <w:ind w:left="5040" w:hanging="360"/>
+      </w:pPr>
+      <w:rPr>
+        <w:rFonts w:ascii="Symbol" w:hAnsi="Symbol" w:hint="default"/>
+      </w:rPr>
+    </w:lvl>
+    <w:lvl w:ilvl="7" w:tplc="975AE266">
+      <w:start w:val="1"/>
+      <w:numFmt w:val="bullet"/>
+      <w:lvlText w:val="o"/>
+      <w:lvlJc w:val="left"/>
+      <w:pPr>
+        <w:ind w:left="5760" w:hanging="360"/>
+      </w:pPr>
+      <w:rPr>
+        <w:rFonts w:ascii="Courier New" w:hAnsi="Courier New" w:hint="default"/>
+      </w:rPr>
+    </w:lvl>
+    <w:lvl w:ilvl="8" w:tplc="E6D05DF2">
+      <w:start w:val="1"/>
+      <w:numFmt w:val="bullet"/>
+      <w:lvlText w:val=""/>
+      <w:lvlJc w:val="left"/>
+      <w:pPr>
+        <w:ind w:left="6480" w:hanging="360"/>
+      </w:pPr>
+      <w:rPr>
+        <w:rFonts w:ascii="Wingdings" w:hAnsi="Wingdings" w:hint="default"/>
+      </w:rPr>
+    </w:lvl>
+  </w:abstractNum>
+  <w:abstractNum w:abstractNumId="8" w15:restartNumberingAfterBreak="0">
     <w:nsid w:val="3FE325F3"/>
     <w:multiLevelType w:val="singleLevel"/>
     <w:tmpl w:val="04090001"/>
@@ -9878,11 +9165,11 @@
         <w:ind w:left="360" w:hanging="360"/>
       </w:pPr>
       <w:rPr>
-        <w:rFonts w:hint="default" w:ascii="Symbol" w:hAnsi="Symbol"/>
+        <w:rFonts w:ascii="Symbol" w:hAnsi="Symbol" w:hint="default"/>
       </w:rPr>
     </w:lvl>
   </w:abstractNum>
-  <w:abstractNum w:abstractNumId="8">
+  <w:abstractNum w:abstractNumId="9" w15:restartNumberingAfterBreak="0">
     <w:nsid w:val="4A141982"/>
     <w:multiLevelType w:val="singleLevel"/>
     <w:tmpl w:val="04090001"/>
@@ -9898,11 +9185,11 @@
         <w:ind w:left="360" w:hanging="360"/>
       </w:pPr>
       <w:rPr>
-        <w:rFonts w:hint="default" w:ascii="Symbol" w:hAnsi="Symbol"/>
+        <w:rFonts w:ascii="Symbol" w:hAnsi="Symbol" w:hint="default"/>
       </w:rPr>
     </w:lvl>
   </w:abstractNum>
-  <w:abstractNum w:abstractNumId="9">
+  <w:abstractNum w:abstractNumId="10" w15:restartNumberingAfterBreak="0">
     <w:nsid w:val="4A62502A"/>
     <w:multiLevelType w:val="singleLevel"/>
     <w:tmpl w:val="04090001"/>
@@ -9918,11 +9205,97 @@
         <w:ind w:left="360" w:hanging="360"/>
       </w:pPr>
       <w:rPr>
-        <w:rFonts w:hint="default" w:ascii="Symbol" w:hAnsi="Symbol"/>
+        <w:rFonts w:ascii="Symbol" w:hAnsi="Symbol" w:hint="default"/>
       </w:rPr>
     </w:lvl>
   </w:abstractNum>
-  <w:abstractNum w:abstractNumId="10">
+  <w:abstractNum w:abstractNumId="11" w15:restartNumberingAfterBreak="0">
+    <w:nsid w:val="51062112"/>
+    <w:multiLevelType w:val="hybridMultilevel"/>
+    <w:tmpl w:val="D3F62D46"/>
+    <w:lvl w:ilvl="0" w:tplc="1A7C70C2">
+      <w:start w:val="1"/>
+      <w:numFmt w:val="decimal"/>
+      <w:lvlText w:val="%1."/>
+      <w:lvlJc w:val="left"/>
+      <w:pPr>
+        <w:ind w:left="720" w:hanging="360"/>
+      </w:pPr>
+    </w:lvl>
+    <w:lvl w:ilvl="1" w:tplc="37CE5440">
+      <w:start w:val="1"/>
+      <w:numFmt w:val="lowerLetter"/>
+      <w:lvlText w:val="%2."/>
+      <w:lvlJc w:val="left"/>
+      <w:pPr>
+        <w:ind w:left="1440" w:hanging="360"/>
+      </w:pPr>
+    </w:lvl>
+    <w:lvl w:ilvl="2" w:tplc="6BE4A2B8">
+      <w:start w:val="1"/>
+      <w:numFmt w:val="lowerRoman"/>
+      <w:lvlText w:val="%3."/>
+      <w:lvlJc w:val="right"/>
+      <w:pPr>
+        <w:ind w:left="2160" w:hanging="180"/>
+      </w:pPr>
+    </w:lvl>
+    <w:lvl w:ilvl="3" w:tplc="D772CDC6">
+      <w:start w:val="1"/>
+      <w:numFmt w:val="decimal"/>
+      <w:lvlText w:val="%4."/>
+      <w:lvlJc w:val="left"/>
+      <w:pPr>
+        <w:ind w:left="2880" w:hanging="360"/>
+      </w:pPr>
+    </w:lvl>
+    <w:lvl w:ilvl="4" w:tplc="9C588818">
+      <w:start w:val="1"/>
+      <w:numFmt w:val="lowerLetter"/>
+      <w:lvlText w:val="%5."/>
+      <w:lvlJc w:val="left"/>
+      <w:pPr>
+        <w:ind w:left="3600" w:hanging="360"/>
+      </w:pPr>
+    </w:lvl>
+    <w:lvl w:ilvl="5" w:tplc="67B0297E">
+      <w:start w:val="1"/>
+      <w:numFmt w:val="lowerRoman"/>
+      <w:lvlText w:val="%6."/>
+      <w:lvlJc w:val="right"/>
+      <w:pPr>
+        <w:ind w:left="4320" w:hanging="180"/>
+      </w:pPr>
+    </w:lvl>
+    <w:lvl w:ilvl="6" w:tplc="17E4C974">
+      <w:start w:val="1"/>
+      <w:numFmt w:val="decimal"/>
+      <w:lvlText w:val="%7."/>
+      <w:lvlJc w:val="left"/>
+      <w:pPr>
+        <w:ind w:left="5040" w:hanging="360"/>
+      </w:pPr>
+    </w:lvl>
+    <w:lvl w:ilvl="7" w:tplc="02420EF6">
+      <w:start w:val="1"/>
+      <w:numFmt w:val="lowerLetter"/>
+      <w:lvlText w:val="%8."/>
+      <w:lvlJc w:val="left"/>
+      <w:pPr>
+        <w:ind w:left="5760" w:hanging="360"/>
+      </w:pPr>
+    </w:lvl>
+    <w:lvl w:ilvl="8" w:tplc="4998CA4E">
+      <w:start w:val="1"/>
+      <w:numFmt w:val="lowerRoman"/>
+      <w:lvlText w:val="%9."/>
+      <w:lvlJc w:val="right"/>
+      <w:pPr>
+        <w:ind w:left="6480" w:hanging="180"/>
+      </w:pPr>
+    </w:lvl>
+  </w:abstractNum>
+  <w:abstractNum w:abstractNumId="12" w15:restartNumberingAfterBreak="0">
     <w:nsid w:val="536E6231"/>
     <w:multiLevelType w:val="singleLevel"/>
     <w:tmpl w:val="0409000F"/>
@@ -9939,7 +9312,7 @@
       </w:pPr>
     </w:lvl>
   </w:abstractNum>
-  <w:abstractNum w:abstractNumId="11">
+  <w:abstractNum w:abstractNumId="13" w15:restartNumberingAfterBreak="0">
     <w:nsid w:val="6DD56206"/>
     <w:multiLevelType w:val="singleLevel"/>
     <w:tmpl w:val="04090001"/>
@@ -9955,29 +9328,29 @@
         <w:ind w:left="360" w:hanging="360"/>
       </w:pPr>
       <w:rPr>
-        <w:rFonts w:hint="default" w:ascii="Symbol" w:hAnsi="Symbol"/>
+        <w:rFonts w:ascii="Symbol" w:hAnsi="Symbol" w:hint="default"/>
       </w:rPr>
     </w:lvl>
   </w:abstractNum>
-  <w:num w:numId="16">
+  <w:num w:numId="1">
+    <w:abstractNumId w:val="7"/>
+  </w:num>
+  <w:num w:numId="2">
+    <w:abstractNumId w:val="11"/>
+  </w:num>
+  <w:num w:numId="3">
+    <w:abstractNumId w:val="0"/>
+  </w:num>
+  <w:num w:numId="4">
+    <w:abstractNumId w:val="1"/>
+  </w:num>
+  <w:num w:numId="5">
+    <w:abstractNumId w:val="2"/>
+  </w:num>
+  <w:num w:numId="6">
     <w:abstractNumId w:val="13"/>
   </w:num>
-  <w:num w:numId="15">
-    <w:abstractNumId w:val="12"/>
-  </w:num>
-  <w:num w:numId="1">
-    <w:abstractNumId w:val="0"/>
-  </w:num>
-  <w:num w:numId="2">
-    <w:abstractNumId w:val="1"/>
-  </w:num>
-  <w:num w:numId="3">
-    <w:abstractNumId w:val="2"/>
-  </w:num>
-  <w:num w:numId="4">
-    <w:abstractNumId w:val="11"/>
-  </w:num>
-  <w:num w:numId="5">
+  <w:num w:numId="7">
     <w:abstractNumId w:val="0"/>
     <w:lvlOverride w:ilvl="0">
       <w:startOverride w:val="1"/>
@@ -10007,13 +9380,13 @@
       <w:startOverride w:val="1"/>
     </w:lvlOverride>
   </w:num>
-  <w:num w:numId="6">
+  <w:num w:numId="8">
     <w:abstractNumId w:val="3"/>
   </w:num>
-  <w:num w:numId="7">
-    <w:abstractNumId w:val="7"/>
+  <w:num w:numId="9">
+    <w:abstractNumId w:val="8"/>
   </w:num>
-  <w:num w:numId="8">
+  <w:num w:numId="10">
     <w:abstractNumId w:val="0"/>
     <w:lvlOverride w:ilvl="0">
       <w:startOverride w:val="1"/>
@@ -10043,55 +9416,187 @@
       <w:startOverride w:val="1"/>
     </w:lvlOverride>
   </w:num>
-  <w:num w:numId="9">
+  <w:num w:numId="11">
     <w:abstractNumId w:val="4"/>
-  </w:num>
-  <w:num w:numId="10">
-    <w:abstractNumId w:val="8"/>
-  </w:num>
-  <w:num w:numId="11">
-    <w:abstractNumId w:val="10"/>
   </w:num>
   <w:num w:numId="12">
     <w:abstractNumId w:val="9"/>
   </w:num>
   <w:num w:numId="13">
+    <w:abstractNumId w:val="12"/>
+  </w:num>
+  <w:num w:numId="14">
+    <w:abstractNumId w:val="10"/>
+  </w:num>
+  <w:num w:numId="15">
     <w:abstractNumId w:val="5"/>
   </w:num>
-  <w:num w:numId="14">
+  <w:num w:numId="16">
     <w:abstractNumId w:val="6"/>
   </w:num>
 </w:numbering>
 </file>
 
 <file path=word/styles.xml><?xml version="1.0" encoding="utf-8"?>
-<w:styles xmlns:w14="http://schemas.microsoft.com/office/word/2010/wordml" xmlns:wp14="http://schemas.microsoft.com/office/word/2010/wordprocessingDrawing" xmlns:r="http://schemas.openxmlformats.org/officeDocument/2006/relationships" xmlns:w="http://schemas.openxmlformats.org/wordprocessingml/2006/main" xmlns:mc="http://schemas.openxmlformats.org/markup-compatibility/2006" mc:Ignorable="w14 wp14">
+<w:styles xmlns:mc="http://schemas.openxmlformats.org/markup-compatibility/2006" xmlns:r="http://schemas.openxmlformats.org/officeDocument/2006/relationships" xmlns:w="http://schemas.openxmlformats.org/wordprocessingml/2006/main" xmlns:w14="http://schemas.microsoft.com/office/word/2010/wordml" xmlns:w15="http://schemas.microsoft.com/office/word/2012/wordml" xmlns:w16cex="http://schemas.microsoft.com/office/word/2018/wordml/cex" xmlns:w16cid="http://schemas.microsoft.com/office/word/2016/wordml/cid" xmlns:w16="http://schemas.microsoft.com/office/word/2018/wordml" xmlns:w16sdtdh="http://schemas.microsoft.com/office/word/2020/wordml/sdtdatahash" xmlns:w16se="http://schemas.microsoft.com/office/word/2015/wordml/symex" mc:Ignorable="w14 w15 w16se w16cid w16 w16cex w16sdtdh">
   <w:docDefaults>
     <w:rPrDefault>
       <w:rPr>
-        <w:rFonts w:ascii="Times New Roman" w:hAnsi="Times New Roman" w:eastAsia="Times New Roman" w:cs="Times New Roman"/>
+        <w:rFonts w:ascii="Times New Roman" w:eastAsia="Times New Roman" w:hAnsi="Times New Roman" w:cs="Times New Roman"/>
         <w:lang w:val="en-US" w:eastAsia="en-US" w:bidi="ar-SA"/>
       </w:rPr>
     </w:rPrDefault>
     <w:pPrDefault/>
   </w:docDefaults>
-  <w:latentStyles w:defLockedState="0" w:defUIPriority="0" w:defSemiHidden="0" w:defUnhideWhenUsed="0" w:defQFormat="0" w:count="267">
+  <w:latentStyles w:defLockedState="0" w:defUIPriority="0" w:defSemiHidden="0" w:defUnhideWhenUsed="0" w:defQFormat="0" w:count="376">
     <w:lsdException w:name="Normal" w:qFormat="1"/>
     <w:lsdException w:name="heading 1" w:qFormat="1"/>
-    <w:lsdException w:name="heading 2" w:qFormat="1"/>
-    <w:lsdException w:name="heading 3" w:qFormat="1"/>
-    <w:lsdException w:name="heading 4" w:qFormat="1"/>
-    <w:lsdException w:name="heading 5" w:qFormat="1"/>
-    <w:lsdException w:name="heading 6" w:qFormat="1"/>
-    <w:lsdException w:name="heading 7" w:qFormat="1"/>
-    <w:lsdException w:name="heading 8" w:qFormat="1"/>
-    <w:lsdException w:name="heading 9" w:qFormat="1"/>
+    <w:lsdException w:name="heading 2" w:semiHidden="1" w:unhideWhenUsed="1" w:qFormat="1"/>
+    <w:lsdException w:name="heading 3" w:semiHidden="1" w:unhideWhenUsed="1" w:qFormat="1"/>
+    <w:lsdException w:name="heading 4" w:semiHidden="1" w:unhideWhenUsed="1" w:qFormat="1"/>
+    <w:lsdException w:name="heading 5" w:semiHidden="1" w:unhideWhenUsed="1" w:qFormat="1"/>
+    <w:lsdException w:name="heading 6" w:semiHidden="1" w:unhideWhenUsed="1" w:qFormat="1"/>
+    <w:lsdException w:name="heading 7" w:semiHidden="1" w:unhideWhenUsed="1" w:qFormat="1"/>
+    <w:lsdException w:name="heading 8" w:semiHidden="1" w:unhideWhenUsed="1" w:qFormat="1"/>
+    <w:lsdException w:name="heading 9" w:semiHidden="1" w:unhideWhenUsed="1" w:qFormat="1"/>
+    <w:lsdException w:name="index 1" w:semiHidden="1" w:unhideWhenUsed="1"/>
+    <w:lsdException w:name="index 2" w:semiHidden="1" w:unhideWhenUsed="1"/>
+    <w:lsdException w:name="index 3" w:semiHidden="1" w:unhideWhenUsed="1"/>
+    <w:lsdException w:name="index 4" w:semiHidden="1" w:unhideWhenUsed="1"/>
+    <w:lsdException w:name="index 5" w:semiHidden="1" w:unhideWhenUsed="1"/>
+    <w:lsdException w:name="index 6" w:semiHidden="1" w:unhideWhenUsed="1"/>
+    <w:lsdException w:name="index 7" w:semiHidden="1" w:unhideWhenUsed="1"/>
+    <w:lsdException w:name="index 8" w:semiHidden="1" w:unhideWhenUsed="1"/>
+    <w:lsdException w:name="index 9" w:semiHidden="1" w:unhideWhenUsed="1"/>
+    <w:lsdException w:name="toc 1" w:semiHidden="1" w:unhideWhenUsed="1"/>
+    <w:lsdException w:name="toc 2" w:semiHidden="1" w:unhideWhenUsed="1"/>
+    <w:lsdException w:name="toc 3" w:semiHidden="1" w:unhideWhenUsed="1"/>
+    <w:lsdException w:name="toc 4" w:semiHidden="1" w:unhideWhenUsed="1"/>
+    <w:lsdException w:name="toc 5" w:semiHidden="1" w:unhideWhenUsed="1"/>
+    <w:lsdException w:name="toc 6" w:semiHidden="1" w:unhideWhenUsed="1"/>
+    <w:lsdException w:name="toc 7" w:semiHidden="1" w:unhideWhenUsed="1"/>
+    <w:lsdException w:name="toc 8" w:semiHidden="1" w:unhideWhenUsed="1"/>
+    <w:lsdException w:name="toc 9" w:semiHidden="1" w:unhideWhenUsed="1"/>
+    <w:lsdException w:name="Normal Indent" w:semiHidden="1" w:unhideWhenUsed="1"/>
+    <w:lsdException w:name="footnote text" w:semiHidden="1" w:unhideWhenUsed="1"/>
+    <w:lsdException w:name="annotation text" w:semiHidden="1" w:unhideWhenUsed="1"/>
+    <w:lsdException w:name="header" w:semiHidden="1" w:unhideWhenUsed="1"/>
+    <w:lsdException w:name="footer" w:semiHidden="1" w:unhideWhenUsed="1"/>
+    <w:lsdException w:name="index heading" w:semiHidden="1" w:unhideWhenUsed="1"/>
     <w:lsdException w:name="caption" w:semiHidden="1" w:unhideWhenUsed="1" w:qFormat="1"/>
+    <w:lsdException w:name="table of figures" w:semiHidden="1" w:unhideWhenUsed="1"/>
+    <w:lsdException w:name="envelope address" w:semiHidden="1" w:unhideWhenUsed="1"/>
+    <w:lsdException w:name="envelope return" w:semiHidden="1" w:unhideWhenUsed="1"/>
+    <w:lsdException w:name="footnote reference" w:semiHidden="1" w:unhideWhenUsed="1"/>
+    <w:lsdException w:name="annotation reference" w:semiHidden="1" w:unhideWhenUsed="1"/>
+    <w:lsdException w:name="line number" w:semiHidden="1" w:unhideWhenUsed="1"/>
+    <w:lsdException w:name="page number" w:semiHidden="1" w:unhideWhenUsed="1"/>
+    <w:lsdException w:name="endnote reference" w:semiHidden="1" w:unhideWhenUsed="1"/>
+    <w:lsdException w:name="endnote text" w:semiHidden="1" w:unhideWhenUsed="1"/>
+    <w:lsdException w:name="macro" w:semiHidden="1" w:unhideWhenUsed="1"/>
+    <w:lsdException w:name="toa heading" w:semiHidden="1" w:unhideWhenUsed="1"/>
+    <w:lsdException w:name="List Number" w:semiHidden="1" w:unhideWhenUsed="1"/>
+    <w:lsdException w:name="List 2" w:semiHidden="1" w:unhideWhenUsed="1"/>
+    <w:lsdException w:name="List 3" w:semiHidden="1" w:unhideWhenUsed="1"/>
+    <w:lsdException w:name="List 4" w:semiHidden="1" w:unhideWhenUsed="1"/>
+    <w:lsdException w:name="List 5" w:semiHidden="1" w:unhideWhenUsed="1"/>
+    <w:lsdException w:name="List Bullet 2" w:semiHidden="1" w:unhideWhenUsed="1"/>
+    <w:lsdException w:name="List Bullet 3" w:semiHidden="1" w:unhideWhenUsed="1"/>
+    <w:lsdException w:name="List Bullet 4" w:semiHidden="1" w:unhideWhenUsed="1"/>
+    <w:lsdException w:name="List Bullet 5" w:semiHidden="1" w:unhideWhenUsed="1"/>
+    <w:lsdException w:name="List Number 2" w:semiHidden="1" w:unhideWhenUsed="1"/>
+    <w:lsdException w:name="List Number 3" w:semiHidden="1" w:unhideWhenUsed="1"/>
+    <w:lsdException w:name="List Number 4" w:semiHidden="1" w:unhideWhenUsed="1"/>
+    <w:lsdException w:name="List Number 5" w:semiHidden="1" w:unhideWhenUsed="1"/>
     <w:lsdException w:name="Title" w:qFormat="1"/>
+    <w:lsdException w:name="Closing" w:semiHidden="1" w:unhideWhenUsed="1"/>
+    <w:lsdException w:name="Signature" w:semiHidden="1" w:unhideWhenUsed="1"/>
+    <w:lsdException w:name="Default Paragraph Font" w:semiHidden="1" w:unhideWhenUsed="1"/>
+    <w:lsdException w:name="Body Text" w:semiHidden="1" w:unhideWhenUsed="1"/>
+    <w:lsdException w:name="Body Text Indent" w:semiHidden="1" w:unhideWhenUsed="1"/>
+    <w:lsdException w:name="List Continue" w:semiHidden="1" w:unhideWhenUsed="1"/>
+    <w:lsdException w:name="Message Header" w:semiHidden="1" w:unhideWhenUsed="1"/>
     <w:lsdException w:name="Subtitle" w:qFormat="1"/>
+    <w:lsdException w:name="Salutation" w:semiHidden="1" w:unhideWhenUsed="1"/>
+    <w:lsdException w:name="Date" w:semiHidden="1" w:unhideWhenUsed="1"/>
+    <w:lsdException w:name="Body Text First Indent" w:semiHidden="1" w:unhideWhenUsed="1"/>
+    <w:lsdException w:name="Body Text First Indent 2" w:semiHidden="1" w:unhideWhenUsed="1"/>
+    <w:lsdException w:name="Note Heading" w:semiHidden="1" w:unhideWhenUsed="1"/>
+    <w:lsdException w:name="Body Text 2" w:semiHidden="1" w:unhideWhenUsed="1"/>
+    <w:lsdException w:name="Body Text 3" w:semiHidden="1" w:unhideWhenUsed="1"/>
+    <w:lsdException w:name="Body Text Indent 2" w:semiHidden="1" w:unhideWhenUsed="1"/>
+    <w:lsdException w:name="Body Text Indent 3" w:semiHidden="1" w:unhideWhenUsed="1"/>
+    <w:lsdException w:name="Block Text" w:semiHidden="1" w:unhideWhenUsed="1"/>
+    <w:lsdException w:name="Hyperlink" w:semiHidden="1" w:unhideWhenUsed="1"/>
+    <w:lsdException w:name="FollowedHyperlink" w:semiHidden="1" w:unhideWhenUsed="1"/>
     <w:lsdException w:name="Strong" w:qFormat="1"/>
     <w:lsdException w:name="Emphasis" w:qFormat="1"/>
-    <w:lsdException w:name="Placeholder Text" w:uiPriority="99" w:semiHidden="1"/>
+    <w:lsdException w:name="Document Map" w:semiHidden="1" w:unhideWhenUsed="1"/>
+    <w:lsdException w:name="Plain Text" w:semiHidden="1" w:unhideWhenUsed="1"/>
+    <w:lsdException w:name="E-mail Signature" w:semiHidden="1" w:unhideWhenUsed="1"/>
+    <w:lsdException w:name="HTML Top of Form" w:semiHidden="1" w:unhideWhenUsed="1"/>
+    <w:lsdException w:name="HTML Bottom of Form" w:semiHidden="1" w:unhideWhenUsed="1"/>
+    <w:lsdException w:name="Normal (Web)" w:semiHidden="1" w:unhideWhenUsed="1"/>
+    <w:lsdException w:name="HTML Acronym" w:semiHidden="1" w:unhideWhenUsed="1"/>
+    <w:lsdException w:name="HTML Address" w:semiHidden="1" w:unhideWhenUsed="1"/>
+    <w:lsdException w:name="HTML Cite" w:semiHidden="1" w:unhideWhenUsed="1"/>
+    <w:lsdException w:name="HTML Code" w:semiHidden="1" w:unhideWhenUsed="1"/>
+    <w:lsdException w:name="HTML Definition" w:semiHidden="1" w:unhideWhenUsed="1"/>
+    <w:lsdException w:name="HTML Keyboard" w:semiHidden="1" w:unhideWhenUsed="1"/>
+    <w:lsdException w:name="HTML Preformatted" w:semiHidden="1" w:unhideWhenUsed="1"/>
+    <w:lsdException w:name="HTML Sample" w:semiHidden="1" w:unhideWhenUsed="1"/>
+    <w:lsdException w:name="HTML Typewriter" w:semiHidden="1" w:unhideWhenUsed="1"/>
+    <w:lsdException w:name="HTML Variable" w:semiHidden="1" w:unhideWhenUsed="1"/>
+    <w:lsdException w:name="Normal Table" w:semiHidden="1" w:unhideWhenUsed="1"/>
+    <w:lsdException w:name="annotation subject" w:semiHidden="1" w:unhideWhenUsed="1"/>
+    <w:lsdException w:name="No List" w:semiHidden="1" w:unhideWhenUsed="1"/>
+    <w:lsdException w:name="Outline List 1" w:semiHidden="1" w:unhideWhenUsed="1"/>
+    <w:lsdException w:name="Outline List 2" w:semiHidden="1" w:unhideWhenUsed="1"/>
+    <w:lsdException w:name="Outline List 3" w:semiHidden="1" w:unhideWhenUsed="1"/>
+    <w:lsdException w:name="Table Simple 1" w:semiHidden="1" w:unhideWhenUsed="1"/>
+    <w:lsdException w:name="Table Simple 2" w:semiHidden="1" w:unhideWhenUsed="1"/>
+    <w:lsdException w:name="Table Simple 3" w:semiHidden="1" w:unhideWhenUsed="1"/>
+    <w:lsdException w:name="Table Classic 1" w:semiHidden="1" w:unhideWhenUsed="1"/>
+    <w:lsdException w:name="Table Classic 2" w:semiHidden="1" w:unhideWhenUsed="1"/>
+    <w:lsdException w:name="Table Classic 3" w:semiHidden="1" w:unhideWhenUsed="1"/>
+    <w:lsdException w:name="Table Classic 4" w:semiHidden="1" w:unhideWhenUsed="1"/>
+    <w:lsdException w:name="Table Colorful 1" w:semiHidden="1" w:unhideWhenUsed="1"/>
+    <w:lsdException w:name="Table Colorful 2" w:semiHidden="1" w:unhideWhenUsed="1"/>
+    <w:lsdException w:name="Table Colorful 3" w:semiHidden="1" w:unhideWhenUsed="1"/>
+    <w:lsdException w:name="Table Columns 1" w:semiHidden="1" w:unhideWhenUsed="1"/>
+    <w:lsdException w:name="Table Columns 2" w:semiHidden="1" w:unhideWhenUsed="1"/>
+    <w:lsdException w:name="Table Columns 3" w:semiHidden="1" w:unhideWhenUsed="1"/>
+    <w:lsdException w:name="Table Columns 4" w:semiHidden="1" w:unhideWhenUsed="1"/>
+    <w:lsdException w:name="Table Columns 5" w:semiHidden="1" w:unhideWhenUsed="1"/>
+    <w:lsdException w:name="Table Grid 1" w:semiHidden="1" w:unhideWhenUsed="1"/>
+    <w:lsdException w:name="Table Grid 2" w:semiHidden="1" w:unhideWhenUsed="1"/>
+    <w:lsdException w:name="Table Grid 3" w:semiHidden="1" w:unhideWhenUsed="1"/>
+    <w:lsdException w:name="Table Grid 4" w:semiHidden="1" w:unhideWhenUsed="1"/>
+    <w:lsdException w:name="Table Grid 5" w:semiHidden="1" w:unhideWhenUsed="1"/>
+    <w:lsdException w:name="Table Grid 6" w:semiHidden="1" w:unhideWhenUsed="1"/>
+    <w:lsdException w:name="Table Grid 7" w:semiHidden="1" w:unhideWhenUsed="1"/>
+    <w:lsdException w:name="Table Grid 8" w:semiHidden="1" w:unhideWhenUsed="1"/>
+    <w:lsdException w:name="Table List 1" w:semiHidden="1" w:unhideWhenUsed="1"/>
+    <w:lsdException w:name="Table List 2" w:semiHidden="1" w:unhideWhenUsed="1"/>
+    <w:lsdException w:name="Table List 3" w:semiHidden="1" w:unhideWhenUsed="1"/>
+    <w:lsdException w:name="Table List 4" w:semiHidden="1" w:unhideWhenUsed="1"/>
+    <w:lsdException w:name="Table List 5" w:semiHidden="1" w:unhideWhenUsed="1"/>
+    <w:lsdException w:name="Table List 6" w:semiHidden="1" w:unhideWhenUsed="1"/>
+    <w:lsdException w:name="Table List 7" w:semiHidden="1" w:unhideWhenUsed="1"/>
+    <w:lsdException w:name="Table List 8" w:semiHidden="1" w:unhideWhenUsed="1"/>
+    <w:lsdException w:name="Table 3D effects 1" w:semiHidden="1" w:unhideWhenUsed="1"/>
+    <w:lsdException w:name="Table 3D effects 2" w:semiHidden="1" w:unhideWhenUsed="1"/>
+    <w:lsdException w:name="Table 3D effects 3" w:semiHidden="1" w:unhideWhenUsed="1"/>
+    <w:lsdException w:name="Table Contemporary" w:semiHidden="1" w:unhideWhenUsed="1"/>
+    <w:lsdException w:name="Table Elegant" w:semiHidden="1" w:unhideWhenUsed="1"/>
+    <w:lsdException w:name="Table Professional" w:semiHidden="1" w:unhideWhenUsed="1"/>
+    <w:lsdException w:name="Table Subtle 1" w:semiHidden="1" w:unhideWhenUsed="1"/>
+    <w:lsdException w:name="Table Subtle 2" w:semiHidden="1" w:unhideWhenUsed="1"/>
+    <w:lsdException w:name="Table Web 1" w:semiHidden="1" w:unhideWhenUsed="1"/>
+    <w:lsdException w:name="Table Web 2" w:semiHidden="1" w:unhideWhenUsed="1"/>
+    <w:lsdException w:name="Table Web 3" w:semiHidden="1" w:unhideWhenUsed="1"/>
+    <w:lsdException w:name="Table Theme" w:semiHidden="1" w:unhideWhenUsed="1"/>
+    <w:lsdException w:name="Placeholder Text" w:semiHidden="1" w:uiPriority="99"/>
     <w:lsdException w:name="No Spacing" w:uiPriority="1" w:qFormat="1"/>
     <w:lsdException w:name="Light Shading" w:uiPriority="60"/>
     <w:lsdException w:name="Light List" w:uiPriority="61"/>
@@ -10113,7 +9618,7 @@
     <w:lsdException w:name="Medium Shading 1 Accent 1" w:uiPriority="63"/>
     <w:lsdException w:name="Medium Shading 2 Accent 1" w:uiPriority="64"/>
     <w:lsdException w:name="Medium List 1 Accent 1" w:uiPriority="65"/>
-    <w:lsdException w:name="Revision" w:uiPriority="99" w:semiHidden="1"/>
+    <w:lsdException w:name="Revision" w:semiHidden="1" w:uiPriority="99"/>
     <w:lsdException w:name="List Paragraph" w:uiPriority="34" w:qFormat="1"/>
     <w:lsdException w:name="Quote" w:uiPriority="29" w:qFormat="1"/>
     <w:lsdException w:name="Intense Quote" w:uiPriority="30" w:qFormat="1"/>
@@ -10200,10 +9705,119 @@
     <w:lsdException w:name="Subtle Reference" w:uiPriority="31" w:qFormat="1"/>
     <w:lsdException w:name="Intense Reference" w:uiPriority="32" w:qFormat="1"/>
     <w:lsdException w:name="Book Title" w:uiPriority="33" w:qFormat="1"/>
-    <w:lsdException w:name="Bibliography" w:uiPriority="37" w:semiHidden="1" w:unhideWhenUsed="1"/>
-    <w:lsdException w:name="TOC Heading" w:uiPriority="39" w:semiHidden="1" w:unhideWhenUsed="1" w:qFormat="1"/>
+    <w:lsdException w:name="Bibliography" w:semiHidden="1" w:uiPriority="37" w:unhideWhenUsed="1"/>
+    <w:lsdException w:name="TOC Heading" w:semiHidden="1" w:uiPriority="39" w:unhideWhenUsed="1" w:qFormat="1"/>
+    <w:lsdException w:name="Plain Table 1" w:uiPriority="41"/>
+    <w:lsdException w:name="Plain Table 2" w:uiPriority="42"/>
+    <w:lsdException w:name="Plain Table 3" w:uiPriority="43"/>
+    <w:lsdException w:name="Plain Table 4" w:uiPriority="44"/>
+    <w:lsdException w:name="Plain Table 5" w:uiPriority="45"/>
+    <w:lsdException w:name="Grid Table Light" w:uiPriority="40"/>
+    <w:lsdException w:name="Grid Table 1 Light" w:uiPriority="46"/>
+    <w:lsdException w:name="Grid Table 2" w:uiPriority="47"/>
+    <w:lsdException w:name="Grid Table 3" w:uiPriority="48"/>
+    <w:lsdException w:name="Grid Table 4" w:uiPriority="49"/>
+    <w:lsdException w:name="Grid Table 5 Dark" w:uiPriority="50"/>
+    <w:lsdException w:name="Grid Table 6 Colorful" w:uiPriority="51"/>
+    <w:lsdException w:name="Grid Table 7 Colorful" w:uiPriority="52"/>
+    <w:lsdException w:name="Grid Table 1 Light Accent 1" w:uiPriority="46"/>
+    <w:lsdException w:name="Grid Table 2 Accent 1" w:uiPriority="47"/>
+    <w:lsdException w:name="Grid Table 3 Accent 1" w:uiPriority="48"/>
+    <w:lsdException w:name="Grid Table 4 Accent 1" w:uiPriority="49"/>
+    <w:lsdException w:name="Grid Table 5 Dark Accent 1" w:uiPriority="50"/>
+    <w:lsdException w:name="Grid Table 6 Colorful Accent 1" w:uiPriority="51"/>
+    <w:lsdException w:name="Grid Table 7 Colorful Accent 1" w:uiPriority="52"/>
+    <w:lsdException w:name="Grid Table 1 Light Accent 2" w:uiPriority="46"/>
+    <w:lsdException w:name="Grid Table 2 Accent 2" w:uiPriority="47"/>
+    <w:lsdException w:name="Grid Table 3 Accent 2" w:uiPriority="48"/>
+    <w:lsdException w:name="Grid Table 4 Accent 2" w:uiPriority="49"/>
+    <w:lsdException w:name="Grid Table 5 Dark Accent 2" w:uiPriority="50"/>
+    <w:lsdException w:name="Grid Table 6 Colorful Accent 2" w:uiPriority="51"/>
+    <w:lsdException w:name="Grid Table 7 Colorful Accent 2" w:uiPriority="52"/>
+    <w:lsdException w:name="Grid Table 1 Light Accent 3" w:uiPriority="46"/>
+    <w:lsdException w:name="Grid Table 2 Accent 3" w:uiPriority="47"/>
+    <w:lsdException w:name="Grid Table 3 Accent 3" w:uiPriority="48"/>
+    <w:lsdException w:name="Grid Table 4 Accent 3" w:uiPriority="49"/>
+    <w:lsdException w:name="Grid Table 5 Dark Accent 3" w:uiPriority="50"/>
+    <w:lsdException w:name="Grid Table 6 Colorful Accent 3" w:uiPriority="51"/>
+    <w:lsdException w:name="Grid Table 7 Colorful Accent 3" w:uiPriority="52"/>
+    <w:lsdException w:name="Grid Table 1 Light Accent 4" w:uiPriority="46"/>
+    <w:lsdException w:name="Grid Table 2 Accent 4" w:uiPriority="47"/>
+    <w:lsdException w:name="Grid Table 3 Accent 4" w:uiPriority="48"/>
+    <w:lsdException w:name="Grid Table 4 Accent 4" w:uiPriority="49"/>
+    <w:lsdException w:name="Grid Table 5 Dark Accent 4" w:uiPriority="50"/>
+    <w:lsdException w:name="Grid Table 6 Colorful Accent 4" w:uiPriority="51"/>
+    <w:lsdException w:name="Grid Table 7 Colorful Accent 4" w:uiPriority="52"/>
+    <w:lsdException w:name="Grid Table 1 Light Accent 5" w:uiPriority="46"/>
+    <w:lsdException w:name="Grid Table 2 Accent 5" w:uiPriority="47"/>
+    <w:lsdException w:name="Grid Table 3 Accent 5" w:uiPriority="48"/>
+    <w:lsdException w:name="Grid Table 4 Accent 5" w:uiPriority="49"/>
+    <w:lsdException w:name="Grid Table 5 Dark Accent 5" w:uiPriority="50"/>
+    <w:lsdException w:name="Grid Table 6 Colorful Accent 5" w:uiPriority="51"/>
+    <w:lsdException w:name="Grid Table 7 Colorful Accent 5" w:uiPriority="52"/>
+    <w:lsdException w:name="Grid Table 1 Light Accent 6" w:uiPriority="46"/>
+    <w:lsdException w:name="Grid Table 2 Accent 6" w:uiPriority="47"/>
+    <w:lsdException w:name="Grid Table 3 Accent 6" w:uiPriority="48"/>
+    <w:lsdException w:name="Grid Table 4 Accent 6" w:uiPriority="49"/>
+    <w:lsdException w:name="Grid Table 5 Dark Accent 6" w:uiPriority="50"/>
+    <w:lsdException w:name="Grid Table 6 Colorful Accent 6" w:uiPriority="51"/>
+    <w:lsdException w:name="Grid Table 7 Colorful Accent 6" w:uiPriority="52"/>
+    <w:lsdException w:name="List Table 1 Light" w:uiPriority="46"/>
+    <w:lsdException w:name="List Table 2" w:uiPriority="47"/>
+    <w:lsdException w:name="List Table 3" w:uiPriority="48"/>
+    <w:lsdException w:name="List Table 4" w:uiPriority="49"/>
+    <w:lsdException w:name="List Table 5 Dark" w:uiPriority="50"/>
+    <w:lsdException w:name="List Table 6 Colorful" w:uiPriority="51"/>
+    <w:lsdException w:name="List Table 7 Colorful" w:uiPriority="52"/>
+    <w:lsdException w:name="List Table 1 Light Accent 1" w:uiPriority="46"/>
+    <w:lsdException w:name="List Table 2 Accent 1" w:uiPriority="47"/>
+    <w:lsdException w:name="List Table 3 Accent 1" w:uiPriority="48"/>
+    <w:lsdException w:name="List Table 4 Accent 1" w:uiPriority="49"/>
+    <w:lsdException w:name="List Table 5 Dark Accent 1" w:uiPriority="50"/>
+    <w:lsdException w:name="List Table 6 Colorful Accent 1" w:uiPriority="51"/>
+    <w:lsdException w:name="List Table 7 Colorful Accent 1" w:uiPriority="52"/>
+    <w:lsdException w:name="List Table 1 Light Accent 2" w:uiPriority="46"/>
+    <w:lsdException w:name="List Table 2 Accent 2" w:uiPriority="47"/>
+    <w:lsdException w:name="List Table 3 Accent 2" w:uiPriority="48"/>
+    <w:lsdException w:name="List Table 4 Accent 2" w:uiPriority="49"/>
+    <w:lsdException w:name="List Table 5 Dark Accent 2" w:uiPriority="50"/>
+    <w:lsdException w:name="List Table 6 Colorful Accent 2" w:uiPriority="51"/>
+    <w:lsdException w:name="List Table 7 Colorful Accent 2" w:uiPriority="52"/>
+    <w:lsdException w:name="List Table 1 Light Accent 3" w:uiPriority="46"/>
+    <w:lsdException w:name="List Table 2 Accent 3" w:uiPriority="47"/>
+    <w:lsdException w:name="List Table 3 Accent 3" w:uiPriority="48"/>
+    <w:lsdException w:name="List Table 4 Accent 3" w:uiPriority="49"/>
+    <w:lsdException w:name="List Table 5 Dark Accent 3" w:uiPriority="50"/>
+    <w:lsdException w:name="List Table 6 Colorful Accent 3" w:uiPriority="51"/>
+    <w:lsdException w:name="List Table 7 Colorful Accent 3" w:uiPriority="52"/>
+    <w:lsdException w:name="List Table 1 Light Accent 4" w:uiPriority="46"/>
+    <w:lsdException w:name="List Table 2 Accent 4" w:uiPriority="47"/>
+    <w:lsdException w:name="List Table 3 Accent 4" w:uiPriority="48"/>
+    <w:lsdException w:name="List Table 4 Accent 4" w:uiPriority="49"/>
+    <w:lsdException w:name="List Table 5 Dark Accent 4" w:uiPriority="50"/>
+    <w:lsdException w:name="List Table 6 Colorful Accent 4" w:uiPriority="51"/>
+    <w:lsdException w:name="List Table 7 Colorful Accent 4" w:uiPriority="52"/>
+    <w:lsdException w:name="List Table 1 Light Accent 5" w:uiPriority="46"/>
+    <w:lsdException w:name="List Table 2 Accent 5" w:uiPriority="47"/>
+    <w:lsdException w:name="List Table 3 Accent 5" w:uiPriority="48"/>
+    <w:lsdException w:name="List Table 4 Accent 5" w:uiPriority="49"/>
+    <w:lsdException w:name="List Table 5 Dark Accent 5" w:uiPriority="50"/>
+    <w:lsdException w:name="List Table 6 Colorful Accent 5" w:uiPriority="51"/>
+    <w:lsdException w:name="List Table 7 Colorful Accent 5" w:uiPriority="52"/>
+    <w:lsdException w:name="List Table 1 Light Accent 6" w:uiPriority="46"/>
+    <w:lsdException w:name="List Table 2 Accent 6" w:uiPriority="47"/>
+    <w:lsdException w:name="List Table 3 Accent 6" w:uiPriority="48"/>
+    <w:lsdException w:name="List Table 4 Accent 6" w:uiPriority="49"/>
+    <w:lsdException w:name="List Table 5 Dark Accent 6" w:uiPriority="50"/>
+    <w:lsdException w:name="List Table 6 Colorful Accent 6" w:uiPriority="51"/>
+    <w:lsdException w:name="List Table 7 Colorful Accent 6" w:uiPriority="52"/>
+    <w:lsdException w:name="Mention" w:semiHidden="1" w:uiPriority="99" w:unhideWhenUsed="1"/>
+    <w:lsdException w:name="Smart Hyperlink" w:semiHidden="1" w:uiPriority="99" w:unhideWhenUsed="1"/>
+    <w:lsdException w:name="Hashtag" w:semiHidden="1" w:uiPriority="99" w:unhideWhenUsed="1"/>
+    <w:lsdException w:name="Unresolved Mention" w:semiHidden="1" w:uiPriority="99" w:unhideWhenUsed="1"/>
+    <w:lsdException w:name="Smart Link" w:semiHidden="1" w:uiPriority="99" w:unhideWhenUsed="1"/>
   </w:latentStyles>
-  <w:style w:type="paragraph" w:styleId="Normal" w:default="1">
+  <w:style w:type="paragraph" w:default="1" w:styleId="Normal">
     <w:name w:val="Normal"/>
     <w:qFormat/>
     <w:pPr>
@@ -10222,7 +9836,7 @@
     <w:pPr>
       <w:keepNext/>
       <w:numPr>
-        <w:numId w:val="1"/>
+        <w:numId w:val="3"/>
       </w:numPr>
       <w:spacing w:before="120" w:after="60"/>
       <w:outlineLvl w:val="0"/>
@@ -10289,7 +9903,7 @@
     <w:pPr>
       <w:numPr>
         <w:ilvl w:val="4"/>
-        <w:numId w:val="1"/>
+        <w:numId w:val="3"/>
       </w:numPr>
       <w:spacing w:before="240" w:after="60"/>
       <w:outlineLvl w:val="4"/>
@@ -10306,7 +9920,7 @@
     <w:pPr>
       <w:numPr>
         <w:ilvl w:val="5"/>
-        <w:numId w:val="1"/>
+        <w:numId w:val="3"/>
       </w:numPr>
       <w:spacing w:before="240" w:after="60"/>
       <w:outlineLvl w:val="5"/>
@@ -10324,7 +9938,7 @@
     <w:pPr>
       <w:numPr>
         <w:ilvl w:val="6"/>
-        <w:numId w:val="1"/>
+        <w:numId w:val="3"/>
       </w:numPr>
       <w:spacing w:before="240" w:after="60"/>
       <w:outlineLvl w:val="6"/>
@@ -10338,7 +9952,7 @@
     <w:pPr>
       <w:numPr>
         <w:ilvl w:val="7"/>
-        <w:numId w:val="1"/>
+        <w:numId w:val="3"/>
       </w:numPr>
       <w:spacing w:before="240" w:after="60"/>
       <w:outlineLvl w:val="7"/>
@@ -10355,7 +9969,7 @@
     <w:pPr>
       <w:numPr>
         <w:ilvl w:val="8"/>
-        <w:numId w:val="1"/>
+        <w:numId w:val="3"/>
       </w:numPr>
       <w:spacing w:before="240" w:after="60"/>
       <w:outlineLvl w:val="8"/>
@@ -10366,13 +9980,17 @@
       <w:sz w:val="18"/>
     </w:rPr>
   </w:style>
-  <w:style w:type="character" w:styleId="DefaultParagraphFont" w:default="1">
+  <w:style w:type="character" w:default="1" w:styleId="DefaultParagraphFont">
     <w:name w:val="Default Paragraph Font"/>
+    <w:uiPriority w:val="1"/>
     <w:semiHidden/>
+    <w:unhideWhenUsed/>
   </w:style>
-  <w:style w:type="table" w:styleId="TableNormal" w:default="1">
+  <w:style w:type="table" w:default="1" w:styleId="TableNormal">
     <w:name w:val="Normal Table"/>
+    <w:uiPriority w:val="99"/>
     <w:semiHidden/>
+    <w:unhideWhenUsed/>
     <w:tblPr>
       <w:tblInd w:w="0" w:type="dxa"/>
       <w:tblCellMar>
@@ -10383,11 +10001,13 @@
       </w:tblCellMar>
     </w:tblPr>
   </w:style>
-  <w:style w:type="numbering" w:styleId="NoList" w:default="1">
+  <w:style w:type="numbering" w:default="1" w:styleId="NoList">
     <w:name w:val="No List"/>
+    <w:uiPriority w:val="99"/>
     <w:semiHidden/>
+    <w:unhideWhenUsed/>
   </w:style>
-  <w:style w:type="paragraph" w:styleId="Paragraph2" w:customStyle="1">
+  <w:style w:type="paragraph" w:customStyle="1" w:styleId="Paragraph2">
     <w:name w:val="Paragraph2"/>
     <w:basedOn w:val="Normal"/>
     <w:pPr>
@@ -10520,7 +10140,7 @@
       <w:ind w:left="800"/>
     </w:pPr>
   </w:style>
-  <w:style w:type="paragraph" w:styleId="Tabletext" w:customStyle="1">
+  <w:style w:type="paragraph" w:customStyle="1" w:styleId="Tabletext">
     <w:name w:val="Tabletext"/>
     <w:basedOn w:val="Normal"/>
     <w:pPr>
@@ -10577,7 +10197,7 @@
       <w:ind w:left="1600"/>
     </w:pPr>
   </w:style>
-  <w:style w:type="paragraph" w:styleId="nspace" w:customStyle="1">
+  <w:style w:type="paragraph" w:customStyle="1" w:styleId="nspace">
     <w:name w:val="n+ space"/>
     <w:pPr>
       <w:widowControl w:val="0"/>
@@ -10593,7 +10213,7 @@
       <w:sz w:val="24"/>
     </w:rPr>
   </w:style>
-  <w:style w:type="paragraph" w:styleId="paraspace" w:customStyle="1">
+  <w:style w:type="paragraph" w:customStyle="1" w:styleId="paraspace">
     <w:name w:val="para space"/>
     <w:pPr>
       <w:keepNext/>
@@ -10608,30 +10228,20 @@
       <w:sz w:val="24"/>
     </w:rPr>
   </w:style>
-  <w:style xmlns:w="http://schemas.openxmlformats.org/wordprocessingml/2006/main" w:type="table" w:styleId="TableGrid">
-    <w:name xmlns:w="http://schemas.openxmlformats.org/wordprocessingml/2006/main" w:val="Table Grid"/>
-    <w:basedOn xmlns:w="http://schemas.openxmlformats.org/wordprocessingml/2006/main" w:val="TableNormal"/>
-    <w:uiPriority xmlns:w="http://schemas.openxmlformats.org/wordprocessingml/2006/main" w:val="59"/>
-    <w:rsid xmlns:w="http://schemas.openxmlformats.org/wordprocessingml/2006/main" w:val="00FB4123"/>
-    <w:pPr xmlns:w="http://schemas.openxmlformats.org/wordprocessingml/2006/main">
-      <w:spacing w:after="0" w:line="240" w:lineRule="auto"/>
-    </w:pPr>
-    <w:tblPr xmlns:w="http://schemas.openxmlformats.org/wordprocessingml/2006/main">
-      <w:tblInd w:w="0" w:type="dxa"/>
+  <w:style w:type="table" w:styleId="TableGrid">
+    <w:name w:val="Table Grid"/>
+    <w:basedOn w:val="TableNormal"/>
+    <w:uiPriority w:val="59"/>
+    <w:rsid w:val="00FB4123"/>
+    <w:tblPr>
       <w:tblBorders>
-        <w:top w:val="single" w:color="000000" w:themeColor="text1" w:sz="4" w:space="0"/>
-        <w:left w:val="single" w:color="000000" w:themeColor="text1" w:sz="4" w:space="0"/>
-        <w:bottom w:val="single" w:color="000000" w:themeColor="text1" w:sz="4" w:space="0"/>
-        <w:right w:val="single" w:color="000000" w:themeColor="text1" w:sz="4" w:space="0"/>
-        <w:insideH w:val="single" w:color="000000" w:themeColor="text1" w:sz="4" w:space="0"/>
-        <w:insideV w:val="single" w:color="000000" w:themeColor="text1" w:sz="4" w:space="0"/>
+        <w:top w:val="single" w:sz="4" w:space="0" w:color="000000" w:themeColor="text1"/>
+        <w:left w:val="single" w:sz="4" w:space="0" w:color="000000" w:themeColor="text1"/>
+        <w:bottom w:val="single" w:sz="4" w:space="0" w:color="000000" w:themeColor="text1"/>
+        <w:right w:val="single" w:sz="4" w:space="0" w:color="000000" w:themeColor="text1"/>
+        <w:insideH w:val="single" w:sz="4" w:space="0" w:color="000000" w:themeColor="text1"/>
+        <w:insideV w:val="single" w:sz="4" w:space="0" w:color="000000" w:themeColor="text1"/>
       </w:tblBorders>
-      <w:tblCellMar>
-        <w:top w:w="0" w:type="dxa"/>
-        <w:left w:w="108" w:type="dxa"/>
-        <w:bottom w:w="0" w:type="dxa"/>
-        <w:right w:w="108" w:type="dxa"/>
-      </w:tblCellMar>
     </w:tblPr>
   </w:style>
 </w:styles>
@@ -11074,13 +10684,36 @@
 </file>
 
 <file path=customXml/itemProps1.xml><?xml version="1.0" encoding="utf-8"?>
-<ds:datastoreItem xmlns:ds="http://schemas.openxmlformats.org/officeDocument/2006/customXml" ds:itemID="{FBF04ED1-86E0-4EF0-89C3-FE057ABBE42D}"/>
+<ds:datastoreItem xmlns:ds="http://schemas.openxmlformats.org/officeDocument/2006/customXml" ds:itemID="{FBF04ED1-86E0-4EF0-89C3-FE057ABBE42D}">
+  <ds:schemaRefs>
+    <ds:schemaRef ds:uri="http://schemas.microsoft.com/office/2006/metadata/contentType"/>
+    <ds:schemaRef ds:uri="http://schemas.microsoft.com/office/2006/metadata/properties/metaAttributes"/>
+    <ds:schemaRef ds:uri="http://www.w3.org/2001/XMLSchema"/>
+    <ds:schemaRef ds:uri="http://schemas.microsoft.com/office/2006/metadata/properties"/>
+    <ds:schemaRef ds:uri="0cdab69e-a588-42a8-9d13-a8260772f949"/>
+    <ds:schemaRef ds:uri="http://schemas.microsoft.com/office/2006/documentManagement/types"/>
+    <ds:schemaRef ds:uri="http://schemas.microsoft.com/office/infopath/2007/PartnerControls"/>
+    <ds:schemaRef ds:uri="http://schemas.openxmlformats.org/package/2006/metadata/core-properties"/>
+    <ds:schemaRef ds:uri="http://purl.org/dc/elements/1.1/"/>
+    <ds:schemaRef ds:uri="http://purl.org/dc/terms/"/>
+    <ds:schemaRef ds:uri="http://schemas.microsoft.com/internal/obd"/>
+  </ds:schemaRefs>
+</ds:datastoreItem>
 </file>
 
 <file path=customXml/itemProps2.xml><?xml version="1.0" encoding="utf-8"?>
-<ds:datastoreItem xmlns:ds="http://schemas.openxmlformats.org/officeDocument/2006/customXml" ds:itemID="{E661AD60-2C8F-44F8-A80E-8AC97667B014}"/>
+<ds:datastoreItem xmlns:ds="http://schemas.openxmlformats.org/officeDocument/2006/customXml" ds:itemID="{E661AD60-2C8F-44F8-A80E-8AC97667B014}">
+  <ds:schemaRefs>
+    <ds:schemaRef ds:uri="http://schemas.microsoft.com/sharepoint/v3/contenttype/forms"/>
+  </ds:schemaRefs>
+</ds:datastoreItem>
 </file>
 
 <file path=customXml/itemProps3.xml><?xml version="1.0" encoding="utf-8"?>
-<ds:datastoreItem xmlns:ds="http://schemas.openxmlformats.org/officeDocument/2006/customXml" ds:itemID="{610FDDFF-E4A2-4E64-BF75-675B6A98AB29}"/>
+<ds:datastoreItem xmlns:ds="http://schemas.openxmlformats.org/officeDocument/2006/customXml" ds:itemID="{610FDDFF-E4A2-4E64-BF75-675B6A98AB29}">
+  <ds:schemaRefs>
+    <ds:schemaRef ds:uri="http://schemas.microsoft.com/office/2006/metadata/properties"/>
+    <ds:schemaRef ds:uri="http://schemas.microsoft.com/office/infopath/2007/PartnerControls"/>
+  </ds:schemaRefs>
+</ds:datastoreItem>
 </file>